--- a/docx/Отзыв оппонента Ложников.docx
+++ b/docx/Отзыв оппонента Ложников.docx
@@ -59,7 +59,6 @@
         </w:rPr>
         <w:t xml:space="preserve">а </w:t>
       </w:r>
-      <w:proofErr w:type="spellStart"/>
       <w:r>
         <w:rPr>
           <w:rFonts w:ascii="Times New Roman" w:hAnsi="Times New Roman" w:cs="Times New Roman"/>
@@ -76,7 +75,6 @@
         </w:rPr>
         <w:t>а</w:t>
       </w:r>
-      <w:proofErr w:type="spellEnd"/>
       <w:r>
         <w:rPr>
           <w:rFonts w:ascii="Times New Roman" w:hAnsi="Times New Roman" w:cs="Times New Roman"/>
@@ -116,13 +114,6 @@
           <w:szCs w:val="28"/>
         </w:rPr>
         <w:br/>
-      </w:r>
-      <w:r>
-        <w:rPr>
-          <w:rFonts w:ascii="Times New Roman" w:hAnsi="Times New Roman" w:cs="Times New Roman"/>
-          <w:sz w:val="28"/>
-          <w:szCs w:val="28"/>
-        </w:rPr>
         <w:t>на диссертационную работу Уколова Станислава Сергеевича «</w:t>
       </w:r>
       <w:r>
@@ -664,15 +655,7 @@
           <w:sz w:val="28"/>
           <w:szCs w:val="28"/>
         </w:rPr>
-        <w:t xml:space="preserve">19 – </w:t>
-      </w:r>
-      <w:r>
-        <w:rPr>
-          <w:rFonts w:ascii="Times New Roman" w:hAnsi="Times New Roman" w:cs="Times New Roman"/>
-          <w:sz w:val="28"/>
-          <w:szCs w:val="28"/>
-        </w:rPr>
-        <w:t>Методы и системы защиты информации, информационная безопасность</w:t>
+        <w:t>19 – Методы и системы защиты информации, информационная безопасность</w:t>
       </w:r>
       <w:r>
         <w:rPr>
@@ -802,23 +785,13 @@
                 <w:szCs w:val="28"/>
               </w:rPr>
             </w:pPr>
-            <w:proofErr w:type="spellStart"/>
             <w:r>
               <w:rPr>
                 <w:rFonts w:ascii="Times New Roman" w:hAnsi="Times New Roman" w:cs="Times New Roman"/>
                 <w:sz w:val="28"/>
                 <w:szCs w:val="28"/>
               </w:rPr>
-              <w:t>Ложников</w:t>
-            </w:r>
-            <w:proofErr w:type="spellEnd"/>
-            <w:r>
-              <w:rPr>
-                <w:rFonts w:ascii="Times New Roman" w:hAnsi="Times New Roman" w:cs="Times New Roman"/>
-                <w:sz w:val="28"/>
-                <w:szCs w:val="28"/>
-              </w:rPr>
-              <w:t xml:space="preserve"> Павел Сергеевич</w:t>
+              <w:t>Ложников Павел Сергеевич</w:t>
             </w:r>
           </w:p>
         </w:tc>
@@ -893,6 +866,7 @@
           <w:rFonts w:ascii="Times New Roman" w:hAnsi="Times New Roman" w:cs="Times New Roman"/>
           <w:sz w:val="28"/>
           <w:szCs w:val="28"/>
+          <w:lang w:val="en-US"/>
         </w:rPr>
       </w:pPr>
       <w:r>
@@ -903,17 +877,15 @@
         </w:rPr>
         <w:t>Телефон: +7(3812)</w:t>
       </w:r>
-    </w:p>
-    <w:p>
-      <w:pPr>
-        <w:jc w:val="both"/>
+      <w:r>
         <w:rPr>
           <w:rFonts w:ascii="Times New Roman" w:hAnsi="Times New Roman" w:cs="Times New Roman"/>
           <w:sz w:val="28"/>
           <w:szCs w:val="28"/>
           <w:lang w:val="en-US"/>
         </w:rPr>
-      </w:pPr>
+        <w:t xml:space="preserve"> </w:t>
+      </w:r>
       <w:r>
         <w:rPr>
           <w:rFonts w:ascii="Times New Roman" w:hAnsi="Times New Roman" w:cs="Times New Roman"/>
@@ -921,115 +893,153 @@
           <w:szCs w:val="28"/>
           <w:lang w:val="en-US"/>
         </w:rPr>
-        <w:t xml:space="preserve">E-mail: </w:t>
-      </w:r>
-    </w:p>
-    <w:p>
-      <w:pPr>
-        <w:jc w:val="both"/>
-        <w:rPr>
-          <w:rFonts w:ascii="Times New Roman" w:hAnsi="Times New Roman" w:cs="Times New Roman"/>
-          <w:sz w:val="28"/>
-          <w:szCs w:val="28"/>
-          <w:lang w:val="en-US"/>
-        </w:rPr>
-      </w:pPr>
-    </w:p>
-    <w:p>
-      <w:pPr>
-        <w:jc w:val="both"/>
-        <w:rPr>
-          <w:rFonts w:ascii="Times New Roman" w:hAnsi="Times New Roman" w:cs="Times New Roman"/>
-          <w:sz w:val="28"/>
-          <w:szCs w:val="28"/>
-        </w:rPr>
-      </w:pPr>
-      <w:r>
-        <w:rPr>
-          <w:rFonts w:ascii="Times New Roman" w:hAnsi="Times New Roman" w:cs="Times New Roman"/>
-          <w:sz w:val="28"/>
-          <w:szCs w:val="28"/>
-        </w:rPr>
-        <w:t xml:space="preserve">Подпись </w:t>
-      </w:r>
-      <w:proofErr w:type="spellStart"/>
-      <w:r>
-        <w:rPr>
-          <w:rFonts w:ascii="Times New Roman" w:hAnsi="Times New Roman" w:cs="Times New Roman"/>
-          <w:sz w:val="28"/>
-          <w:szCs w:val="28"/>
-        </w:rPr>
-        <w:t>Ложников</w:t>
-      </w:r>
-      <w:r>
-        <w:rPr>
-          <w:rFonts w:ascii="Times New Roman" w:hAnsi="Times New Roman" w:cs="Times New Roman"/>
-          <w:sz w:val="28"/>
-          <w:szCs w:val="28"/>
-        </w:rPr>
-        <w:t>а</w:t>
-      </w:r>
-      <w:proofErr w:type="spellEnd"/>
-      <w:r>
-        <w:rPr>
-          <w:rFonts w:ascii="Times New Roman" w:hAnsi="Times New Roman" w:cs="Times New Roman"/>
-          <w:sz w:val="28"/>
-          <w:szCs w:val="28"/>
-        </w:rPr>
-        <w:t xml:space="preserve"> Павл</w:t>
-      </w:r>
-      <w:r>
-        <w:rPr>
-          <w:rFonts w:ascii="Times New Roman" w:hAnsi="Times New Roman" w:cs="Times New Roman"/>
-          <w:sz w:val="28"/>
-          <w:szCs w:val="28"/>
-        </w:rPr>
-        <w:t>а</w:t>
-      </w:r>
-      <w:r>
-        <w:rPr>
-          <w:rFonts w:ascii="Times New Roman" w:hAnsi="Times New Roman" w:cs="Times New Roman"/>
-          <w:sz w:val="28"/>
-          <w:szCs w:val="28"/>
-        </w:rPr>
-        <w:t xml:space="preserve"> Сергеевич</w:t>
-      </w:r>
-      <w:r>
-        <w:rPr>
-          <w:rFonts w:ascii="Times New Roman" w:hAnsi="Times New Roman" w:cs="Times New Roman"/>
-          <w:sz w:val="28"/>
-          <w:szCs w:val="28"/>
-        </w:rPr>
-        <w:t>а</w:t>
-      </w:r>
-      <w:r>
-        <w:rPr>
-          <w:rFonts w:ascii="Times New Roman" w:hAnsi="Times New Roman" w:cs="Times New Roman"/>
-          <w:sz w:val="28"/>
-          <w:szCs w:val="28"/>
-        </w:rPr>
-        <w:t xml:space="preserve"> </w:t>
-      </w:r>
-      <w:r>
-        <w:rPr>
-          <w:rFonts w:ascii="Times New Roman" w:hAnsi="Times New Roman" w:cs="Times New Roman"/>
-          <w:sz w:val="28"/>
-          <w:szCs w:val="28"/>
-        </w:rPr>
-        <w:t>заверяю,</w:t>
-      </w:r>
-    </w:p>
-    <w:p>
-      <w:pPr>
-        <w:jc w:val="both"/>
-        <w:rPr>
-          <w:rFonts w:ascii="Times New Roman" w:hAnsi="Times New Roman" w:cs="Times New Roman"/>
-          <w:sz w:val="28"/>
-          <w:szCs w:val="28"/>
-        </w:rPr>
-      </w:pPr>
+        <w:t>21-77-02.</w:t>
+      </w:r>
       <w:bookmarkStart w:id="1" w:name="_GoBack"/>
       <w:bookmarkEnd w:id="1"/>
+    </w:p>
+    <w:p>
+      <w:pPr>
+        <w:jc w:val="both"/>
+        <w:rPr>
+          <w:rFonts w:ascii="Times New Roman" w:hAnsi="Times New Roman" w:cs="Times New Roman"/>
+          <w:sz w:val="28"/>
+          <w:szCs w:val="28"/>
+          <w:lang w:val="en-US"/>
+        </w:rPr>
+      </w:pPr>
+      <w:r>
+        <w:rPr>
+          <w:rFonts w:ascii="Times New Roman" w:hAnsi="Times New Roman" w:cs="Times New Roman"/>
+          <w:sz w:val="28"/>
+          <w:szCs w:val="28"/>
+          <w:lang w:val="en-US"/>
+        </w:rPr>
+        <w:t>E</w:t>
+      </w:r>
+      <w:r>
+        <w:rPr>
+          <w:rFonts w:ascii="Times New Roman" w:hAnsi="Times New Roman" w:cs="Times New Roman"/>
+          <w:sz w:val="28"/>
+          <w:szCs w:val="28"/>
+          <w:lang w:val="en-US"/>
+        </w:rPr>
+        <w:t>-</w:t>
+      </w:r>
+      <w:r>
+        <w:rPr>
+          <w:rFonts w:ascii="Times New Roman" w:hAnsi="Times New Roman" w:cs="Times New Roman"/>
+          <w:sz w:val="28"/>
+          <w:szCs w:val="28"/>
+          <w:lang w:val="en-US"/>
+        </w:rPr>
+        <w:t>mail</w:t>
+      </w:r>
+      <w:r>
+        <w:rPr>
+          <w:rFonts w:ascii="Times New Roman" w:hAnsi="Times New Roman" w:cs="Times New Roman"/>
+          <w:sz w:val="28"/>
+          <w:szCs w:val="28"/>
+          <w:lang w:val="en-US"/>
+        </w:rPr>
+        <w:t xml:space="preserve">: </w:t>
+      </w:r>
+      <w:r>
+        <w:rPr>
+          <w:rFonts w:ascii="Times New Roman" w:hAnsi="Times New Roman" w:cs="Times New Roman"/>
+          <w:sz w:val="28"/>
+          <w:szCs w:val="28"/>
+          <w:lang w:val="en-US"/>
+        </w:rPr>
+        <w:t>lozhnikov@mail.ru</w:t>
+      </w:r>
+    </w:p>
+    <w:p>
+      <w:pPr>
+        <w:jc w:val="both"/>
+        <w:rPr>
+          <w:rFonts w:ascii="Times New Roman" w:hAnsi="Times New Roman" w:cs="Times New Roman"/>
+          <w:sz w:val="28"/>
+          <w:szCs w:val="28"/>
+          <w:lang w:val="en-US"/>
+        </w:rPr>
+      </w:pPr>
+    </w:p>
+    <w:p>
+      <w:pPr>
+        <w:jc w:val="both"/>
+        <w:rPr>
+          <w:rFonts w:ascii="Times New Roman" w:hAnsi="Times New Roman" w:cs="Times New Roman"/>
+          <w:sz w:val="28"/>
+          <w:szCs w:val="28"/>
+        </w:rPr>
+      </w:pPr>
+      <w:r>
+        <w:rPr>
+          <w:rFonts w:ascii="Times New Roman" w:hAnsi="Times New Roman" w:cs="Times New Roman"/>
+          <w:sz w:val="28"/>
+          <w:szCs w:val="28"/>
+        </w:rPr>
+        <w:t xml:space="preserve">Подпись </w:t>
+      </w:r>
+      <w:r>
+        <w:rPr>
+          <w:rFonts w:ascii="Times New Roman" w:hAnsi="Times New Roman" w:cs="Times New Roman"/>
+          <w:sz w:val="28"/>
+          <w:szCs w:val="28"/>
+        </w:rPr>
+        <w:t>Ложников</w:t>
+      </w:r>
+      <w:r>
+        <w:rPr>
+          <w:rFonts w:ascii="Times New Roman" w:hAnsi="Times New Roman" w:cs="Times New Roman"/>
+          <w:sz w:val="28"/>
+          <w:szCs w:val="28"/>
+        </w:rPr>
+        <w:t>а</w:t>
+      </w:r>
+      <w:r>
+        <w:rPr>
+          <w:rFonts w:ascii="Times New Roman" w:hAnsi="Times New Roman" w:cs="Times New Roman"/>
+          <w:sz w:val="28"/>
+          <w:szCs w:val="28"/>
+        </w:rPr>
+        <w:t xml:space="preserve"> Павл</w:t>
+      </w:r>
+      <w:r>
+        <w:rPr>
+          <w:rFonts w:ascii="Times New Roman" w:hAnsi="Times New Roman" w:cs="Times New Roman"/>
+          <w:sz w:val="28"/>
+          <w:szCs w:val="28"/>
+        </w:rPr>
+        <w:t>а</w:t>
+      </w:r>
+      <w:r>
+        <w:rPr>
+          <w:rFonts w:ascii="Times New Roman" w:hAnsi="Times New Roman" w:cs="Times New Roman"/>
+          <w:sz w:val="28"/>
+          <w:szCs w:val="28"/>
+        </w:rPr>
+        <w:t xml:space="preserve"> Сергеевич</w:t>
+      </w:r>
+      <w:r>
+        <w:rPr>
+          <w:rFonts w:ascii="Times New Roman" w:hAnsi="Times New Roman" w:cs="Times New Roman"/>
+          <w:sz w:val="28"/>
+          <w:szCs w:val="28"/>
+        </w:rPr>
+        <w:t>а заверяю,</w:t>
+      </w:r>
+    </w:p>
+    <w:p>
+      <w:pPr>
+        <w:jc w:val="both"/>
+        <w:rPr>
+          <w:rFonts w:ascii="Times New Roman" w:hAnsi="Times New Roman" w:cs="Times New Roman"/>
+          <w:sz w:val="28"/>
+          <w:szCs w:val="28"/>
+        </w:rPr>
+      </w:pPr>
     </w:p>
     <w:sectPr>
       <w:pgSz w:w="11906" w:h="16838"/>

--- a/docx/Отзыв оппонента Ложников.docx
+++ b/docx/Отзыв оппонента Ложников.docx
@@ -59,6 +59,7 @@
         </w:rPr>
         <w:t xml:space="preserve">а </w:t>
       </w:r>
+      <w:proofErr w:type="spellStart"/>
       <w:r>
         <w:rPr>
           <w:rFonts w:ascii="Times New Roman" w:hAnsi="Times New Roman" w:cs="Times New Roman"/>
@@ -75,6 +76,7 @@
         </w:rPr>
         <w:t>а</w:t>
       </w:r>
+      <w:proofErr w:type="spellEnd"/>
       <w:r>
         <w:rPr>
           <w:rFonts w:ascii="Times New Roman" w:hAnsi="Times New Roman" w:cs="Times New Roman"/>
@@ -237,23 +239,70 @@
     </w:p>
     <w:p>
       <w:pPr>
-        <w:jc w:val="both"/>
-        <w:rPr>
-          <w:rFonts w:ascii="Times New Roman" w:hAnsi="Times New Roman" w:cs="Times New Roman"/>
-          <w:sz w:val="28"/>
-          <w:szCs w:val="28"/>
-        </w:rPr>
-      </w:pPr>
-    </w:p>
-    <w:p>
-      <w:pPr>
-        <w:jc w:val="both"/>
-        <w:rPr>
-          <w:rFonts w:ascii="Times New Roman" w:hAnsi="Times New Roman" w:cs="Times New Roman"/>
-          <w:sz w:val="28"/>
-          <w:szCs w:val="28"/>
-        </w:rPr>
-      </w:pPr>
+        <w:ind w:firstLine="708"/>
+        <w:jc w:val="both"/>
+        <w:rPr>
+          <w:rFonts w:ascii="Times New Roman" w:hAnsi="Times New Roman" w:cs="Times New Roman"/>
+          <w:sz w:val="28"/>
+          <w:szCs w:val="28"/>
+        </w:rPr>
+      </w:pPr>
+      <w:r>
+        <w:rPr>
+          <w:rFonts w:ascii="Times New Roman" w:hAnsi="Times New Roman" w:cs="Times New Roman"/>
+          <w:sz w:val="28"/>
+          <w:szCs w:val="28"/>
+        </w:rPr>
+        <w:t xml:space="preserve">Рассмотренные в диссертации Уколова С.С. вопросы связаны </w:t>
+      </w:r>
+      <w:r>
+        <w:rPr>
+          <w:rFonts w:ascii="Times New Roman" w:hAnsi="Times New Roman" w:cs="Times New Roman"/>
+          <w:sz w:val="28"/>
+          <w:szCs w:val="28"/>
+        </w:rPr>
+        <w:t xml:space="preserve">с </w:t>
+      </w:r>
+      <w:r>
+        <w:rPr>
+          <w:rFonts w:ascii="Times New Roman" w:hAnsi="Times New Roman" w:cs="Times New Roman"/>
+          <w:sz w:val="28"/>
+          <w:szCs w:val="28"/>
+        </w:rPr>
+        <w:t xml:space="preserve">повышением </w:t>
+      </w:r>
+      <w:r>
+        <w:rPr>
+          <w:rFonts w:ascii="Times New Roman" w:hAnsi="Times New Roman" w:cs="Times New Roman"/>
+          <w:sz w:val="28"/>
+          <w:szCs w:val="28"/>
+        </w:rPr>
+        <w:t>эффективности</w:t>
+      </w:r>
+      <w:r>
+        <w:rPr>
+          <w:rFonts w:ascii="Times New Roman" w:hAnsi="Times New Roman" w:cs="Times New Roman"/>
+          <w:sz w:val="28"/>
+          <w:szCs w:val="28"/>
+        </w:rPr>
+        <w:t xml:space="preserve"> разработки управляющих программ для машин листовой резки с ЧПУ. Объект исследования, его цель и задачи, направления теоретических и экспериментальных исследований, а также область исследования соответствуют паспорту научной специальности 05.13.12 – </w:t>
+      </w:r>
+      <w:r>
+        <w:rPr>
+          <w:rFonts w:ascii="Times New Roman" w:hAnsi="Times New Roman" w:cs="Times New Roman"/>
+          <w:sz w:val="28"/>
+          <w:szCs w:val="28"/>
+        </w:rPr>
+        <w:t>Системы автоматизации проектирования (промышленность)</w:t>
+      </w:r>
+      <w:r>
+        <w:rPr>
+          <w:rFonts w:ascii="Times New Roman" w:hAnsi="Times New Roman" w:cs="Times New Roman"/>
+          <w:sz w:val="28"/>
+          <w:szCs w:val="28"/>
+        </w:rPr>
+        <w:t>.</w:t>
+      </w:r>
     </w:p>
     <w:p>
       <w:pPr>
@@ -279,23 +328,628 @@
     </w:p>
     <w:p>
       <w:pPr>
-        <w:jc w:val="both"/>
-        <w:rPr>
-          <w:rFonts w:ascii="Times New Roman" w:hAnsi="Times New Roman" w:cs="Times New Roman"/>
-          <w:sz w:val="28"/>
-          <w:szCs w:val="28"/>
-        </w:rPr>
-      </w:pPr>
-    </w:p>
-    <w:p>
-      <w:pPr>
-        <w:jc w:val="both"/>
-        <w:rPr>
-          <w:rFonts w:ascii="Times New Roman" w:hAnsi="Times New Roman" w:cs="Times New Roman"/>
-          <w:sz w:val="28"/>
-          <w:szCs w:val="28"/>
-        </w:rPr>
-      </w:pPr>
+        <w:ind w:firstLine="708"/>
+        <w:jc w:val="both"/>
+        <w:rPr>
+          <w:rFonts w:ascii="Times New Roman" w:hAnsi="Times New Roman" w:cs="Times New Roman"/>
+          <w:sz w:val="28"/>
+          <w:szCs w:val="28"/>
+        </w:rPr>
+      </w:pPr>
+      <w:r>
+        <w:rPr>
+          <w:rFonts w:ascii="Times New Roman" w:hAnsi="Times New Roman" w:cs="Times New Roman"/>
+          <w:sz w:val="28"/>
+          <w:szCs w:val="28"/>
+        </w:rPr>
+        <w:t>Диссертация изложена на 135 страницах, состоит из введения, четырёх глав, заключения, списков сокращений, литературы, иллюстраций и таблиц и четырёх приложений. Список литературы включает 118 источников. Структура и оформление диссертации соответствуют требованиям ГОСТ Р 7.0.11 – 2011 «</w:t>
+      </w:r>
+      <w:r>
+        <w:rPr>
+          <w:rFonts w:ascii="Times New Roman" w:hAnsi="Times New Roman" w:cs="Times New Roman"/>
+          <w:sz w:val="28"/>
+          <w:szCs w:val="28"/>
+        </w:rPr>
+        <w:t>Система стандартов по информации, библиотечному и издательскому делу</w:t>
+      </w:r>
+      <w:r>
+        <w:rPr>
+          <w:rFonts w:ascii="Times New Roman" w:hAnsi="Times New Roman" w:cs="Times New Roman"/>
+          <w:sz w:val="28"/>
+          <w:szCs w:val="28"/>
+        </w:rPr>
+        <w:t xml:space="preserve">. </w:t>
+      </w:r>
+      <w:r>
+        <w:rPr>
+          <w:rFonts w:ascii="Times New Roman" w:hAnsi="Times New Roman" w:cs="Times New Roman"/>
+          <w:sz w:val="28"/>
+          <w:szCs w:val="28"/>
+        </w:rPr>
+        <w:t>Диссертация и автореферат диссертации</w:t>
+      </w:r>
+      <w:r>
+        <w:rPr>
+          <w:rFonts w:ascii="Times New Roman" w:hAnsi="Times New Roman" w:cs="Times New Roman"/>
+          <w:sz w:val="28"/>
+          <w:szCs w:val="28"/>
+        </w:rPr>
+        <w:t xml:space="preserve">. </w:t>
+      </w:r>
+      <w:r>
+        <w:rPr>
+          <w:rFonts w:ascii="Times New Roman" w:hAnsi="Times New Roman" w:cs="Times New Roman"/>
+          <w:sz w:val="28"/>
+          <w:szCs w:val="28"/>
+        </w:rPr>
+        <w:t>Структура и правила оформления</w:t>
+      </w:r>
+      <w:r>
+        <w:rPr>
+          <w:rFonts w:ascii="Times New Roman" w:hAnsi="Times New Roman" w:cs="Times New Roman"/>
+          <w:sz w:val="28"/>
+          <w:szCs w:val="28"/>
+        </w:rPr>
+        <w:t>».</w:t>
+      </w:r>
+    </w:p>
+    <w:p>
+      <w:pPr>
+        <w:ind w:firstLine="708"/>
+        <w:jc w:val="both"/>
+        <w:rPr>
+          <w:rFonts w:ascii="Times New Roman" w:hAnsi="Times New Roman" w:cs="Times New Roman"/>
+          <w:sz w:val="28"/>
+          <w:szCs w:val="28"/>
+        </w:rPr>
+      </w:pPr>
+      <w:r>
+        <w:rPr>
+          <w:rFonts w:ascii="Times New Roman" w:hAnsi="Times New Roman" w:cs="Times New Roman"/>
+          <w:sz w:val="28"/>
+          <w:szCs w:val="28"/>
+        </w:rPr>
+        <w:t xml:space="preserve">Во </w:t>
+      </w:r>
+      <w:r>
+        <w:rPr>
+          <w:rFonts w:ascii="Times New Roman" w:hAnsi="Times New Roman" w:cs="Times New Roman"/>
+          <w:i/>
+          <w:iCs/>
+          <w:sz w:val="28"/>
+          <w:szCs w:val="28"/>
+        </w:rPr>
+        <w:t>введении</w:t>
+      </w:r>
+      <w:r>
+        <w:rPr>
+          <w:rFonts w:ascii="Times New Roman" w:hAnsi="Times New Roman" w:cs="Times New Roman"/>
+          <w:sz w:val="28"/>
+          <w:szCs w:val="28"/>
+        </w:rPr>
+        <w:t xml:space="preserve"> обоснована актуальность и степень разработанности темы исследования, сформулированы цель и задачи работы, показана научная новизна, теоретическая и практическая значимость работы, приведены её апробация, основные положения, выносимые на защиту.</w:t>
+      </w:r>
+    </w:p>
+    <w:p>
+      <w:pPr>
+        <w:ind w:firstLine="708"/>
+        <w:jc w:val="both"/>
+        <w:rPr>
+          <w:rFonts w:ascii="Times New Roman" w:hAnsi="Times New Roman" w:cs="Times New Roman"/>
+          <w:sz w:val="28"/>
+          <w:szCs w:val="28"/>
+        </w:rPr>
+      </w:pPr>
+      <w:r>
+        <w:rPr>
+          <w:rFonts w:ascii="Times New Roman" w:hAnsi="Times New Roman" w:cs="Times New Roman"/>
+          <w:sz w:val="28"/>
+          <w:szCs w:val="28"/>
+        </w:rPr>
+        <w:t xml:space="preserve">В </w:t>
+      </w:r>
+      <w:r>
+        <w:rPr>
+          <w:rFonts w:ascii="Times New Roman" w:hAnsi="Times New Roman" w:cs="Times New Roman"/>
+          <w:i/>
+          <w:iCs/>
+          <w:sz w:val="28"/>
+          <w:szCs w:val="28"/>
+        </w:rPr>
+        <w:t>первой главе</w:t>
+      </w:r>
+      <w:r>
+        <w:rPr>
+          <w:rFonts w:ascii="Times New Roman" w:hAnsi="Times New Roman" w:cs="Times New Roman"/>
+          <w:sz w:val="28"/>
+          <w:szCs w:val="28"/>
+        </w:rPr>
+        <w:t xml:space="preserve"> даётся анализ задачи оптимизации маршрута резки при проектировании управляющих программ для оборудования листовой резки с ЧПУ, проведена её формализация и обзор существующих методов и алгоритмов её решения. Также в первой главе </w:t>
+      </w:r>
+      <w:r>
+        <w:rPr>
+          <w:rFonts w:ascii="Times New Roman" w:hAnsi="Times New Roman" w:cs="Times New Roman"/>
+          <w:sz w:val="28"/>
+          <w:szCs w:val="28"/>
+        </w:rPr>
+        <w:t xml:space="preserve">на основе </w:t>
+      </w:r>
+      <w:r>
+        <w:rPr>
+          <w:rFonts w:ascii="Times New Roman" w:hAnsi="Times New Roman" w:cs="Times New Roman"/>
+          <w:sz w:val="28"/>
+          <w:szCs w:val="28"/>
+        </w:rPr>
+        <w:t>анализа как отечественных, так и зарубежных литературных источников</w:t>
+      </w:r>
+      <w:r>
+        <w:rPr>
+          <w:rFonts w:ascii="Times New Roman" w:hAnsi="Times New Roman" w:cs="Times New Roman"/>
+          <w:sz w:val="28"/>
+          <w:szCs w:val="28"/>
+        </w:rPr>
+        <w:t xml:space="preserve"> </w:t>
+      </w:r>
+      <w:r>
+        <w:rPr>
+          <w:rFonts w:ascii="Times New Roman" w:hAnsi="Times New Roman" w:cs="Times New Roman"/>
+          <w:sz w:val="28"/>
+          <w:szCs w:val="28"/>
+        </w:rPr>
+        <w:t>приводятся классификация методов р</w:t>
+      </w:r>
+      <w:r>
+        <w:rPr>
+          <w:rFonts w:ascii="Times New Roman" w:hAnsi="Times New Roman" w:cs="Times New Roman"/>
+          <w:sz w:val="28"/>
+          <w:szCs w:val="28"/>
+        </w:rPr>
+        <w:t>е</w:t>
+      </w:r>
+      <w:r>
+        <w:rPr>
+          <w:rFonts w:ascii="Times New Roman" w:hAnsi="Times New Roman" w:cs="Times New Roman"/>
+          <w:sz w:val="28"/>
+          <w:szCs w:val="28"/>
+        </w:rPr>
+        <w:t>зки, применяемых в САПР управляющих программ для формирования</w:t>
+      </w:r>
+      <w:r>
+        <w:rPr>
+          <w:rFonts w:ascii="Times New Roman" w:hAnsi="Times New Roman" w:cs="Times New Roman"/>
+          <w:sz w:val="28"/>
+          <w:szCs w:val="28"/>
+        </w:rPr>
+        <w:t xml:space="preserve"> маршрута резки, и классификация задач оптимальной маршрутизации инструмента.</w:t>
+      </w:r>
+    </w:p>
+    <w:p>
+      <w:pPr>
+        <w:ind w:firstLine="708"/>
+        <w:jc w:val="both"/>
+        <w:rPr>
+          <w:rFonts w:ascii="Times New Roman" w:hAnsi="Times New Roman" w:cs="Times New Roman"/>
+          <w:sz w:val="28"/>
+          <w:szCs w:val="28"/>
+          <w:lang w:val="en-US"/>
+        </w:rPr>
+      </w:pPr>
+      <w:r>
+        <w:rPr>
+          <w:rFonts w:ascii="Times New Roman" w:hAnsi="Times New Roman" w:cs="Times New Roman"/>
+          <w:sz w:val="28"/>
+          <w:szCs w:val="28"/>
+        </w:rPr>
+        <w:lastRenderedPageBreak/>
+        <w:t xml:space="preserve">Во </w:t>
+      </w:r>
+      <w:r>
+        <w:rPr>
+          <w:rFonts w:ascii="Times New Roman" w:hAnsi="Times New Roman" w:cs="Times New Roman"/>
+          <w:i/>
+          <w:iCs/>
+          <w:sz w:val="28"/>
+          <w:szCs w:val="28"/>
+        </w:rPr>
+        <w:t>второй главе</w:t>
+      </w:r>
+      <w:r>
+        <w:rPr>
+          <w:rFonts w:ascii="Times New Roman" w:hAnsi="Times New Roman" w:cs="Times New Roman"/>
+          <w:sz w:val="28"/>
+          <w:szCs w:val="28"/>
+        </w:rPr>
+        <w:t xml:space="preserve"> рассматривается оригинальный алгоритм ветвей и границ для решения обобщённой задачи коммивояжера с ограничениями предшествования (</w:t>
+      </w:r>
+      <w:r>
+        <w:rPr>
+          <w:rFonts w:ascii="Times New Roman" w:hAnsi="Times New Roman" w:cs="Times New Roman"/>
+          <w:sz w:val="28"/>
+          <w:szCs w:val="28"/>
+          <w:lang w:val="en-US"/>
+        </w:rPr>
+        <w:t>PCGTSP</w:t>
+      </w:r>
+      <w:r>
+        <w:rPr>
+          <w:rFonts w:ascii="Times New Roman" w:hAnsi="Times New Roman" w:cs="Times New Roman"/>
+          <w:sz w:val="28"/>
+          <w:szCs w:val="28"/>
+        </w:rPr>
+        <w:t xml:space="preserve">) </w:t>
+      </w:r>
+      <w:r>
+        <w:rPr>
+          <w:rFonts w:ascii="Times New Roman" w:hAnsi="Times New Roman" w:cs="Times New Roman"/>
+          <w:sz w:val="28"/>
+          <w:szCs w:val="28"/>
+        </w:rPr>
+        <w:t>в качестве примера использования полностью дискретных моделей оптимизации в процессе проектирования управляющих программ для машин листовой резки с ЧПУ.</w:t>
+      </w:r>
+      <w:r>
+        <w:rPr>
+          <w:rFonts w:ascii="Times New Roman" w:hAnsi="Times New Roman" w:cs="Times New Roman"/>
+          <w:sz w:val="28"/>
+          <w:szCs w:val="28"/>
+        </w:rPr>
+        <w:t xml:space="preserve"> </w:t>
+      </w:r>
+      <w:r>
+        <w:rPr>
+          <w:rFonts w:ascii="Times New Roman" w:hAnsi="Times New Roman" w:cs="Times New Roman"/>
+          <w:sz w:val="28"/>
+          <w:szCs w:val="28"/>
+        </w:rPr>
+        <w:t xml:space="preserve">Даётся формулировка задачи и рассматриваются основные подходы к её решению, на основе которых разработан и реализован оригинальный алгоритм, состоящий из блоков построения нижней оценки на основе многократной релаксации исходной задачи, её динамического обновления в процессе счёта, ветвления и сортировки ветвей, отсечения ветвей дерева поиска. Разработаны две версии этого алгоритма – в виде классического алгоритма ветвей и границ, а также использующая схему динамического программирования </w:t>
+      </w:r>
+      <w:proofErr w:type="spellStart"/>
+      <w:r>
+        <w:rPr>
+          <w:rFonts w:ascii="Times New Roman" w:hAnsi="Times New Roman" w:cs="Times New Roman"/>
+          <w:sz w:val="28"/>
+          <w:szCs w:val="28"/>
+        </w:rPr>
+        <w:t>Хелда</w:t>
+      </w:r>
+      <w:proofErr w:type="spellEnd"/>
+      <w:r>
+        <w:rPr>
+          <w:rFonts w:ascii="Times New Roman" w:hAnsi="Times New Roman" w:cs="Times New Roman"/>
+          <w:sz w:val="28"/>
+          <w:szCs w:val="28"/>
+        </w:rPr>
+        <w:t>-Карпа и за счёт этого допускающую параллельные вычисления для сокращения времени счёта. Приведены результаты решения задач</w:t>
+      </w:r>
+      <w:r>
+        <w:rPr>
+          <w:rFonts w:ascii="Times New Roman" w:hAnsi="Times New Roman" w:cs="Times New Roman"/>
+          <w:sz w:val="28"/>
+          <w:szCs w:val="28"/>
+        </w:rPr>
+        <w:t xml:space="preserve"> </w:t>
+      </w:r>
+      <w:r>
+        <w:rPr>
+          <w:rFonts w:ascii="Times New Roman" w:hAnsi="Times New Roman" w:cs="Times New Roman"/>
+          <w:sz w:val="28"/>
+          <w:szCs w:val="28"/>
+          <w:lang w:val="en-US"/>
+        </w:rPr>
+        <w:t>PCGTSP</w:t>
+      </w:r>
+      <w:r>
+        <w:rPr>
+          <w:rFonts w:ascii="Times New Roman" w:hAnsi="Times New Roman" w:cs="Times New Roman"/>
+          <w:sz w:val="28"/>
+          <w:szCs w:val="28"/>
+        </w:rPr>
+        <w:t xml:space="preserve"> </w:t>
+      </w:r>
+      <w:r>
+        <w:rPr>
+          <w:rFonts w:ascii="Times New Roman" w:hAnsi="Times New Roman" w:cs="Times New Roman"/>
+          <w:sz w:val="28"/>
+          <w:szCs w:val="28"/>
+        </w:rPr>
+        <w:t xml:space="preserve">из общедоступной библиотеки </w:t>
+      </w:r>
+      <w:r>
+        <w:rPr>
+          <w:rFonts w:ascii="Times New Roman" w:hAnsi="Times New Roman" w:cs="Times New Roman"/>
+          <w:sz w:val="28"/>
+          <w:szCs w:val="28"/>
+          <w:lang w:val="en-US"/>
+        </w:rPr>
+        <w:t>PCGTSPLIB.</w:t>
+      </w:r>
+    </w:p>
+    <w:p>
+      <w:pPr>
+        <w:ind w:firstLine="708"/>
+        <w:jc w:val="both"/>
+        <w:rPr>
+          <w:rFonts w:ascii="Times New Roman" w:hAnsi="Times New Roman" w:cs="Times New Roman"/>
+          <w:sz w:val="28"/>
+          <w:szCs w:val="28"/>
+        </w:rPr>
+      </w:pPr>
+      <w:r>
+        <w:rPr>
+          <w:rFonts w:ascii="Times New Roman" w:hAnsi="Times New Roman" w:cs="Times New Roman"/>
+          <w:sz w:val="28"/>
+          <w:szCs w:val="28"/>
+        </w:rPr>
+        <w:t xml:space="preserve">В </w:t>
+      </w:r>
+      <w:r>
+        <w:rPr>
+          <w:rFonts w:ascii="Times New Roman" w:hAnsi="Times New Roman" w:cs="Times New Roman"/>
+          <w:i/>
+          <w:iCs/>
+          <w:sz w:val="28"/>
+          <w:szCs w:val="28"/>
+        </w:rPr>
+        <w:t>третьей главе</w:t>
+      </w:r>
+      <w:r>
+        <w:rPr>
+          <w:rFonts w:ascii="Times New Roman" w:hAnsi="Times New Roman" w:cs="Times New Roman"/>
+          <w:sz w:val="28"/>
+          <w:szCs w:val="28"/>
+        </w:rPr>
+        <w:t xml:space="preserve"> описывается алгоритм решения задачи непрерывной резки, использующий модели как непрерывной, так и дискретной оптимизации. Непрерывная оптимизация производится в процессе поиска положений точек врезки на контурах, минимизирующих длину холостого хода за счёт многократного использования несложных геометрических соображений, восходящих к принципу Ферма. </w:t>
+      </w:r>
+      <w:r>
+        <w:rPr>
+          <w:rFonts w:ascii="Times New Roman" w:hAnsi="Times New Roman" w:cs="Times New Roman"/>
+          <w:sz w:val="28"/>
+          <w:szCs w:val="28"/>
+        </w:rPr>
+        <w:t xml:space="preserve">Полученное решение представляет доставляет локальный минимум задачи минимизации длины холостого хода, также сформулирован ряд достаточных условий глобального минимума. </w:t>
+      </w:r>
+      <w:r>
+        <w:rPr>
+          <w:rFonts w:ascii="Times New Roman" w:hAnsi="Times New Roman" w:cs="Times New Roman"/>
+          <w:sz w:val="28"/>
+          <w:szCs w:val="28"/>
+        </w:rPr>
+        <w:t xml:space="preserve">Для дискретной оптимизации используется широко известный метод переменных окрестностей, позволяющий находить последовательность обработки контуров. Работа алгоритма начинается с удаления контуров, содержащих вложенные контуры, и завершается их восстановлением, что позволяет строго выполнять ограничения предшествования, уменьшая при этом вычислительную сложность. </w:t>
+      </w:r>
+      <w:r>
+        <w:rPr>
+          <w:rFonts w:ascii="Times New Roman" w:hAnsi="Times New Roman" w:cs="Times New Roman"/>
+          <w:sz w:val="28"/>
+          <w:szCs w:val="28"/>
+        </w:rPr>
+        <w:t>Работа алгоритма исследуется на реальных раскройных планах, кроме того, демонстрируется, что алгоритм может применяться для решения задачи обобщённой сегментной резки для минимизации полного времени и / или стоимости резки, а не только длины холостого хода.</w:t>
+      </w:r>
+    </w:p>
+    <w:p>
+      <w:pPr>
+        <w:ind w:firstLine="708"/>
+        <w:jc w:val="both"/>
+        <w:rPr>
+          <w:rFonts w:ascii="Times New Roman" w:hAnsi="Times New Roman" w:cs="Times New Roman"/>
+          <w:sz w:val="28"/>
+          <w:szCs w:val="28"/>
+        </w:rPr>
+      </w:pPr>
+      <w:r>
+        <w:rPr>
+          <w:rFonts w:ascii="Times New Roman" w:hAnsi="Times New Roman" w:cs="Times New Roman"/>
+          <w:sz w:val="28"/>
+          <w:szCs w:val="28"/>
+        </w:rPr>
+        <w:t xml:space="preserve">В </w:t>
+      </w:r>
+      <w:r>
+        <w:rPr>
+          <w:rFonts w:ascii="Times New Roman" w:hAnsi="Times New Roman" w:cs="Times New Roman"/>
+          <w:i/>
+          <w:iCs/>
+          <w:sz w:val="28"/>
+          <w:szCs w:val="28"/>
+        </w:rPr>
+        <w:t>четвёртой</w:t>
+      </w:r>
+      <w:r>
+        <w:rPr>
+          <w:rFonts w:ascii="Times New Roman" w:hAnsi="Times New Roman" w:cs="Times New Roman"/>
+          <w:sz w:val="28"/>
+          <w:szCs w:val="28"/>
+        </w:rPr>
+        <w:t xml:space="preserve"> </w:t>
+      </w:r>
+      <w:r>
+        <w:rPr>
+          <w:rFonts w:ascii="Times New Roman" w:hAnsi="Times New Roman" w:cs="Times New Roman"/>
+          <w:i/>
+          <w:iCs/>
+          <w:sz w:val="28"/>
+          <w:szCs w:val="28"/>
+        </w:rPr>
+        <w:t>главе</w:t>
+      </w:r>
+      <w:r>
+        <w:rPr>
+          <w:rFonts w:ascii="Times New Roman" w:hAnsi="Times New Roman" w:cs="Times New Roman"/>
+          <w:sz w:val="28"/>
+          <w:szCs w:val="28"/>
+        </w:rPr>
+        <w:t xml:space="preserve"> описывается методика интеграции разработанных алгоритмов в существующие САПР разработки управляющих программ для машин листовой резки с ЧПУ на основе использования открытых текстовых форматов обмена данными. В качестве основного формата используется популярный формат </w:t>
+      </w:r>
+      <w:r>
+        <w:rPr>
+          <w:rFonts w:ascii="Times New Roman" w:hAnsi="Times New Roman" w:cs="Times New Roman"/>
+          <w:sz w:val="28"/>
+          <w:szCs w:val="28"/>
+          <w:lang w:val="en-US"/>
+        </w:rPr>
+        <w:t>JSON</w:t>
+      </w:r>
+      <w:r>
+        <w:rPr>
+          <w:rFonts w:ascii="Times New Roman" w:hAnsi="Times New Roman" w:cs="Times New Roman"/>
+          <w:sz w:val="28"/>
+          <w:szCs w:val="28"/>
+        </w:rPr>
+        <w:t xml:space="preserve">, разработаны специальные схемы для хранения геометрической информации о деталях и раскройных планах, </w:t>
+      </w:r>
+      <w:r>
+        <w:rPr>
+          <w:rFonts w:ascii="Times New Roman" w:hAnsi="Times New Roman" w:cs="Times New Roman"/>
+          <w:sz w:val="28"/>
+          <w:szCs w:val="28"/>
+        </w:rPr>
+        <w:t xml:space="preserve">заданий на резку и получаемых маршрутов резки. Разработаны конвертеры для основных </w:t>
+      </w:r>
+      <w:r>
+        <w:rPr>
+          <w:rFonts w:ascii="Times New Roman" w:hAnsi="Times New Roman" w:cs="Times New Roman"/>
+          <w:sz w:val="28"/>
+          <w:szCs w:val="28"/>
+        </w:rPr>
+        <w:lastRenderedPageBreak/>
+        <w:t xml:space="preserve">использованных в работе форматов файлов, в том числе для интеграции с САПР «Сириус» и </w:t>
+      </w:r>
+      <w:r>
+        <w:rPr>
+          <w:rFonts w:ascii="Times New Roman" w:hAnsi="Times New Roman" w:cs="Times New Roman"/>
+          <w:sz w:val="28"/>
+          <w:szCs w:val="28"/>
+          <w:lang w:val="en-US"/>
+        </w:rPr>
+        <w:t>T</w:t>
+      </w:r>
+      <w:r>
+        <w:rPr>
+          <w:rFonts w:ascii="Times New Roman" w:hAnsi="Times New Roman" w:cs="Times New Roman"/>
+          <w:sz w:val="28"/>
+          <w:szCs w:val="28"/>
+        </w:rPr>
+        <w:t>-</w:t>
+      </w:r>
+      <w:r>
+        <w:rPr>
+          <w:rFonts w:ascii="Times New Roman" w:hAnsi="Times New Roman" w:cs="Times New Roman"/>
+          <w:sz w:val="28"/>
+          <w:szCs w:val="28"/>
+          <w:lang w:val="en-US"/>
+        </w:rPr>
+        <w:t>Flex</w:t>
+      </w:r>
+      <w:r>
+        <w:rPr>
+          <w:rFonts w:ascii="Times New Roman" w:hAnsi="Times New Roman" w:cs="Times New Roman"/>
+          <w:sz w:val="28"/>
+          <w:szCs w:val="28"/>
+        </w:rPr>
+        <w:t>.</w:t>
+      </w:r>
+    </w:p>
+    <w:p>
+      <w:pPr>
+        <w:ind w:firstLine="708"/>
+        <w:jc w:val="both"/>
+        <w:rPr>
+          <w:rFonts w:ascii="Times New Roman" w:hAnsi="Times New Roman" w:cs="Times New Roman"/>
+          <w:sz w:val="28"/>
+          <w:szCs w:val="28"/>
+        </w:rPr>
+      </w:pPr>
+      <w:r>
+        <w:rPr>
+          <w:rFonts w:ascii="Times New Roman" w:hAnsi="Times New Roman" w:cs="Times New Roman"/>
+          <w:sz w:val="28"/>
+          <w:szCs w:val="28"/>
+        </w:rPr>
+        <w:t xml:space="preserve">В </w:t>
+      </w:r>
+      <w:r>
+        <w:rPr>
+          <w:rFonts w:ascii="Times New Roman" w:hAnsi="Times New Roman" w:cs="Times New Roman"/>
+          <w:i/>
+          <w:iCs/>
+          <w:sz w:val="28"/>
+          <w:szCs w:val="28"/>
+        </w:rPr>
+        <w:t>заключении</w:t>
+      </w:r>
+      <w:r>
+        <w:rPr>
+          <w:rFonts w:ascii="Times New Roman" w:hAnsi="Times New Roman" w:cs="Times New Roman"/>
+          <w:sz w:val="28"/>
+          <w:szCs w:val="28"/>
+        </w:rPr>
+        <w:t xml:space="preserve"> представлены основные результаты и выводы диссертации, а также обозначены перспективы дальнейшей разработки темы диссертации.</w:t>
+      </w:r>
+    </w:p>
+    <w:p>
+      <w:pPr>
+        <w:ind w:firstLine="708"/>
+        <w:jc w:val="both"/>
+        <w:rPr>
+          <w:rFonts w:ascii="Times New Roman" w:hAnsi="Times New Roman" w:cs="Times New Roman"/>
+          <w:sz w:val="28"/>
+          <w:szCs w:val="28"/>
+        </w:rPr>
+      </w:pPr>
+      <w:r>
+        <w:rPr>
+          <w:rFonts w:ascii="Times New Roman" w:hAnsi="Times New Roman" w:cs="Times New Roman"/>
+          <w:sz w:val="28"/>
+          <w:szCs w:val="28"/>
+        </w:rPr>
+        <w:t xml:space="preserve">Диссертация обладает внутренним единством и </w:t>
+      </w:r>
+      <w:r>
+        <w:rPr>
+          <w:rFonts w:ascii="Times New Roman" w:hAnsi="Times New Roman" w:cs="Times New Roman"/>
+          <w:sz w:val="28"/>
+          <w:szCs w:val="28"/>
+        </w:rPr>
+        <w:t>н</w:t>
+      </w:r>
+      <w:r>
+        <w:rPr>
+          <w:rFonts w:ascii="Times New Roman" w:hAnsi="Times New Roman" w:cs="Times New Roman"/>
+          <w:sz w:val="28"/>
+          <w:szCs w:val="28"/>
+        </w:rPr>
+        <w:t>ап</w:t>
+      </w:r>
+      <w:r>
+        <w:rPr>
+          <w:rFonts w:ascii="Times New Roman" w:hAnsi="Times New Roman" w:cs="Times New Roman"/>
+          <w:sz w:val="28"/>
+          <w:szCs w:val="28"/>
+        </w:rPr>
+        <w:t>и</w:t>
+      </w:r>
+      <w:r>
+        <w:rPr>
+          <w:rFonts w:ascii="Times New Roman" w:hAnsi="Times New Roman" w:cs="Times New Roman"/>
+          <w:sz w:val="28"/>
+          <w:szCs w:val="28"/>
+        </w:rPr>
+        <w:t>сана автор</w:t>
+      </w:r>
+      <w:r>
+        <w:rPr>
+          <w:rFonts w:ascii="Times New Roman" w:hAnsi="Times New Roman" w:cs="Times New Roman"/>
+          <w:sz w:val="28"/>
+          <w:szCs w:val="28"/>
+        </w:rPr>
+        <w:t>о</w:t>
+      </w:r>
+      <w:r>
+        <w:rPr>
+          <w:rFonts w:ascii="Times New Roman" w:hAnsi="Times New Roman" w:cs="Times New Roman"/>
+          <w:sz w:val="28"/>
+          <w:szCs w:val="28"/>
+        </w:rPr>
+        <w:t>м самостоятельно.</w:t>
+      </w:r>
     </w:p>
     <w:p>
       <w:pPr>
@@ -437,23 +1091,117 @@
     </w:p>
     <w:p>
       <w:pPr>
-        <w:jc w:val="both"/>
-        <w:rPr>
-          <w:rFonts w:ascii="Times New Roman" w:hAnsi="Times New Roman" w:cs="Times New Roman"/>
-          <w:sz w:val="28"/>
-          <w:szCs w:val="28"/>
-        </w:rPr>
-      </w:pPr>
-    </w:p>
-    <w:p>
-      <w:pPr>
-        <w:jc w:val="both"/>
-        <w:rPr>
-          <w:rFonts w:ascii="Times New Roman" w:hAnsi="Times New Roman" w:cs="Times New Roman"/>
-          <w:sz w:val="28"/>
-          <w:szCs w:val="28"/>
-        </w:rPr>
-      </w:pPr>
+        <w:ind w:firstLine="708"/>
+        <w:jc w:val="both"/>
+        <w:rPr>
+          <w:rFonts w:ascii="Times New Roman" w:hAnsi="Times New Roman" w:cs="Times New Roman"/>
+          <w:sz w:val="28"/>
+          <w:szCs w:val="28"/>
+        </w:rPr>
+      </w:pPr>
+      <w:r>
+        <w:rPr>
+          <w:rFonts w:ascii="Times New Roman" w:hAnsi="Times New Roman" w:cs="Times New Roman"/>
+          <w:sz w:val="28"/>
+          <w:szCs w:val="28"/>
+        </w:rPr>
+        <w:t xml:space="preserve">Следует отметить хорошую апробацию работы. Основные результаты были представлены на международных и всероссийских конференциях, по теме диссертации осуществлено 18 публикаций, </w:t>
+      </w:r>
+      <w:r>
+        <w:rPr>
+          <w:rFonts w:ascii="Times New Roman" w:hAnsi="Times New Roman" w:cs="Times New Roman"/>
+          <w:sz w:val="28"/>
+          <w:szCs w:val="28"/>
+        </w:rPr>
+        <w:t>включая</w:t>
+      </w:r>
+      <w:r>
+        <w:rPr>
+          <w:rFonts w:ascii="Times New Roman" w:hAnsi="Times New Roman" w:cs="Times New Roman"/>
+          <w:sz w:val="28"/>
+          <w:szCs w:val="28"/>
+        </w:rPr>
+        <w:t xml:space="preserve"> 9 научных статей опубликован</w:t>
+      </w:r>
+      <w:r>
+        <w:rPr>
+          <w:rFonts w:ascii="Times New Roman" w:hAnsi="Times New Roman" w:cs="Times New Roman"/>
+          <w:sz w:val="28"/>
+          <w:szCs w:val="28"/>
+        </w:rPr>
+        <w:t>н</w:t>
+      </w:r>
+      <w:r>
+        <w:rPr>
+          <w:rFonts w:ascii="Times New Roman" w:hAnsi="Times New Roman" w:cs="Times New Roman"/>
+          <w:sz w:val="28"/>
+          <w:szCs w:val="28"/>
+        </w:rPr>
+        <w:t>ы</w:t>
+      </w:r>
+      <w:r>
+        <w:rPr>
+          <w:rFonts w:ascii="Times New Roman" w:hAnsi="Times New Roman" w:cs="Times New Roman"/>
+          <w:sz w:val="28"/>
+          <w:szCs w:val="28"/>
+        </w:rPr>
+        <w:t>х</w:t>
+      </w:r>
+      <w:r>
+        <w:rPr>
+          <w:rFonts w:ascii="Times New Roman" w:hAnsi="Times New Roman" w:cs="Times New Roman"/>
+          <w:sz w:val="28"/>
+          <w:szCs w:val="28"/>
+        </w:rPr>
+        <w:t xml:space="preserve"> в рецензируемых научных журналах, определённых ВАК и Аттестационным советом </w:t>
+      </w:r>
+      <w:proofErr w:type="spellStart"/>
+      <w:r>
+        <w:rPr>
+          <w:rFonts w:ascii="Times New Roman" w:hAnsi="Times New Roman" w:cs="Times New Roman"/>
+          <w:sz w:val="28"/>
+          <w:szCs w:val="28"/>
+        </w:rPr>
+        <w:t>УрФУ</w:t>
+      </w:r>
+      <w:proofErr w:type="spellEnd"/>
+      <w:r>
+        <w:rPr>
+          <w:rFonts w:ascii="Times New Roman" w:hAnsi="Times New Roman" w:cs="Times New Roman"/>
+          <w:sz w:val="28"/>
+          <w:szCs w:val="28"/>
+        </w:rPr>
+        <w:t>, которые с достаточной полнотой отражают основное содержание, результаты и выводы диссертационной работы.</w:t>
+      </w:r>
+    </w:p>
+    <w:p>
+      <w:pPr>
+        <w:ind w:firstLine="708"/>
+        <w:jc w:val="both"/>
+        <w:rPr>
+          <w:rFonts w:ascii="Times New Roman" w:hAnsi="Times New Roman" w:cs="Times New Roman"/>
+          <w:sz w:val="28"/>
+          <w:szCs w:val="28"/>
+        </w:rPr>
+      </w:pPr>
+      <w:r>
+        <w:rPr>
+          <w:rFonts w:ascii="Times New Roman" w:hAnsi="Times New Roman" w:cs="Times New Roman"/>
+          <w:sz w:val="28"/>
+          <w:szCs w:val="28"/>
+        </w:rPr>
+        <w:t>Автореферат диссертац</w:t>
+      </w:r>
+      <w:bookmarkStart w:id="1" w:name="_GoBack"/>
+      <w:bookmarkEnd w:id="1"/>
+      <w:r>
+        <w:rPr>
+          <w:rFonts w:ascii="Times New Roman" w:hAnsi="Times New Roman" w:cs="Times New Roman"/>
+          <w:sz w:val="28"/>
+          <w:szCs w:val="28"/>
+        </w:rPr>
+        <w:t>ии полностью отражает её содержание и результаты при одновременном сохранении структуры построения.</w:t>
+      </w:r>
     </w:p>
     <w:p>
       <w:pPr>
@@ -612,6 +1360,7 @@
           <w:sz w:val="28"/>
           <w:szCs w:val="28"/>
         </w:rPr>
+        <w:lastRenderedPageBreak/>
         <w:t>Даю согласие на обработку моих персональных данных.</w:t>
       </w:r>
     </w:p>
@@ -785,13 +1534,23 @@
                 <w:szCs w:val="28"/>
               </w:rPr>
             </w:pPr>
+            <w:proofErr w:type="spellStart"/>
             <w:r>
               <w:rPr>
                 <w:rFonts w:ascii="Times New Roman" w:hAnsi="Times New Roman" w:cs="Times New Roman"/>
                 <w:sz w:val="28"/>
                 <w:szCs w:val="28"/>
               </w:rPr>
-              <w:t>Ложников Павел Сергеевич</w:t>
+              <w:t>Ложников</w:t>
+            </w:r>
+            <w:proofErr w:type="spellEnd"/>
+            <w:r>
+              <w:rPr>
+                <w:rFonts w:ascii="Times New Roman" w:hAnsi="Times New Roman" w:cs="Times New Roman"/>
+                <w:sz w:val="28"/>
+                <w:szCs w:val="28"/>
+              </w:rPr>
+              <w:t xml:space="preserve"> Павел Сергеевич</w:t>
             </w:r>
           </w:p>
         </w:tc>
@@ -866,16 +1625,50 @@
           <w:rFonts w:ascii="Times New Roman" w:hAnsi="Times New Roman" w:cs="Times New Roman"/>
           <w:sz w:val="28"/>
           <w:szCs w:val="28"/>
+        </w:rPr>
+      </w:pPr>
+      <w:r>
+        <w:rPr>
+          <w:rFonts w:ascii="Times New Roman" w:hAnsi="Times New Roman" w:cs="Times New Roman"/>
+          <w:sz w:val="28"/>
+          <w:szCs w:val="28"/>
+        </w:rPr>
+        <w:t>Телефон: +7(3812)</w:t>
+      </w:r>
+      <w:r>
+        <w:rPr>
+          <w:rFonts w:ascii="Times New Roman" w:hAnsi="Times New Roman" w:cs="Times New Roman"/>
+          <w:sz w:val="28"/>
+          <w:szCs w:val="28"/>
+        </w:rPr>
+        <w:t xml:space="preserve"> 21-77-02.</w:t>
+      </w:r>
+    </w:p>
+    <w:p>
+      <w:pPr>
+        <w:jc w:val="both"/>
+        <w:rPr>
+          <w:rFonts w:ascii="Times New Roman" w:hAnsi="Times New Roman" w:cs="Times New Roman"/>
+          <w:sz w:val="28"/>
+          <w:szCs w:val="28"/>
+        </w:rPr>
+      </w:pPr>
+      <w:r>
+        <w:rPr>
+          <w:rFonts w:ascii="Times New Roman" w:hAnsi="Times New Roman" w:cs="Times New Roman"/>
+          <w:sz w:val="28"/>
+          <w:szCs w:val="28"/>
           <w:lang w:val="en-US"/>
         </w:rPr>
-      </w:pPr>
-      <w:r>
-        <w:rPr>
-          <w:rFonts w:ascii="Times New Roman" w:hAnsi="Times New Roman" w:cs="Times New Roman"/>
-          <w:sz w:val="28"/>
-          <w:szCs w:val="28"/>
-        </w:rPr>
-        <w:t>Телефон: +7(3812)</w:t>
+        <w:t>E</w:t>
+      </w:r>
+      <w:r>
+        <w:rPr>
+          <w:rFonts w:ascii="Times New Roman" w:hAnsi="Times New Roman" w:cs="Times New Roman"/>
+          <w:sz w:val="28"/>
+          <w:szCs w:val="28"/>
+        </w:rPr>
+        <w:t>-</w:t>
       </w:r>
       <w:r>
         <w:rPr>
@@ -884,8 +1677,17 @@
           <w:szCs w:val="28"/>
           <w:lang w:val="en-US"/>
         </w:rPr>
-        <w:t xml:space="preserve"> </w:t>
-      </w:r>
+        <w:t>mail</w:t>
+      </w:r>
+      <w:r>
+        <w:rPr>
+          <w:rFonts w:ascii="Times New Roman" w:hAnsi="Times New Roman" w:cs="Times New Roman"/>
+          <w:sz w:val="28"/>
+          <w:szCs w:val="28"/>
+        </w:rPr>
+        <w:t xml:space="preserve">: </w:t>
+      </w:r>
+      <w:proofErr w:type="spellStart"/>
       <w:r>
         <w:rPr>
           <w:rFonts w:ascii="Times New Roman" w:hAnsi="Times New Roman" w:cs="Times New Roman"/>
@@ -893,21 +1695,35 @@
           <w:szCs w:val="28"/>
           <w:lang w:val="en-US"/>
         </w:rPr>
-        <w:t>21-77-02.</w:t>
-      </w:r>
-      <w:bookmarkStart w:id="1" w:name="_GoBack"/>
-      <w:bookmarkEnd w:id="1"/>
-    </w:p>
-    <w:p>
-      <w:pPr>
-        <w:jc w:val="both"/>
+        <w:t>lozhnikov</w:t>
+      </w:r>
+      <w:proofErr w:type="spellEnd"/>
+      <w:r>
+        <w:rPr>
+          <w:rFonts w:ascii="Times New Roman" w:hAnsi="Times New Roman" w:cs="Times New Roman"/>
+          <w:sz w:val="28"/>
+          <w:szCs w:val="28"/>
+        </w:rPr>
+        <w:t>@</w:t>
+      </w:r>
+      <w:r>
         <w:rPr>
           <w:rFonts w:ascii="Times New Roman" w:hAnsi="Times New Roman" w:cs="Times New Roman"/>
           <w:sz w:val="28"/>
           <w:szCs w:val="28"/>
           <w:lang w:val="en-US"/>
         </w:rPr>
-      </w:pPr>
+        <w:t>mail</w:t>
+      </w:r>
+      <w:r>
+        <w:rPr>
+          <w:rFonts w:ascii="Times New Roman" w:hAnsi="Times New Roman" w:cs="Times New Roman"/>
+          <w:sz w:val="28"/>
+          <w:szCs w:val="28"/>
+        </w:rPr>
+        <w:t>.</w:t>
+      </w:r>
+      <w:proofErr w:type="spellStart"/>
       <w:r>
         <w:rPr>
           <w:rFonts w:ascii="Times New Roman" w:hAnsi="Times New Roman" w:cs="Times New Roman"/>
@@ -915,53 +1731,17 @@
           <w:szCs w:val="28"/>
           <w:lang w:val="en-US"/>
         </w:rPr>
-        <w:t>E</w:t>
-      </w:r>
-      <w:r>
-        <w:rPr>
-          <w:rFonts w:ascii="Times New Roman" w:hAnsi="Times New Roman" w:cs="Times New Roman"/>
-          <w:sz w:val="28"/>
-          <w:szCs w:val="28"/>
-          <w:lang w:val="en-US"/>
-        </w:rPr>
-        <w:t>-</w:t>
-      </w:r>
-      <w:r>
-        <w:rPr>
-          <w:rFonts w:ascii="Times New Roman" w:hAnsi="Times New Roman" w:cs="Times New Roman"/>
-          <w:sz w:val="28"/>
-          <w:szCs w:val="28"/>
-          <w:lang w:val="en-US"/>
-        </w:rPr>
-        <w:t>mail</w:t>
-      </w:r>
-      <w:r>
-        <w:rPr>
-          <w:rFonts w:ascii="Times New Roman" w:hAnsi="Times New Roman" w:cs="Times New Roman"/>
-          <w:sz w:val="28"/>
-          <w:szCs w:val="28"/>
-          <w:lang w:val="en-US"/>
-        </w:rPr>
-        <w:t xml:space="preserve">: </w:t>
-      </w:r>
-      <w:r>
-        <w:rPr>
-          <w:rFonts w:ascii="Times New Roman" w:hAnsi="Times New Roman" w:cs="Times New Roman"/>
-          <w:sz w:val="28"/>
-          <w:szCs w:val="28"/>
-          <w:lang w:val="en-US"/>
-        </w:rPr>
-        <w:t>lozhnikov@mail.ru</w:t>
-      </w:r>
-    </w:p>
-    <w:p>
-      <w:pPr>
-        <w:jc w:val="both"/>
-        <w:rPr>
-          <w:rFonts w:ascii="Times New Roman" w:hAnsi="Times New Roman" w:cs="Times New Roman"/>
-          <w:sz w:val="28"/>
-          <w:szCs w:val="28"/>
-          <w:lang w:val="en-US"/>
+        <w:t>ru</w:t>
+      </w:r>
+      <w:proofErr w:type="spellEnd"/>
+    </w:p>
+    <w:p>
+      <w:pPr>
+        <w:jc w:val="both"/>
+        <w:rPr>
+          <w:rFonts w:ascii="Times New Roman" w:hAnsi="Times New Roman" w:cs="Times New Roman"/>
+          <w:sz w:val="28"/>
+          <w:szCs w:val="28"/>
         </w:rPr>
       </w:pPr>
     </w:p>
@@ -982,6 +1762,7 @@
         </w:rPr>
         <w:t xml:space="preserve">Подпись </w:t>
       </w:r>
+      <w:proofErr w:type="spellStart"/>
       <w:r>
         <w:rPr>
           <w:rFonts w:ascii="Times New Roman" w:hAnsi="Times New Roman" w:cs="Times New Roman"/>
@@ -998,6 +1779,7 @@
         </w:rPr>
         <w:t>а</w:t>
       </w:r>
+      <w:proofErr w:type="spellEnd"/>
       <w:r>
         <w:rPr>
           <w:rFonts w:ascii="Times New Roman" w:hAnsi="Times New Roman" w:cs="Times New Roman"/>

--- a/docx/Отзыв оппонента Ложников.docx
+++ b/docx/Отзыв оппонента Ложников.docx
@@ -116,7 +116,16 @@
           <w:szCs w:val="28"/>
         </w:rPr>
         <w:br/>
-        <w:t>на диссертационную работу Уколова Станислава Сергеевича «</w:t>
+        <w:t xml:space="preserve">на диссертационную работу Уколова Станислава Сергеевича </w:t>
+      </w:r>
+      <w:bookmarkStart w:id="0" w:name="_Hlk94181087"/>
+      <w:r>
+        <w:rPr>
+          <w:rFonts w:ascii="Times New Roman" w:hAnsi="Times New Roman" w:cs="Times New Roman"/>
+          <w:sz w:val="28"/>
+          <w:szCs w:val="28"/>
+        </w:rPr>
+        <w:t>«</w:t>
       </w:r>
       <w:r>
         <w:rPr>
@@ -154,9 +163,18 @@
           <w:sz w:val="28"/>
           <w:szCs w:val="28"/>
         </w:rPr>
-        <w:t xml:space="preserve">», представленную на соискание ученой степени кандидата технических наук по специальности </w:t>
-      </w:r>
-      <w:bookmarkStart w:id="0" w:name="_Hlk92877357"/>
+        <w:t>»</w:t>
+      </w:r>
+      <w:bookmarkEnd w:id="0"/>
+      <w:r>
+        <w:rPr>
+          <w:rFonts w:ascii="Times New Roman" w:hAnsi="Times New Roman" w:cs="Times New Roman"/>
+          <w:sz w:val="28"/>
+          <w:szCs w:val="28"/>
+        </w:rPr>
+        <w:t xml:space="preserve">, представленную на соискание ученой степени кандидата технических наук по специальности </w:t>
+      </w:r>
+      <w:bookmarkStart w:id="1" w:name="_Hlk92877357"/>
       <w:r>
         <w:rPr>
           <w:rFonts w:ascii="Times New Roman" w:hAnsi="Times New Roman" w:cs="Times New Roman"/>
@@ -173,7 +191,7 @@
         </w:rPr>
         <w:t>Системы автоматизации проектирования (промышленность)</w:t>
       </w:r>
-      <w:bookmarkEnd w:id="0"/>
+      <w:bookmarkEnd w:id="1"/>
       <w:r>
         <w:rPr>
           <w:rFonts w:ascii="Times New Roman" w:hAnsi="Times New Roman" w:cs="Times New Roman"/>
@@ -207,6 +225,7 @@
     </w:p>
     <w:p>
       <w:pPr>
+        <w:ind w:firstLine="708"/>
         <w:jc w:val="both"/>
         <w:rPr>
           <w:rFonts w:ascii="Times New Roman" w:hAnsi="Times New Roman" w:cs="Times New Roman"/>
@@ -214,6 +233,99 @@
           <w:szCs w:val="28"/>
         </w:rPr>
       </w:pPr>
+      <w:r>
+        <w:rPr>
+          <w:rFonts w:ascii="Times New Roman" w:hAnsi="Times New Roman" w:cs="Times New Roman"/>
+          <w:sz w:val="28"/>
+          <w:szCs w:val="28"/>
+        </w:rPr>
+        <w:t xml:space="preserve">В настоящее время в России в машиностроении и других отраслях промышленности широко применяется технологическое оборудование листовой резки с числовым программным управлением (ЧПУ) для получения заготовок из листового материала. Применение систем автоматизированного проектирования (САПР) обеспечивает автоматизацию процесса разработки управляющих программ для такого оборудования. При этом возникает актуальная задача оптимальной маршрутизации инструмента машин листовой резки с ЧПУ. В качестве целевых функций этой задачи оптимизации чаще всего рассматриваются функции времени и стоимости процесса резки. </w:t>
+      </w:r>
+    </w:p>
+    <w:p>
+      <w:pPr>
+        <w:ind w:firstLine="708"/>
+        <w:jc w:val="both"/>
+        <w:rPr>
+          <w:rFonts w:ascii="Times New Roman" w:hAnsi="Times New Roman" w:cs="Times New Roman"/>
+          <w:sz w:val="28"/>
+          <w:szCs w:val="28"/>
+        </w:rPr>
+      </w:pPr>
+      <w:r>
+        <w:rPr>
+          <w:rFonts w:ascii="Times New Roman" w:hAnsi="Times New Roman" w:cs="Times New Roman"/>
+          <w:sz w:val="28"/>
+          <w:szCs w:val="28"/>
+        </w:rPr>
+        <w:t>Современные специализированные САПР предоставляют базовый функционал подготовки управляющих программ, в них не уделяется должного внимания проблеме оптимизации маршрута резки и не гарантируется получение</w:t>
+      </w:r>
+      <w:r>
+        <w:rPr>
+          <w:rFonts w:ascii="Times New Roman" w:hAnsi="Times New Roman" w:cs="Times New Roman"/>
+          <w:sz w:val="28"/>
+          <w:szCs w:val="28"/>
+        </w:rPr>
+        <w:t xml:space="preserve"> оптимальных траекторий перемещения инструмента при одновременном соблюдении разнообразных технологических ограничений на получаемый маршрут. Зачастую вообще используется интерактивный режим проектирования управляющих программ и не производится попыток оценить </w:t>
+      </w:r>
+      <w:r>
+        <w:rPr>
+          <w:rFonts w:ascii="Times New Roman" w:hAnsi="Times New Roman" w:cs="Times New Roman"/>
+          <w:sz w:val="28"/>
+          <w:szCs w:val="28"/>
+        </w:rPr>
+        <w:t>оптимальность</w:t>
+      </w:r>
+      <w:r>
+        <w:rPr>
+          <w:rFonts w:ascii="Times New Roman" w:hAnsi="Times New Roman" w:cs="Times New Roman"/>
+          <w:sz w:val="28"/>
+          <w:szCs w:val="28"/>
+        </w:rPr>
+        <w:t xml:space="preserve"> полученных </w:t>
+      </w:r>
+      <w:r>
+        <w:rPr>
+          <w:rFonts w:ascii="Times New Roman" w:hAnsi="Times New Roman" w:cs="Times New Roman"/>
+          <w:sz w:val="28"/>
+          <w:szCs w:val="28"/>
+        </w:rPr>
+        <w:t>маршрутов резки</w:t>
+      </w:r>
+      <w:r>
+        <w:rPr>
+          <w:rFonts w:ascii="Times New Roman" w:hAnsi="Times New Roman" w:cs="Times New Roman"/>
+          <w:sz w:val="28"/>
+          <w:szCs w:val="28"/>
+        </w:rPr>
+        <w:t xml:space="preserve">. </w:t>
+      </w:r>
+      <w:r>
+        <w:rPr>
+          <w:rFonts w:ascii="Times New Roman" w:hAnsi="Times New Roman" w:cs="Times New Roman"/>
+          <w:sz w:val="28"/>
+          <w:szCs w:val="28"/>
+        </w:rPr>
+        <w:t>Общая задача маршрутизации режущего инструмента машин листовой резки с ЧПУ очень сложна, её общая математическая модель до сих пор не сформулирована, в литературе представлены исследования только её частных случаев.</w:t>
+      </w:r>
+      <w:r>
+        <w:rPr>
+          <w:rFonts w:ascii="Times New Roman" w:hAnsi="Times New Roman" w:cs="Times New Roman"/>
+          <w:sz w:val="28"/>
+          <w:szCs w:val="28"/>
+        </w:rPr>
+        <w:t xml:space="preserve"> Наиболее популярны подходы, основанные на дискретизации контуров деталей. Также практически отсутствуют методы оценки качества решений. В этой связи остаются актуальными вопросы разработки новых алгоритмов и эвристик для решения различных классов задач маршрутизации режущего инструмента, в особенности если позволяют давать эффективн</w:t>
+      </w:r>
+      <w:bookmarkStart w:id="2" w:name="_GoBack"/>
+      <w:bookmarkEnd w:id="2"/>
+      <w:r>
+        <w:rPr>
+          <w:rFonts w:ascii="Times New Roman" w:hAnsi="Times New Roman" w:cs="Times New Roman"/>
+          <w:sz w:val="28"/>
+          <w:szCs w:val="28"/>
+        </w:rPr>
+        <w:t>ые оценки.</w:t>
+      </w:r>
     </w:p>
     <w:p>
       <w:pPr>
@@ -285,7 +397,16 @@
           <w:sz w:val="28"/>
           <w:szCs w:val="28"/>
         </w:rPr>
-        <w:t xml:space="preserve"> разработки управляющих программ для машин листовой резки с ЧПУ. Объект исследования, его цель и задачи, направления теоретических и экспериментальных исследований, а также область исследования соответствуют паспорту научной специальности 05.13.12 – </w:t>
+        <w:t xml:space="preserve"> разработки управляющих программ для машин листовой резки с ЧПУ. Объект исследования, его цель и задачи, направления теоретических и экспериментальных исследований, а также область </w:t>
+      </w:r>
+      <w:r>
+        <w:rPr>
+          <w:rFonts w:ascii="Times New Roman" w:hAnsi="Times New Roman" w:cs="Times New Roman"/>
+          <w:sz w:val="28"/>
+          <w:szCs w:val="28"/>
+        </w:rPr>
+        <w:lastRenderedPageBreak/>
+        <w:t xml:space="preserve">исследования соответствуют паспорту научной специальности 05.13.12 – </w:t>
       </w:r>
       <w:r>
         <w:rPr>
@@ -306,6 +427,7 @@
     </w:p>
     <w:p>
       <w:pPr>
+        <w:keepNext/>
         <w:jc w:val="center"/>
         <w:rPr>
           <w:rFonts w:ascii="Times New Roman" w:hAnsi="Times New Roman" w:cs="Times New Roman"/>
@@ -540,7 +662,6 @@
           <w:sz w:val="28"/>
           <w:szCs w:val="28"/>
         </w:rPr>
-        <w:lastRenderedPageBreak/>
         <w:t xml:space="preserve">Во </w:t>
       </w:r>
       <w:r>
@@ -697,7 +818,16 @@
           <w:sz w:val="28"/>
           <w:szCs w:val="28"/>
         </w:rPr>
-        <w:t xml:space="preserve"> описывается алгоритм решения задачи непрерывной резки, использующий модели как непрерывной, так и дискретной оптимизации. Непрерывная оптимизация производится в процессе поиска положений точек врезки на контурах, минимизирующих длину холостого хода за счёт многократного использования несложных геометрических соображений, восходящих к принципу Ферма. </w:t>
+        <w:t xml:space="preserve"> описывается алгоритм решения задачи непрерывной резки, использующий модели как непрерывной, так и дискретной </w:t>
+      </w:r>
+      <w:r>
+        <w:rPr>
+          <w:rFonts w:ascii="Times New Roman" w:hAnsi="Times New Roman" w:cs="Times New Roman"/>
+          <w:sz w:val="28"/>
+          <w:szCs w:val="28"/>
+        </w:rPr>
+        <w:lastRenderedPageBreak/>
+        <w:t xml:space="preserve">оптимизации. Непрерывная оптимизация производится в процессе поиска положений точек врезки на контурах, минимизирующих длину холостого хода за счёт многократного использования несложных геометрических соображений, восходящих к принципу Ферма. </w:t>
       </w:r>
       <w:r>
         <w:rPr>
@@ -801,16 +931,7 @@
           <w:sz w:val="28"/>
           <w:szCs w:val="28"/>
         </w:rPr>
-        <w:t xml:space="preserve">заданий на резку и получаемых маршрутов резки. Разработаны конвертеры для основных </w:t>
-      </w:r>
-      <w:r>
-        <w:rPr>
-          <w:rFonts w:ascii="Times New Roman" w:hAnsi="Times New Roman" w:cs="Times New Roman"/>
-          <w:sz w:val="28"/>
-          <w:szCs w:val="28"/>
-        </w:rPr>
-        <w:lastRenderedPageBreak/>
-        <w:t xml:space="preserve">использованных в работе форматов файлов, в том числе для интеграции с САПР «Сириус» и </w:t>
+        <w:t xml:space="preserve">заданий на резку и получаемых маршрутов резки. Разработаны конвертеры для основных использованных в работе форматов файлов, в том числе для интеграции с САПР «Сириус» и </w:t>
       </w:r>
       <w:r>
         <w:rPr>
@@ -975,6 +1096,7 @@
     </w:p>
     <w:p>
       <w:pPr>
+        <w:ind w:firstLine="708"/>
         <w:jc w:val="both"/>
         <w:rPr>
           <w:rFonts w:ascii="Times New Roman" w:hAnsi="Times New Roman" w:cs="Times New Roman"/>
@@ -982,6 +1104,39 @@
           <w:szCs w:val="28"/>
         </w:rPr>
       </w:pPr>
+      <w:r>
+        <w:rPr>
+          <w:rFonts w:ascii="Times New Roman" w:hAnsi="Times New Roman" w:cs="Times New Roman"/>
+          <w:sz w:val="28"/>
+          <w:szCs w:val="28"/>
+        </w:rPr>
+        <w:t>В ходе диссертационной работы разработаны алгоритмы, находящие оптимальные решения разных классов задач, относящихся к общей задаче маршрутизации инструмента машин листовой резки с ЧПУ – как полностью дискретных, так и непрерывно дискретных</w:t>
+      </w:r>
+      <w:r>
+        <w:rPr>
+          <w:rFonts w:ascii="Times New Roman" w:hAnsi="Times New Roman" w:cs="Times New Roman"/>
+          <w:sz w:val="28"/>
+          <w:szCs w:val="28"/>
+        </w:rPr>
+        <w:t xml:space="preserve">. Они значительно повышают размерность задач, для которых могут быть получены точные решения (с первых десятков контуров деталей до примерно сотни), а также способны давать решения близкие к оптимальным для задач большей размерности. Применение метода ветвей и границ также позволяет получать оценки </w:t>
+      </w:r>
+      <w:r>
+        <w:rPr>
+          <w:rFonts w:ascii="Times New Roman" w:hAnsi="Times New Roman" w:cs="Times New Roman"/>
+          <w:sz w:val="28"/>
+          <w:szCs w:val="28"/>
+        </w:rPr>
+        <w:lastRenderedPageBreak/>
+        <w:t>качества получаемых решений, в том числе и даваемых другими алгоритмами. Применяемые в данные работе схемы учёта ограничений предшествования позволяют значительно сократить вычислительную сложность алгоритмов, что также повышает размерность решаемых задач</w:t>
+      </w:r>
+      <w:r>
+        <w:rPr>
+          <w:rFonts w:ascii="Times New Roman" w:hAnsi="Times New Roman" w:cs="Times New Roman"/>
+          <w:sz w:val="28"/>
+          <w:szCs w:val="28"/>
+        </w:rPr>
+        <w:t xml:space="preserve"> в случае значительной вложенности.</w:t>
+      </w:r>
     </w:p>
     <w:p>
       <w:pPr>
@@ -1007,6 +1162,7 @@
     </w:p>
     <w:p>
       <w:pPr>
+        <w:ind w:firstLine="708"/>
         <w:jc w:val="both"/>
         <w:rPr>
           <w:rFonts w:ascii="Times New Roman" w:hAnsi="Times New Roman" w:cs="Times New Roman"/>
@@ -1014,6 +1170,70 @@
           <w:szCs w:val="28"/>
         </w:rPr>
       </w:pPr>
+      <w:r>
+        <w:rPr>
+          <w:rFonts w:ascii="Times New Roman" w:hAnsi="Times New Roman" w:cs="Times New Roman"/>
+          <w:sz w:val="28"/>
+          <w:szCs w:val="28"/>
+        </w:rPr>
+        <w:t>Разработанные в ходе диссертационной работы алгоритмы могут быть использованы для проектирования управляющих программ машин листовой резки с ЧПУ в автоматическом режиме</w:t>
+      </w:r>
+      <w:r>
+        <w:rPr>
+          <w:rFonts w:ascii="Times New Roman" w:hAnsi="Times New Roman" w:cs="Times New Roman"/>
+          <w:sz w:val="28"/>
+          <w:szCs w:val="28"/>
+        </w:rPr>
+        <w:t xml:space="preserve">, </w:t>
+      </w:r>
+    </w:p>
+    <w:p>
+      <w:pPr>
+        <w:ind w:firstLine="708"/>
+        <w:jc w:val="both"/>
+        <w:rPr>
+          <w:rFonts w:ascii="Times New Roman" w:hAnsi="Times New Roman" w:cs="Times New Roman"/>
+          <w:sz w:val="28"/>
+          <w:szCs w:val="28"/>
+        </w:rPr>
+      </w:pPr>
+    </w:p>
+    <w:p>
+      <w:pPr>
+        <w:ind w:firstLine="708"/>
+        <w:jc w:val="both"/>
+        <w:rPr>
+          <w:rFonts w:ascii="Times New Roman" w:hAnsi="Times New Roman" w:cs="Times New Roman"/>
+          <w:sz w:val="28"/>
+          <w:szCs w:val="28"/>
+        </w:rPr>
+      </w:pPr>
+      <w:r>
+        <w:rPr>
+          <w:rFonts w:ascii="Times New Roman" w:hAnsi="Times New Roman" w:cs="Times New Roman"/>
+          <w:sz w:val="28"/>
+          <w:szCs w:val="28"/>
+        </w:rPr>
+        <w:t xml:space="preserve">Теоретические и практические результаты диссертационной работы используются в учебном процессе в </w:t>
+      </w:r>
+      <w:proofErr w:type="spellStart"/>
+      <w:r>
+        <w:rPr>
+          <w:rFonts w:ascii="Times New Roman" w:hAnsi="Times New Roman" w:cs="Times New Roman"/>
+          <w:sz w:val="28"/>
+          <w:szCs w:val="28"/>
+        </w:rPr>
+        <w:t>УрФУ</w:t>
+      </w:r>
+      <w:proofErr w:type="spellEnd"/>
+      <w:r>
+        <w:rPr>
+          <w:rFonts w:ascii="Times New Roman" w:hAnsi="Times New Roman" w:cs="Times New Roman"/>
+          <w:sz w:val="28"/>
+          <w:szCs w:val="28"/>
+        </w:rPr>
+        <w:t>, что подтверждается соответствующим актом внедрения.</w:t>
+      </w:r>
     </w:p>
     <w:p>
       <w:pPr>
@@ -1059,6 +1279,7 @@
     </w:p>
     <w:p>
       <w:pPr>
+        <w:ind w:firstLine="708"/>
         <w:jc w:val="both"/>
         <w:rPr>
           <w:rFonts w:ascii="Times New Roman" w:hAnsi="Times New Roman" w:cs="Times New Roman"/>
@@ -1066,9 +1287,50 @@
           <w:szCs w:val="28"/>
         </w:rPr>
       </w:pPr>
-    </w:p>
-    <w:p>
-      <w:pPr>
+      <w:r>
+        <w:rPr>
+          <w:rFonts w:ascii="Times New Roman" w:hAnsi="Times New Roman" w:cs="Times New Roman"/>
+          <w:sz w:val="28"/>
+          <w:szCs w:val="28"/>
+        </w:rPr>
+        <w:t xml:space="preserve">Обоснованность научных и практических </w:t>
+      </w:r>
+      <w:r>
+        <w:rPr>
+          <w:rFonts w:ascii="Times New Roman" w:hAnsi="Times New Roman" w:cs="Times New Roman"/>
+          <w:sz w:val="28"/>
+          <w:szCs w:val="28"/>
+        </w:rPr>
+        <w:t>результатов</w:t>
+      </w:r>
+      <w:r>
+        <w:rPr>
+          <w:rFonts w:ascii="Times New Roman" w:hAnsi="Times New Roman" w:cs="Times New Roman"/>
+          <w:sz w:val="28"/>
+          <w:szCs w:val="28"/>
+        </w:rPr>
+        <w:t xml:space="preserve"> </w:t>
+      </w:r>
+      <w:r>
+        <w:rPr>
+          <w:rFonts w:ascii="Times New Roman" w:hAnsi="Times New Roman" w:cs="Times New Roman"/>
+          <w:sz w:val="28"/>
+          <w:szCs w:val="28"/>
+        </w:rPr>
+        <w:t>диссертации Уколова С.С. подтверждена использованием фундаментальных и прикладных работ отечественных и зарубежных учёных по теме исследования</w:t>
+      </w:r>
+      <w:r>
+        <w:rPr>
+          <w:rFonts w:ascii="Times New Roman" w:hAnsi="Times New Roman" w:cs="Times New Roman"/>
+          <w:sz w:val="28"/>
+          <w:szCs w:val="28"/>
+        </w:rPr>
+        <w:t>, использованием современных методов анализа информации, вычислительных методов и программных средств.</w:t>
+      </w:r>
+    </w:p>
+    <w:p>
+      <w:pPr>
+        <w:keepNext/>
         <w:jc w:val="center"/>
         <w:rPr>
           <w:rFonts w:ascii="Times New Roman" w:hAnsi="Times New Roman" w:cs="Times New Roman"/>
@@ -1105,7 +1367,23 @@
           <w:sz w:val="28"/>
           <w:szCs w:val="28"/>
         </w:rPr>
-        <w:t xml:space="preserve">Следует отметить хорошую апробацию работы. Основные результаты были представлены на международных и всероссийских конференциях, по теме диссертации осуществлено 18 публикаций, </w:t>
+        <w:t xml:space="preserve">Основные результаты </w:t>
+      </w:r>
+      <w:r>
+        <w:rPr>
+          <w:rFonts w:ascii="Times New Roman" w:hAnsi="Times New Roman" w:cs="Times New Roman"/>
+          <w:sz w:val="28"/>
+          <w:szCs w:val="28"/>
+        </w:rPr>
+        <w:t xml:space="preserve">диссертационной работы </w:t>
+      </w:r>
+      <w:r>
+        <w:rPr>
+          <w:rFonts w:ascii="Times New Roman" w:hAnsi="Times New Roman" w:cs="Times New Roman"/>
+          <w:sz w:val="28"/>
+          <w:szCs w:val="28"/>
+        </w:rPr>
+        <w:t xml:space="preserve">были представлены на международных и всероссийских конференциях, по теме диссертации осуществлено 18 публикаций, </w:t>
       </w:r>
       <w:r>
         <w:rPr>
@@ -1190,17 +1468,7 @@
           <w:sz w:val="28"/>
           <w:szCs w:val="28"/>
         </w:rPr>
-        <w:t>Автореферат диссертац</w:t>
-      </w:r>
-      <w:bookmarkStart w:id="1" w:name="_GoBack"/>
-      <w:bookmarkEnd w:id="1"/>
-      <w:r>
-        <w:rPr>
-          <w:rFonts w:ascii="Times New Roman" w:hAnsi="Times New Roman" w:cs="Times New Roman"/>
-          <w:sz w:val="28"/>
-          <w:szCs w:val="28"/>
-        </w:rPr>
-        <w:t>ии полностью отражает её содержание и результаты при одновременном сохранении структуры построения.</w:t>
+        <w:t>Автореферат диссертации полностью отражает её содержание и результаты при одновременном сохранении структуры построения.</w:t>
       </w:r>
     </w:p>
     <w:p>
@@ -1245,7 +1513,166 @@
           <w:sz w:val="28"/>
           <w:szCs w:val="28"/>
         </w:rPr>
-        <w:t>…</w:t>
+        <w:t>Во Введении (</w:t>
+      </w:r>
+      <w:r>
+        <w:rPr>
+          <w:rFonts w:ascii="Times New Roman" w:hAnsi="Times New Roman" w:cs="Times New Roman"/>
+          <w:sz w:val="28"/>
+          <w:szCs w:val="28"/>
+        </w:rPr>
+        <w:t xml:space="preserve">раздел 1.1) описаны различные техники резки, применяемые в современном производстве, а именно стандартная, </w:t>
+      </w:r>
+      <w:proofErr w:type="spellStart"/>
+      <w:r>
+        <w:rPr>
+          <w:rFonts w:ascii="Times New Roman" w:hAnsi="Times New Roman" w:cs="Times New Roman"/>
+          <w:sz w:val="28"/>
+          <w:szCs w:val="28"/>
+        </w:rPr>
+        <w:t>мультиконтурная</w:t>
+      </w:r>
+      <w:proofErr w:type="spellEnd"/>
+      <w:r>
+        <w:rPr>
+          <w:rFonts w:ascii="Times New Roman" w:hAnsi="Times New Roman" w:cs="Times New Roman"/>
+          <w:sz w:val="28"/>
+          <w:szCs w:val="28"/>
+        </w:rPr>
+        <w:t xml:space="preserve"> и </w:t>
+      </w:r>
+      <w:proofErr w:type="spellStart"/>
+      <w:r>
+        <w:rPr>
+          <w:rFonts w:ascii="Times New Roman" w:hAnsi="Times New Roman" w:cs="Times New Roman"/>
+          <w:sz w:val="28"/>
+          <w:szCs w:val="28"/>
+        </w:rPr>
+        <w:t>мультисегментная</w:t>
+      </w:r>
+      <w:proofErr w:type="spellEnd"/>
+      <w:r>
+        <w:rPr>
+          <w:rFonts w:ascii="Times New Roman" w:hAnsi="Times New Roman" w:cs="Times New Roman"/>
+          <w:sz w:val="28"/>
+          <w:szCs w:val="28"/>
+        </w:rPr>
+        <w:t xml:space="preserve">. В то же время, описанные алгоритмы ориентированы на использование только резки по замкнутому контуру, то есть стандартной. Каким образом возможно </w:t>
+      </w:r>
+      <w:r>
+        <w:rPr>
+          <w:rFonts w:ascii="Times New Roman" w:hAnsi="Times New Roman" w:cs="Times New Roman"/>
+          <w:sz w:val="28"/>
+          <w:szCs w:val="28"/>
+        </w:rPr>
+        <w:lastRenderedPageBreak/>
+        <w:t>использовать нестандартные техники резки с маршрутами, получаемыми данными алгоритмами?</w:t>
+      </w:r>
+    </w:p>
+    <w:p>
+      <w:pPr>
+        <w:pStyle w:val="a3"/>
+        <w:numPr>
+          <w:ilvl w:val="0"/>
+          <w:numId w:val="1"/>
+        </w:numPr>
+        <w:jc w:val="both"/>
+        <w:rPr>
+          <w:rFonts w:ascii="Times New Roman" w:hAnsi="Times New Roman" w:cs="Times New Roman"/>
+          <w:sz w:val="28"/>
+          <w:szCs w:val="28"/>
+        </w:rPr>
+      </w:pPr>
+      <w:r>
+        <w:rPr>
+          <w:rFonts w:ascii="Times New Roman" w:hAnsi="Times New Roman" w:cs="Times New Roman"/>
+          <w:sz w:val="28"/>
+          <w:szCs w:val="28"/>
+        </w:rPr>
+        <w:t xml:space="preserve">Алгоритм решения задачи </w:t>
+      </w:r>
+      <w:r>
+        <w:rPr>
+          <w:rFonts w:ascii="Times New Roman" w:hAnsi="Times New Roman" w:cs="Times New Roman"/>
+          <w:sz w:val="28"/>
+          <w:szCs w:val="28"/>
+          <w:lang w:val="en-US"/>
+        </w:rPr>
+        <w:t>PCGTSP</w:t>
+      </w:r>
+      <w:r>
+        <w:rPr>
+          <w:rFonts w:ascii="Times New Roman" w:hAnsi="Times New Roman" w:cs="Times New Roman"/>
+          <w:sz w:val="28"/>
+          <w:szCs w:val="28"/>
+        </w:rPr>
+        <w:t>, описанный в Главе 2, решает её в общем виде, для произвольных входных данных, тогда как задачи, возникающие при оптимизации маршрута резки существенно эвклидовы. Каким образом учитывается это</w:t>
+      </w:r>
+      <w:r>
+        <w:rPr>
+          <w:rFonts w:ascii="Times New Roman" w:hAnsi="Times New Roman" w:cs="Times New Roman"/>
+          <w:sz w:val="28"/>
+          <w:szCs w:val="28"/>
+        </w:rPr>
+        <w:t xml:space="preserve"> их</w:t>
+      </w:r>
+      <w:r>
+        <w:rPr>
+          <w:rFonts w:ascii="Times New Roman" w:hAnsi="Times New Roman" w:cs="Times New Roman"/>
+          <w:sz w:val="28"/>
+          <w:szCs w:val="28"/>
+        </w:rPr>
+        <w:t xml:space="preserve"> свойство в алгоритме?</w:t>
+      </w:r>
+      <w:r>
+        <w:rPr>
+          <w:rFonts w:ascii="Times New Roman" w:hAnsi="Times New Roman" w:cs="Times New Roman"/>
+          <w:sz w:val="28"/>
+          <w:szCs w:val="28"/>
+        </w:rPr>
+        <w:t xml:space="preserve"> Возможно ли использовать геометрические соображения для улучшения работы алгоритма?</w:t>
+      </w:r>
+    </w:p>
+    <w:p>
+      <w:pPr>
+        <w:pStyle w:val="a3"/>
+        <w:numPr>
+          <w:ilvl w:val="0"/>
+          <w:numId w:val="1"/>
+        </w:numPr>
+        <w:jc w:val="both"/>
+        <w:rPr>
+          <w:rFonts w:ascii="Times New Roman" w:hAnsi="Times New Roman" w:cs="Times New Roman"/>
+          <w:sz w:val="28"/>
+          <w:szCs w:val="28"/>
+        </w:rPr>
+      </w:pPr>
+      <w:r>
+        <w:rPr>
+          <w:rFonts w:ascii="Times New Roman" w:hAnsi="Times New Roman" w:cs="Times New Roman"/>
+          <w:sz w:val="28"/>
+          <w:szCs w:val="28"/>
+        </w:rPr>
+        <w:t xml:space="preserve">Если результаты работы алгоритма сопоставимы с результатами, полученными универсальным решателем </w:t>
+      </w:r>
+      <w:proofErr w:type="spellStart"/>
+      <w:r>
+        <w:rPr>
+          <w:rFonts w:ascii="Times New Roman" w:hAnsi="Times New Roman" w:cs="Times New Roman"/>
+          <w:sz w:val="28"/>
+          <w:szCs w:val="28"/>
+          <w:lang w:val="en-US"/>
+        </w:rPr>
+        <w:t>Gurobi</w:t>
+      </w:r>
+      <w:proofErr w:type="spellEnd"/>
+      <w:r>
+        <w:rPr>
+          <w:rFonts w:ascii="Times New Roman" w:hAnsi="Times New Roman" w:cs="Times New Roman"/>
+          <w:sz w:val="28"/>
+          <w:szCs w:val="28"/>
+        </w:rPr>
+        <w:t>, то в чём смысл разработки специализированного алгоритма?</w:t>
       </w:r>
     </w:p>
     <w:p>
@@ -1291,26 +1718,6 @@
     </w:p>
     <w:p>
       <w:pPr>
-        <w:jc w:val="both"/>
-        <w:rPr>
-          <w:rFonts w:ascii="Times New Roman" w:hAnsi="Times New Roman" w:cs="Times New Roman"/>
-          <w:sz w:val="28"/>
-          <w:szCs w:val="28"/>
-        </w:rPr>
-      </w:pPr>
-    </w:p>
-    <w:p>
-      <w:pPr>
-        <w:jc w:val="both"/>
-        <w:rPr>
-          <w:rFonts w:ascii="Times New Roman" w:hAnsi="Times New Roman" w:cs="Times New Roman"/>
-          <w:sz w:val="28"/>
-          <w:szCs w:val="28"/>
-        </w:rPr>
-      </w:pPr>
-    </w:p>
-    <w:p>
-      <w:pPr>
         <w:ind w:firstLine="708"/>
         <w:jc w:val="both"/>
         <w:rPr>
@@ -1325,7 +1732,15 @@
           <w:sz w:val="28"/>
           <w:szCs w:val="28"/>
         </w:rPr>
-        <w:t xml:space="preserve">Считаю, что Уколов Станислав Сергеевич заслуживает присвоения ученой степени кандидата технических наук по специальности 05.13.12 – </w:t>
+        <w:t xml:space="preserve">Диссертационная работа Уколова Станислава Сергеевича представляет собой самостоятельную и законченную научно-квалификационную работу, выполненную на актуальную тему и обладающую признаками новизны и практической значимости. Полученные результаты и научно обоснованные решения, которые изложены в диссертации, применимы в САПР управляющих программ с целью повышения эффективности их функционирования, а также могут использоваться на промышленных предприятиях при подготовке управляющих программ средствами САПР. Содержание диссертации соответствует паспорту научной специальности </w:t>
+      </w:r>
+      <w:r>
+        <w:rPr>
+          <w:rFonts w:ascii="Times New Roman" w:hAnsi="Times New Roman" w:cs="Times New Roman"/>
+          <w:sz w:val="28"/>
+          <w:szCs w:val="28"/>
+        </w:rPr>
+        <w:t xml:space="preserve">05.13.12 – </w:t>
       </w:r>
       <w:r>
         <w:rPr>
@@ -1360,7 +1775,95 @@
           <w:sz w:val="28"/>
           <w:szCs w:val="28"/>
         </w:rPr>
+        <w:t xml:space="preserve">Диссертация обладает структурным единством, содержит новы научные результаты и положения, выдвигаемые для публичной защиты, свидетельствует о личном вкладе автора в исследование. Разделы диссертации взаимосвязаны и логично дополняют друг друга. Полученные автором результаты достоверны. Выводы и заключения, сделанные диссертантом, обоснованы и соответствуют представленным в работе результатам. Диссертация и автореферат в полном объёме соответствуют критериям, установленным Положением о присуждении ученых степеней в ФГАОУ ВО «Уральский федеральный университет имени Первого президента России Б.Н. Ельцина», которым должна отвечать диссертация на соискание ученой степени кандидата наук. Диссертационная работа Уколова С.С. на тему </w:t>
+      </w:r>
+      <w:r>
+        <w:rPr>
+          <w:rFonts w:ascii="Times New Roman" w:hAnsi="Times New Roman" w:cs="Times New Roman"/>
+          <w:sz w:val="28"/>
+          <w:szCs w:val="28"/>
+        </w:rPr>
+        <w:t>«Разработка алгоритмов оптимальной маршрутизации инструмента для САПР управляющих программ машин листовой резки с ЧПУ»</w:t>
+      </w:r>
+      <w:r>
+        <w:rPr>
+          <w:rFonts w:ascii="Times New Roman" w:hAnsi="Times New Roman" w:cs="Times New Roman"/>
+          <w:sz w:val="28"/>
+          <w:szCs w:val="28"/>
+        </w:rPr>
+        <w:t xml:space="preserve"> соответствует требованиям п. 9 Положения о присуждении ученых степеней в </w:t>
+      </w:r>
+      <w:proofErr w:type="spellStart"/>
+      <w:r>
+        <w:rPr>
+          <w:rFonts w:ascii="Times New Roman" w:hAnsi="Times New Roman" w:cs="Times New Roman"/>
+          <w:sz w:val="28"/>
+          <w:szCs w:val="28"/>
+        </w:rPr>
+        <w:t>УрФУ</w:t>
+      </w:r>
+      <w:proofErr w:type="spellEnd"/>
+      <w:r>
+        <w:rPr>
+          <w:rFonts w:ascii="Times New Roman" w:hAnsi="Times New Roman" w:cs="Times New Roman"/>
+          <w:sz w:val="28"/>
+          <w:szCs w:val="28"/>
+        </w:rPr>
+        <w:t>. Диссертация отвечает требованию указания ссылок на заимствованные материалы или отдельные результаты.</w:t>
+      </w:r>
+    </w:p>
+    <w:p>
+      <w:pPr>
+        <w:ind w:firstLine="708"/>
+        <w:jc w:val="both"/>
+        <w:rPr>
+          <w:rFonts w:ascii="Times New Roman" w:hAnsi="Times New Roman" w:cs="Times New Roman"/>
+          <w:sz w:val="28"/>
+          <w:szCs w:val="28"/>
+        </w:rPr>
+      </w:pPr>
+      <w:r>
+        <w:rPr>
+          <w:rFonts w:ascii="Times New Roman" w:hAnsi="Times New Roman" w:cs="Times New Roman"/>
+          <w:sz w:val="28"/>
+          <w:szCs w:val="28"/>
+        </w:rPr>
         <w:lastRenderedPageBreak/>
+        <w:t xml:space="preserve">Считаю, что Уколов Станислав Сергеевич заслуживает присвоения ученой степени кандидата технических наук по специальности 05.13.12 – </w:t>
+      </w:r>
+      <w:r>
+        <w:rPr>
+          <w:rFonts w:ascii="Times New Roman" w:hAnsi="Times New Roman" w:cs="Times New Roman"/>
+          <w:sz w:val="28"/>
+          <w:szCs w:val="28"/>
+        </w:rPr>
+        <w:t>Системы автоматизации проектирования (промышленность)</w:t>
+      </w:r>
+      <w:r>
+        <w:rPr>
+          <w:rFonts w:ascii="Times New Roman" w:hAnsi="Times New Roman" w:cs="Times New Roman"/>
+          <w:sz w:val="28"/>
+          <w:szCs w:val="28"/>
+        </w:rPr>
+        <w:t>.</w:t>
+      </w:r>
+    </w:p>
+    <w:p>
+      <w:pPr>
+        <w:ind w:firstLine="708"/>
+        <w:jc w:val="both"/>
+        <w:rPr>
+          <w:rFonts w:ascii="Times New Roman" w:hAnsi="Times New Roman" w:cs="Times New Roman"/>
+          <w:sz w:val="28"/>
+          <w:szCs w:val="28"/>
+        </w:rPr>
+      </w:pPr>
+      <w:r>
+        <w:rPr>
+          <w:rFonts w:ascii="Times New Roman" w:hAnsi="Times New Roman" w:cs="Times New Roman"/>
+          <w:sz w:val="28"/>
+          <w:szCs w:val="28"/>
+        </w:rPr>
         <w:t>Даю согласие на обработку моих персональных данных.</w:t>
       </w:r>
     </w:p>
@@ -1813,24 +2316,147 @@
         <w:t>а заверяю,</w:t>
       </w:r>
     </w:p>
-    <w:p>
-      <w:pPr>
-        <w:jc w:val="both"/>
-        <w:rPr>
-          <w:rFonts w:ascii="Times New Roman" w:hAnsi="Times New Roman" w:cs="Times New Roman"/>
-          <w:sz w:val="28"/>
-          <w:szCs w:val="28"/>
-        </w:rPr>
-      </w:pPr>
-    </w:p>
     <w:sectPr>
+      <w:headerReference w:type="default" r:id="rId7"/>
+      <w:headerReference w:type="first" r:id="rId8"/>
       <w:pgSz w:w="11906" w:h="16838"/>
       <w:pgMar w:top="1134" w:right="850" w:bottom="1134" w:left="1701" w:header="708" w:footer="708" w:gutter="0"/>
       <w:cols w:space="708"/>
+      <w:titlePg/>
       <w:docGrid w:linePitch="360"/>
     </w:sectPr>
   </w:body>
 </w:document>
+</file>
+
+<file path=word/endnotes.xml><?xml version="1.0" encoding="utf-8"?>
+<w:endnotes xmlns:wpc="http://schemas.microsoft.com/office/word/2010/wordprocessingCanvas" xmlns:cx="http://schemas.microsoft.com/office/drawing/2014/chartex" xmlns:cx1="http://schemas.microsoft.com/office/drawing/2015/9/8/chartex" xmlns:cx2="http://schemas.microsoft.com/office/drawing/2015/10/21/chartex" xmlns:cx3="http://schemas.microsoft.com/office/drawing/2016/5/9/chartex" xmlns:cx4="http://schemas.microsoft.com/office/drawing/2016/5/10/chartex" xmlns:cx5="http://schemas.microsoft.com/office/drawing/2016/5/11/chartex" xmlns:cx6="http://schemas.microsoft.com/office/drawing/2016/5/12/chartex" xmlns:cx7="http://schemas.microsoft.com/office/drawing/2016/5/13/chartex" xmlns:cx8="http://schemas.microsoft.com/office/drawing/2016/5/14/chartex" xmlns:mc="http://schemas.openxmlformats.org/markup-compatibility/2006" xmlns:aink="http://schemas.microsoft.com/office/drawing/2016/ink" xmlns:am3d="http://schemas.microsoft.com/office/drawing/2017/model3d" xmlns:o="urn:schemas-microsoft-com:office:office" xmlns:r="http://schemas.openxmlformats.org/officeDocument/2006/relationships" xmlns:m="http://schemas.openxmlformats.org/officeDocument/2006/math" xmlns:v="urn:schemas-microsoft-com:vml" xmlns:wp14="http://schemas.microsoft.com/office/word/2010/wordprocessingDrawing" xmlns:wp="http://schemas.openxmlformats.org/drawingml/2006/wordprocessingDrawing" xmlns:w10="urn:schemas-microsoft-com:office:word" xmlns:w="http://schemas.openxmlformats.org/wordprocessingml/2006/main" xmlns:w14="http://schemas.microsoft.com/office/word/2010/wordml" xmlns:w15="http://schemas.microsoft.com/office/word/2012/wordml" xmlns:w16cid="http://schemas.microsoft.com/office/word/2016/wordml/cid" xmlns:w16se="http://schemas.microsoft.com/office/word/2015/wordml/symex" xmlns:wpg="http://schemas.microsoft.com/office/word/2010/wordprocessingGroup" xmlns:wpi="http://schemas.microsoft.com/office/word/2010/wordprocessingInk" xmlns:wne="http://schemas.microsoft.com/office/word/2006/wordml" xmlns:wps="http://schemas.microsoft.com/office/word/2010/wordprocessingShape" mc:Ignorable="w14 w15 w16se w16cid wp14">
+  <w:endnote w:type="separator" w:id="-1">
+    <w:p>
+      <w:pPr>
+        <w:spacing w:after="0" w:line="240" w:lineRule="auto"/>
+      </w:pPr>
+      <w:r>
+        <w:separator/>
+      </w:r>
+    </w:p>
+  </w:endnote>
+  <w:endnote w:type="continuationSeparator" w:id="0">
+    <w:p>
+      <w:pPr>
+        <w:spacing w:after="0" w:line="240" w:lineRule="auto"/>
+      </w:pPr>
+      <w:r>
+        <w:continuationSeparator/>
+      </w:r>
+    </w:p>
+  </w:endnote>
+</w:endnotes>
+</file>
+
+<file path=word/footnotes.xml><?xml version="1.0" encoding="utf-8"?>
+<w:footnotes xmlns:wpc="http://schemas.microsoft.com/office/word/2010/wordprocessingCanvas" xmlns:cx="http://schemas.microsoft.com/office/drawing/2014/chartex" xmlns:cx1="http://schemas.microsoft.com/office/drawing/2015/9/8/chartex" xmlns:cx2="http://schemas.microsoft.com/office/drawing/2015/10/21/chartex" xmlns:cx3="http://schemas.microsoft.com/office/drawing/2016/5/9/chartex" xmlns:cx4="http://schemas.microsoft.com/office/drawing/2016/5/10/chartex" xmlns:cx5="http://schemas.microsoft.com/office/drawing/2016/5/11/chartex" xmlns:cx6="http://schemas.microsoft.com/office/drawing/2016/5/12/chartex" xmlns:cx7="http://schemas.microsoft.com/office/drawing/2016/5/13/chartex" xmlns:cx8="http://schemas.microsoft.com/office/drawing/2016/5/14/chartex" xmlns:mc="http://schemas.openxmlformats.org/markup-compatibility/2006" xmlns:aink="http://schemas.microsoft.com/office/drawing/2016/ink" xmlns:am3d="http://schemas.microsoft.com/office/drawing/2017/model3d" xmlns:o="urn:schemas-microsoft-com:office:office" xmlns:r="http://schemas.openxmlformats.org/officeDocument/2006/relationships" xmlns:m="http://schemas.openxmlformats.org/officeDocument/2006/math" xmlns:v="urn:schemas-microsoft-com:vml" xmlns:wp14="http://schemas.microsoft.com/office/word/2010/wordprocessingDrawing" xmlns:wp="http://schemas.openxmlformats.org/drawingml/2006/wordprocessingDrawing" xmlns:w10="urn:schemas-microsoft-com:office:word" xmlns:w="http://schemas.openxmlformats.org/wordprocessingml/2006/main" xmlns:w14="http://schemas.microsoft.com/office/word/2010/wordml" xmlns:w15="http://schemas.microsoft.com/office/word/2012/wordml" xmlns:w16cid="http://schemas.microsoft.com/office/word/2016/wordml/cid" xmlns:w16se="http://schemas.microsoft.com/office/word/2015/wordml/symex" xmlns:wpg="http://schemas.microsoft.com/office/word/2010/wordprocessingGroup" xmlns:wpi="http://schemas.microsoft.com/office/word/2010/wordprocessingInk" xmlns:wne="http://schemas.microsoft.com/office/word/2006/wordml" xmlns:wps="http://schemas.microsoft.com/office/word/2010/wordprocessingShape" mc:Ignorable="w14 w15 w16se w16cid wp14">
+  <w:footnote w:type="separator" w:id="-1">
+    <w:p>
+      <w:pPr>
+        <w:spacing w:after="0" w:line="240" w:lineRule="auto"/>
+      </w:pPr>
+      <w:r>
+        <w:separator/>
+      </w:r>
+    </w:p>
+  </w:footnote>
+  <w:footnote w:type="continuationSeparator" w:id="0">
+    <w:p>
+      <w:pPr>
+        <w:spacing w:after="0" w:line="240" w:lineRule="auto"/>
+      </w:pPr>
+      <w:r>
+        <w:continuationSeparator/>
+      </w:r>
+    </w:p>
+  </w:footnote>
+</w:footnotes>
+</file>
+
+<file path=word/header1.xml><?xml version="1.0" encoding="utf-8"?>
+<w:hdr xmlns:wpc="http://schemas.microsoft.com/office/word/2010/wordprocessingCanvas" xmlns:cx="http://schemas.microsoft.com/office/drawing/2014/chartex" xmlns:cx1="http://schemas.microsoft.com/office/drawing/2015/9/8/chartex" xmlns:cx2="http://schemas.microsoft.com/office/drawing/2015/10/21/chartex" xmlns:cx3="http://schemas.microsoft.com/office/drawing/2016/5/9/chartex" xmlns:cx4="http://schemas.microsoft.com/office/drawing/2016/5/10/chartex" xmlns:cx5="http://schemas.microsoft.com/office/drawing/2016/5/11/chartex" xmlns:cx6="http://schemas.microsoft.com/office/drawing/2016/5/12/chartex" xmlns:cx7="http://schemas.microsoft.com/office/drawing/2016/5/13/chartex" xmlns:cx8="http://schemas.microsoft.com/office/drawing/2016/5/14/chartex" xmlns:mc="http://schemas.openxmlformats.org/markup-compatibility/2006" xmlns:aink="http://schemas.microsoft.com/office/drawing/2016/ink" xmlns:am3d="http://schemas.microsoft.com/office/drawing/2017/model3d" xmlns:o="urn:schemas-microsoft-com:office:office" xmlns:r="http://schemas.openxmlformats.org/officeDocument/2006/relationships" xmlns:m="http://schemas.openxmlformats.org/officeDocument/2006/math" xmlns:v="urn:schemas-microsoft-com:vml" xmlns:wp14="http://schemas.microsoft.com/office/word/2010/wordprocessingDrawing" xmlns:wp="http://schemas.openxmlformats.org/drawingml/2006/wordprocessingDrawing" xmlns:w10="urn:schemas-microsoft-com:office:word" xmlns:w="http://schemas.openxmlformats.org/wordprocessingml/2006/main" xmlns:w14="http://schemas.microsoft.com/office/word/2010/wordml" xmlns:w15="http://schemas.microsoft.com/office/word/2012/wordml" xmlns:w16cid="http://schemas.microsoft.com/office/word/2016/wordml/cid" xmlns:w16se="http://schemas.microsoft.com/office/word/2015/wordml/symex" xmlns:wpg="http://schemas.microsoft.com/office/word/2010/wordprocessingGroup" xmlns:wpi="http://schemas.microsoft.com/office/word/2010/wordprocessingInk" xmlns:wne="http://schemas.microsoft.com/office/word/2006/wordml" xmlns:wps="http://schemas.microsoft.com/office/word/2010/wordprocessingShape" mc:Ignorable="w14 w15 w16se w16cid wp14">
+  <w:sdt>
+    <w:sdtPr>
+      <w:rPr>
+        <w:sz w:val="16"/>
+        <w:szCs w:val="16"/>
+      </w:rPr>
+      <w:id w:val="640234023"/>
+      <w:docPartObj>
+        <w:docPartGallery w:val="Page Numbers (Top of Page)"/>
+        <w:docPartUnique/>
+      </w:docPartObj>
+    </w:sdtPr>
+    <w:sdtContent>
+      <w:p>
+        <w:pPr>
+          <w:pStyle w:val="a5"/>
+          <w:jc w:val="center"/>
+          <w:rPr>
+            <w:sz w:val="16"/>
+            <w:szCs w:val="16"/>
+          </w:rPr>
+        </w:pPr>
+        <w:r>
+          <w:rPr>
+            <w:sz w:val="16"/>
+            <w:szCs w:val="16"/>
+          </w:rPr>
+          <w:fldChar w:fldCharType="begin"/>
+        </w:r>
+        <w:r>
+          <w:rPr>
+            <w:sz w:val="16"/>
+            <w:szCs w:val="16"/>
+          </w:rPr>
+          <w:instrText>PAGE   \* MERGEFORMAT</w:instrText>
+        </w:r>
+        <w:r>
+          <w:rPr>
+            <w:sz w:val="16"/>
+            <w:szCs w:val="16"/>
+          </w:rPr>
+          <w:fldChar w:fldCharType="separate"/>
+        </w:r>
+        <w:r>
+          <w:rPr>
+            <w:sz w:val="16"/>
+            <w:szCs w:val="16"/>
+          </w:rPr>
+          <w:t>2</w:t>
+        </w:r>
+        <w:r>
+          <w:rPr>
+            <w:sz w:val="16"/>
+            <w:szCs w:val="16"/>
+          </w:rPr>
+          <w:fldChar w:fldCharType="end"/>
+        </w:r>
+      </w:p>
+    </w:sdtContent>
+  </w:sdt>
+</w:hdr>
+</file>
+
+<file path=word/header2.xml><?xml version="1.0" encoding="utf-8"?>
+<w:hdr xmlns:wpc="http://schemas.microsoft.com/office/word/2010/wordprocessingCanvas" xmlns:cx="http://schemas.microsoft.com/office/drawing/2014/chartex" xmlns:cx1="http://schemas.microsoft.com/office/drawing/2015/9/8/chartex" xmlns:cx2="http://schemas.microsoft.com/office/drawing/2015/10/21/chartex" xmlns:cx3="http://schemas.microsoft.com/office/drawing/2016/5/9/chartex" xmlns:cx4="http://schemas.microsoft.com/office/drawing/2016/5/10/chartex" xmlns:cx5="http://schemas.microsoft.com/office/drawing/2016/5/11/chartex" xmlns:cx6="http://schemas.microsoft.com/office/drawing/2016/5/12/chartex" xmlns:cx7="http://schemas.microsoft.com/office/drawing/2016/5/13/chartex" xmlns:cx8="http://schemas.microsoft.com/office/drawing/2016/5/14/chartex" xmlns:mc="http://schemas.openxmlformats.org/markup-compatibility/2006" xmlns:aink="http://schemas.microsoft.com/office/drawing/2016/ink" xmlns:am3d="http://schemas.microsoft.com/office/drawing/2017/model3d" xmlns:o="urn:schemas-microsoft-com:office:office" xmlns:r="http://schemas.openxmlformats.org/officeDocument/2006/relationships" xmlns:m="http://schemas.openxmlformats.org/officeDocument/2006/math" xmlns:v="urn:schemas-microsoft-com:vml" xmlns:wp14="http://schemas.microsoft.com/office/word/2010/wordprocessingDrawing" xmlns:wp="http://schemas.openxmlformats.org/drawingml/2006/wordprocessingDrawing" xmlns:w10="urn:schemas-microsoft-com:office:word" xmlns:w="http://schemas.openxmlformats.org/wordprocessingml/2006/main" xmlns:w14="http://schemas.microsoft.com/office/word/2010/wordml" xmlns:w15="http://schemas.microsoft.com/office/word/2012/wordml" xmlns:w16cid="http://schemas.microsoft.com/office/word/2016/wordml/cid" xmlns:w16se="http://schemas.microsoft.com/office/word/2015/wordml/symex" xmlns:wpg="http://schemas.microsoft.com/office/word/2010/wordprocessingGroup" xmlns:wpi="http://schemas.microsoft.com/office/word/2010/wordprocessingInk" xmlns:wne="http://schemas.microsoft.com/office/word/2006/wordml" xmlns:wps="http://schemas.microsoft.com/office/word/2010/wordprocessingShape" mc:Ignorable="w14 w15 w16se w16cid wp14">
+  <w:p>
+    <w:pPr>
+      <w:pStyle w:val="a5"/>
+      <w:jc w:val="center"/>
+      <w:rPr>
+        <w:sz w:val="16"/>
+        <w:szCs w:val="16"/>
+      </w:rPr>
+    </w:pPr>
+  </w:p>
+</w:hdr>
 </file>
 
 <file path=word/numbering.xml><?xml version="1.0" encoding="utf-8"?>
@@ -2383,6 +3009,50 @@
       </w:tblBorders>
     </w:tblPr>
   </w:style>
+  <w:style w:type="paragraph" w:styleId="a5">
+    <w:name w:val="header"/>
+    <w:basedOn w:val="a"/>
+    <w:link w:val="a6"/>
+    <w:uiPriority w:val="99"/>
+    <w:unhideWhenUsed/>
+    <w:rsid w:val="00271129"/>
+    <w:pPr>
+      <w:tabs>
+        <w:tab w:val="center" w:pos="4677"/>
+        <w:tab w:val="right" w:pos="9355"/>
+      </w:tabs>
+      <w:spacing w:after="0" w:line="240" w:lineRule="auto"/>
+    </w:pPr>
+  </w:style>
+  <w:style w:type="character" w:customStyle="1" w:styleId="a6">
+    <w:name w:val="Верхний колонтитул Знак"/>
+    <w:basedOn w:val="a0"/>
+    <w:link w:val="a5"/>
+    <w:uiPriority w:val="99"/>
+    <w:rsid w:val="00271129"/>
+  </w:style>
+  <w:style w:type="paragraph" w:styleId="a7">
+    <w:name w:val="footer"/>
+    <w:basedOn w:val="a"/>
+    <w:link w:val="a8"/>
+    <w:uiPriority w:val="99"/>
+    <w:unhideWhenUsed/>
+    <w:rsid w:val="00271129"/>
+    <w:pPr>
+      <w:tabs>
+        <w:tab w:val="center" w:pos="4677"/>
+        <w:tab w:val="right" w:pos="9355"/>
+      </w:tabs>
+      <w:spacing w:after="0" w:line="240" w:lineRule="auto"/>
+    </w:pPr>
+  </w:style>
+  <w:style w:type="character" w:customStyle="1" w:styleId="a8">
+    <w:name w:val="Нижний колонтитул Знак"/>
+    <w:basedOn w:val="a0"/>
+    <w:link w:val="a7"/>
+    <w:uiPriority w:val="99"/>
+    <w:rsid w:val="00271129"/>
+  </w:style>
 </w:styles>
 </file>
 

--- a/docx/Отзыв оппонента Ложников.docx
+++ b/docx/Отзыв оппонента Ложников.docx
@@ -1,6 +1,6 @@
 
 <file path=word/document.xml><?xml version="1.0" encoding="utf-8"?>
-<w:document xmlns:wpc="http://schemas.microsoft.com/office/word/2010/wordprocessingCanvas" xmlns:cx="http://schemas.microsoft.com/office/drawing/2014/chartex" xmlns:cx1="http://schemas.microsoft.com/office/drawing/2015/9/8/chartex" xmlns:cx2="http://schemas.microsoft.com/office/drawing/2015/10/21/chartex" xmlns:cx3="http://schemas.microsoft.com/office/drawing/2016/5/9/chartex" xmlns:cx4="http://schemas.microsoft.com/office/drawing/2016/5/10/chartex" xmlns:cx5="http://schemas.microsoft.com/office/drawing/2016/5/11/chartex" xmlns:cx6="http://schemas.microsoft.com/office/drawing/2016/5/12/chartex" xmlns:cx7="http://schemas.microsoft.com/office/drawing/2016/5/13/chartex" xmlns:cx8="http://schemas.microsoft.com/office/drawing/2016/5/14/chartex" xmlns:mc="http://schemas.openxmlformats.org/markup-compatibility/2006" xmlns:aink="http://schemas.microsoft.com/office/drawing/2016/ink" xmlns:am3d="http://schemas.microsoft.com/office/drawing/2017/model3d" xmlns:o="urn:schemas-microsoft-com:office:office" xmlns:r="http://schemas.openxmlformats.org/officeDocument/2006/relationships" xmlns:m="http://schemas.openxmlformats.org/officeDocument/2006/math" xmlns:v="urn:schemas-microsoft-com:vml" xmlns:wp14="http://schemas.microsoft.com/office/word/2010/wordprocessingDrawing" xmlns:wp="http://schemas.openxmlformats.org/drawingml/2006/wordprocessingDrawing" xmlns:w10="urn:schemas-microsoft-com:office:word" xmlns:w="http://schemas.openxmlformats.org/wordprocessingml/2006/main" xmlns:w14="http://schemas.microsoft.com/office/word/2010/wordml" xmlns:w15="http://schemas.microsoft.com/office/word/2012/wordml" xmlns:w16cid="http://schemas.microsoft.com/office/word/2016/wordml/cid" xmlns:w16se="http://schemas.microsoft.com/office/word/2015/wordml/symex" xmlns:wpg="http://schemas.microsoft.com/office/word/2010/wordprocessingGroup" xmlns:wpi="http://schemas.microsoft.com/office/word/2010/wordprocessingInk" xmlns:wne="http://schemas.microsoft.com/office/word/2006/wordml" xmlns:wps="http://schemas.microsoft.com/office/word/2010/wordprocessingShape" mc:Ignorable="w14 w15 w16se w16cid wp14">
+<w:document xmlns:wpc="http://schemas.microsoft.com/office/word/2010/wordprocessingCanvas" xmlns:cx="http://schemas.microsoft.com/office/drawing/2014/chartex" xmlns:cx1="http://schemas.microsoft.com/office/drawing/2015/9/8/chartex" xmlns:cx2="http://schemas.microsoft.com/office/drawing/2015/10/21/chartex" xmlns:cx3="http://schemas.microsoft.com/office/drawing/2016/5/9/chartex" xmlns:cx4="http://schemas.microsoft.com/office/drawing/2016/5/10/chartex" xmlns:cx5="http://schemas.microsoft.com/office/drawing/2016/5/11/chartex" xmlns:cx6="http://schemas.microsoft.com/office/drawing/2016/5/12/chartex" xmlns:cx7="http://schemas.microsoft.com/office/drawing/2016/5/13/chartex" xmlns:cx8="http://schemas.microsoft.com/office/drawing/2016/5/14/chartex" xmlns:mc="http://schemas.openxmlformats.org/markup-compatibility/2006" xmlns:aink="http://schemas.microsoft.com/office/drawing/2016/ink" xmlns:am3d="http://schemas.microsoft.com/office/drawing/2017/model3d" xmlns:o="urn:schemas-microsoft-com:office:office" xmlns:r="http://schemas.openxmlformats.org/officeDocument/2006/relationships" xmlns:m="http://schemas.openxmlformats.org/officeDocument/2006/math" xmlns:v="urn:schemas-microsoft-com:vml" xmlns:wp14="http://schemas.microsoft.com/office/word/2010/wordprocessingDrawing" xmlns:wp="http://schemas.openxmlformats.org/drawingml/2006/wordprocessingDrawing" xmlns:w10="urn:schemas-microsoft-com:office:word" xmlns:w="http://schemas.openxmlformats.org/wordprocessingml/2006/main" xmlns:w14="http://schemas.microsoft.com/office/word/2010/wordml" xmlns:w15="http://schemas.microsoft.com/office/word/2012/wordml" xmlns:w16cex="http://schemas.microsoft.com/office/word/2018/wordml/cex" xmlns:w16cid="http://schemas.microsoft.com/office/word/2016/wordml/cid" xmlns:w16="http://schemas.microsoft.com/office/word/2018/wordml" xmlns:w16sdtdh="http://schemas.microsoft.com/office/word/2020/wordml/sdtdatahash" xmlns:w16se="http://schemas.microsoft.com/office/word/2015/wordml/symex" xmlns:wpg="http://schemas.microsoft.com/office/word/2010/wordprocessingGroup" xmlns:wpi="http://schemas.microsoft.com/office/word/2010/wordprocessingInk" xmlns:wne="http://schemas.microsoft.com/office/word/2006/wordml" xmlns:wps="http://schemas.microsoft.com/office/word/2010/wordprocessingShape" mc:Ignorable="w14 w15 w16se w16cid w16 w16cex w16sdtdh wp14">
   <w:body>
     <w:p>
       <w:pPr>
@@ -314,17 +314,153 @@
           <w:sz w:val="28"/>
           <w:szCs w:val="28"/>
         </w:rPr>
-        <w:t xml:space="preserve"> Наиболее популярны подходы, основанные на дискретизации контуров деталей. Также практически отсутствуют методы оценки качества решений. В этой связи остаются актуальными вопросы разработки новых алгоритмов и эвристик для решения различных классов задач маршрутизации режущего инструмента, в особенности если позволяют давать эффективн</w:t>
-      </w:r>
-      <w:bookmarkStart w:id="2" w:name="_GoBack"/>
-      <w:bookmarkEnd w:id="2"/>
-      <w:r>
-        <w:rPr>
-          <w:rFonts w:ascii="Times New Roman" w:hAnsi="Times New Roman" w:cs="Times New Roman"/>
-          <w:sz w:val="28"/>
-          <w:szCs w:val="28"/>
-        </w:rPr>
-        <w:t>ые оценки.</w:t>
+        <w:t xml:space="preserve"> Наиболее популярны подходы, основанные на дискретизации контуров деталей. Также практически отсутствуют методы оценки качества решений. В этой связи остаются актуальными вопросы разработки</w:t>
+      </w:r>
+      <w:r>
+        <w:rPr>
+          <w:rFonts w:ascii="Times New Roman" w:hAnsi="Times New Roman" w:cs="Times New Roman"/>
+          <w:sz w:val="28"/>
+          <w:szCs w:val="28"/>
+        </w:rPr>
+        <w:t xml:space="preserve"> </w:t>
+      </w:r>
+      <w:r>
+        <w:rPr>
+          <w:rFonts w:ascii="Times New Roman" w:hAnsi="Times New Roman" w:cs="Times New Roman"/>
+          <w:sz w:val="28"/>
+          <w:szCs w:val="28"/>
+        </w:rPr>
+        <w:t xml:space="preserve">новых </w:t>
+      </w:r>
+      <w:r>
+        <w:rPr>
+          <w:rFonts w:ascii="Times New Roman" w:hAnsi="Times New Roman" w:cs="Times New Roman"/>
+          <w:sz w:val="28"/>
+          <w:szCs w:val="28"/>
+        </w:rPr>
+        <w:t>точных алгоритмов, эвристик</w:t>
+      </w:r>
+      <w:r>
+        <w:rPr>
+          <w:rFonts w:ascii="Times New Roman" w:hAnsi="Times New Roman" w:cs="Times New Roman"/>
+          <w:sz w:val="28"/>
+          <w:szCs w:val="28"/>
+        </w:rPr>
+        <w:t xml:space="preserve"> </w:t>
+      </w:r>
+      <w:r>
+        <w:rPr>
+          <w:rFonts w:ascii="Times New Roman" w:hAnsi="Times New Roman" w:cs="Times New Roman"/>
+          <w:sz w:val="28"/>
+          <w:szCs w:val="28"/>
+        </w:rPr>
+        <w:t xml:space="preserve">и </w:t>
+      </w:r>
+      <w:proofErr w:type="spellStart"/>
+      <w:r>
+        <w:rPr>
+          <w:rFonts w:ascii="Times New Roman" w:hAnsi="Times New Roman" w:cs="Times New Roman"/>
+          <w:sz w:val="28"/>
+          <w:szCs w:val="28"/>
+        </w:rPr>
+        <w:t>метаэвристических</w:t>
+      </w:r>
+      <w:proofErr w:type="spellEnd"/>
+      <w:r>
+        <w:rPr>
+          <w:rFonts w:ascii="Times New Roman" w:hAnsi="Times New Roman" w:cs="Times New Roman"/>
+          <w:sz w:val="28"/>
+          <w:szCs w:val="28"/>
+        </w:rPr>
+        <w:t xml:space="preserve"> подходов </w:t>
+      </w:r>
+      <w:r>
+        <w:rPr>
+          <w:rFonts w:ascii="Times New Roman" w:hAnsi="Times New Roman" w:cs="Times New Roman"/>
+          <w:sz w:val="28"/>
+          <w:szCs w:val="28"/>
+        </w:rPr>
+        <w:t xml:space="preserve">для </w:t>
+      </w:r>
+      <w:r>
+        <w:rPr>
+          <w:rFonts w:ascii="Times New Roman" w:hAnsi="Times New Roman" w:cs="Times New Roman"/>
+          <w:sz w:val="28"/>
+          <w:szCs w:val="28"/>
+        </w:rPr>
+        <w:t xml:space="preserve">автоматического </w:t>
+      </w:r>
+      <w:r>
+        <w:rPr>
+          <w:rFonts w:ascii="Times New Roman" w:hAnsi="Times New Roman" w:cs="Times New Roman"/>
+          <w:sz w:val="28"/>
+          <w:szCs w:val="28"/>
+        </w:rPr>
+        <w:t xml:space="preserve">решения различных классов задач маршрутизации режущего инструмента, в особенности </w:t>
+      </w:r>
+      <w:r>
+        <w:rPr>
+          <w:rFonts w:ascii="Times New Roman" w:hAnsi="Times New Roman" w:cs="Times New Roman"/>
+          <w:sz w:val="28"/>
+          <w:szCs w:val="28"/>
+        </w:rPr>
+        <w:t>обеспечивающих получение</w:t>
+      </w:r>
+      <w:r>
+        <w:rPr>
+          <w:rFonts w:ascii="Times New Roman" w:hAnsi="Times New Roman" w:cs="Times New Roman"/>
+          <w:sz w:val="28"/>
+          <w:szCs w:val="28"/>
+        </w:rPr>
+        <w:t xml:space="preserve"> эффективны</w:t>
+      </w:r>
+      <w:r>
+        <w:rPr>
+          <w:rFonts w:ascii="Times New Roman" w:hAnsi="Times New Roman" w:cs="Times New Roman"/>
+          <w:sz w:val="28"/>
+          <w:szCs w:val="28"/>
+        </w:rPr>
+        <w:t>х</w:t>
+      </w:r>
+      <w:r>
+        <w:rPr>
+          <w:rFonts w:ascii="Times New Roman" w:hAnsi="Times New Roman" w:cs="Times New Roman"/>
+          <w:sz w:val="28"/>
+          <w:szCs w:val="28"/>
+        </w:rPr>
+        <w:t xml:space="preserve"> оцен</w:t>
+      </w:r>
+      <w:r>
+        <w:rPr>
+          <w:rFonts w:ascii="Times New Roman" w:hAnsi="Times New Roman" w:cs="Times New Roman"/>
+          <w:sz w:val="28"/>
+          <w:szCs w:val="28"/>
+        </w:rPr>
+        <w:t>о</w:t>
+      </w:r>
+      <w:r>
+        <w:rPr>
+          <w:rFonts w:ascii="Times New Roman" w:hAnsi="Times New Roman" w:cs="Times New Roman"/>
+          <w:sz w:val="28"/>
+          <w:szCs w:val="28"/>
+        </w:rPr>
+        <w:t>к</w:t>
+      </w:r>
+      <w:r>
+        <w:rPr>
+          <w:rFonts w:ascii="Times New Roman" w:hAnsi="Times New Roman" w:cs="Times New Roman"/>
+          <w:sz w:val="28"/>
+          <w:szCs w:val="28"/>
+        </w:rPr>
+        <w:t xml:space="preserve"> получаемых решений</w:t>
+      </w:r>
+      <w:r>
+        <w:rPr>
+          <w:rFonts w:ascii="Times New Roman" w:hAnsi="Times New Roman" w:cs="Times New Roman"/>
+          <w:sz w:val="28"/>
+          <w:szCs w:val="28"/>
+        </w:rPr>
+        <w:t>.</w:t>
       </w:r>
     </w:p>
     <w:p>
@@ -365,7 +501,23 @@
           <w:sz w:val="28"/>
           <w:szCs w:val="28"/>
         </w:rPr>
-        <w:t xml:space="preserve">Рассмотренные в диссертации Уколова С.С. вопросы связаны </w:t>
+        <w:t>Рассмотренные в диссертации Уколова С.</w:t>
+      </w:r>
+      <w:r>
+        <w:rPr>
+          <w:rFonts w:ascii="Times New Roman" w:hAnsi="Times New Roman" w:cs="Times New Roman"/>
+          <w:sz w:val="28"/>
+          <w:szCs w:val="28"/>
+        </w:rPr>
+        <w:t xml:space="preserve"> </w:t>
+      </w:r>
+      <w:r>
+        <w:rPr>
+          <w:rFonts w:ascii="Times New Roman" w:hAnsi="Times New Roman" w:cs="Times New Roman"/>
+          <w:sz w:val="28"/>
+          <w:szCs w:val="28"/>
+        </w:rPr>
+        <w:t xml:space="preserve">С. вопросы связаны </w:t>
       </w:r>
       <w:r>
         <w:rPr>
@@ -464,7 +616,55 @@
           <w:sz w:val="28"/>
           <w:szCs w:val="28"/>
         </w:rPr>
-        <w:t>Диссертация изложена на 135 страницах, состоит из введения, четырёх глав, заключения, списков сокращений, литературы, иллюстраций и таблиц и четырёх приложений. Список литературы включает 118 источников. Структура и оформление диссертации соответствуют требованиям ГОСТ Р 7.0.11 – 2011 «</w:t>
+        <w:t>Диссертация изложена на 135 страницах, состоит из введения, четырёх глав, заключения, списков сокращений, литературы, иллюстраций и таблиц и четырёх приложений. Список литературы включает 1</w:t>
+      </w:r>
+      <w:r>
+        <w:rPr>
+          <w:rFonts w:ascii="Times New Roman" w:hAnsi="Times New Roman" w:cs="Times New Roman"/>
+          <w:sz w:val="28"/>
+          <w:szCs w:val="28"/>
+        </w:rPr>
+        <w:t>2</w:t>
+      </w:r>
+      <w:r>
+        <w:rPr>
+          <w:rFonts w:ascii="Times New Roman" w:hAnsi="Times New Roman" w:cs="Times New Roman"/>
+          <w:sz w:val="28"/>
+          <w:szCs w:val="28"/>
+        </w:rPr>
+        <w:t>1 источник</w:t>
+      </w:r>
+      <w:r>
+        <w:rPr>
+          <w:rFonts w:ascii="Times New Roman" w:hAnsi="Times New Roman" w:cs="Times New Roman"/>
+          <w:sz w:val="28"/>
+          <w:szCs w:val="28"/>
+        </w:rPr>
+        <w:t xml:space="preserve"> на русском и английском языках</w:t>
+      </w:r>
+      <w:r>
+        <w:rPr>
+          <w:rFonts w:ascii="Times New Roman" w:hAnsi="Times New Roman" w:cs="Times New Roman"/>
+          <w:sz w:val="28"/>
+          <w:szCs w:val="28"/>
+        </w:rPr>
+        <w:t>. Структура и оформление диссертации соответствуют требованиям ГОСТ Р </w:t>
+      </w:r>
+      <w:r>
+        <w:rPr>
+          <w:rFonts w:ascii="Times New Roman" w:hAnsi="Times New Roman" w:cs="Times New Roman"/>
+          <w:sz w:val="28"/>
+          <w:szCs w:val="28"/>
+        </w:rPr>
+        <w:t>7.0.11–2011</w:t>
+      </w:r>
+      <w:r>
+        <w:rPr>
+          <w:rFonts w:ascii="Times New Roman" w:hAnsi="Times New Roman" w:cs="Times New Roman"/>
+          <w:sz w:val="28"/>
+          <w:szCs w:val="28"/>
+        </w:rPr>
+        <w:t xml:space="preserve"> «</w:t>
       </w:r>
       <w:r>
         <w:rPr>
@@ -594,23 +794,7 @@
           <w:sz w:val="28"/>
           <w:szCs w:val="28"/>
         </w:rPr>
-        <w:t xml:space="preserve">на основе </w:t>
-      </w:r>
-      <w:r>
-        <w:rPr>
-          <w:rFonts w:ascii="Times New Roman" w:hAnsi="Times New Roman" w:cs="Times New Roman"/>
-          <w:sz w:val="28"/>
-          <w:szCs w:val="28"/>
-        </w:rPr>
-        <w:t>анализа как отечественных, так и зарубежных литературных источников</w:t>
-      </w:r>
-      <w:r>
-        <w:rPr>
-          <w:rFonts w:ascii="Times New Roman" w:hAnsi="Times New Roman" w:cs="Times New Roman"/>
-          <w:sz w:val="28"/>
-          <w:szCs w:val="28"/>
-        </w:rPr>
-        <w:t xml:space="preserve"> </w:t>
+        <w:t xml:space="preserve">на основе анализа как отечественных, так и зарубежных литературных источников </w:t>
       </w:r>
       <w:r>
         <w:rPr>
@@ -653,7 +837,6 @@
           <w:rFonts w:ascii="Times New Roman" w:hAnsi="Times New Roman" w:cs="Times New Roman"/>
           <w:sz w:val="28"/>
           <w:szCs w:val="28"/>
-          <w:lang w:val="en-US"/>
         </w:rPr>
       </w:pPr>
       <w:r>
@@ -781,7 +964,15 @@
           <w:szCs w:val="28"/>
           <w:lang w:val="en-US"/>
         </w:rPr>
-        <w:t>PCGTSPLIB.</w:t>
+        <w:t>PCGTSPLIB</w:t>
+      </w:r>
+      <w:r>
+        <w:rPr>
+          <w:rFonts w:ascii="Times New Roman" w:hAnsi="Times New Roman" w:cs="Times New Roman"/>
+          <w:sz w:val="28"/>
+          <w:szCs w:val="28"/>
+        </w:rPr>
+        <w:t>.</w:t>
       </w:r>
     </w:p>
     <w:p>
@@ -851,7 +1042,87 @@
           <w:sz w:val="28"/>
           <w:szCs w:val="28"/>
         </w:rPr>
-        <w:t>Работа алгоритма исследуется на реальных раскройных планах, кроме того, демонстрируется, что алгоритм может применяться для решения задачи обобщённой сегментной резки для минимизации полного времени и / или стоимости резки, а не только длины холостого хода.</w:t>
+        <w:t>Решения, даваемые</w:t>
+      </w:r>
+      <w:r>
+        <w:rPr>
+          <w:rFonts w:ascii="Times New Roman" w:hAnsi="Times New Roman" w:cs="Times New Roman"/>
+          <w:sz w:val="28"/>
+          <w:szCs w:val="28"/>
+        </w:rPr>
+        <w:t xml:space="preserve"> алгоритм</w:t>
+      </w:r>
+      <w:r>
+        <w:rPr>
+          <w:rFonts w:ascii="Times New Roman" w:hAnsi="Times New Roman" w:cs="Times New Roman"/>
+          <w:sz w:val="28"/>
+          <w:szCs w:val="28"/>
+        </w:rPr>
+        <w:t>ом,</w:t>
+      </w:r>
+      <w:r>
+        <w:rPr>
+          <w:rFonts w:ascii="Times New Roman" w:hAnsi="Times New Roman" w:cs="Times New Roman"/>
+          <w:sz w:val="28"/>
+          <w:szCs w:val="28"/>
+        </w:rPr>
+        <w:t xml:space="preserve"> исследу</w:t>
+      </w:r>
+      <w:r>
+        <w:rPr>
+          <w:rFonts w:ascii="Times New Roman" w:hAnsi="Times New Roman" w:cs="Times New Roman"/>
+          <w:sz w:val="28"/>
+          <w:szCs w:val="28"/>
+        </w:rPr>
+        <w:t>ю</w:t>
+      </w:r>
+      <w:r>
+        <w:rPr>
+          <w:rFonts w:ascii="Times New Roman" w:hAnsi="Times New Roman" w:cs="Times New Roman"/>
+          <w:sz w:val="28"/>
+          <w:szCs w:val="28"/>
+        </w:rPr>
+        <w:t xml:space="preserve">тся на </w:t>
+      </w:r>
+      <w:r>
+        <w:rPr>
+          <w:rFonts w:ascii="Times New Roman" w:hAnsi="Times New Roman" w:cs="Times New Roman"/>
+          <w:sz w:val="28"/>
+          <w:szCs w:val="28"/>
+        </w:rPr>
+        <w:t>примера</w:t>
+      </w:r>
+      <w:r>
+        <w:rPr>
+          <w:rFonts w:ascii="Times New Roman" w:hAnsi="Times New Roman" w:cs="Times New Roman"/>
+          <w:sz w:val="28"/>
+          <w:szCs w:val="28"/>
+        </w:rPr>
+        <w:t xml:space="preserve">х </w:t>
+      </w:r>
+      <w:r>
+        <w:rPr>
+          <w:rFonts w:ascii="Times New Roman" w:hAnsi="Times New Roman" w:cs="Times New Roman"/>
+          <w:sz w:val="28"/>
+          <w:szCs w:val="28"/>
+        </w:rPr>
+        <w:t>реальных раскройных план</w:t>
+      </w:r>
+      <w:r>
+        <w:rPr>
+          <w:rFonts w:ascii="Times New Roman" w:hAnsi="Times New Roman" w:cs="Times New Roman"/>
+          <w:sz w:val="28"/>
+          <w:szCs w:val="28"/>
+        </w:rPr>
+        <w:t>ов</w:t>
+      </w:r>
+      <w:r>
+        <w:rPr>
+          <w:rFonts w:ascii="Times New Roman" w:hAnsi="Times New Roman" w:cs="Times New Roman"/>
+          <w:sz w:val="28"/>
+          <w:szCs w:val="28"/>
+        </w:rPr>
+        <w:t>, кроме того, демонстрируется, что алгоритм может применяться для решения задачи обобщённой сегментной резки для минимизации полного времени и / или стоимости резки, а не только длины холостого хода.</w:t>
       </w:r>
     </w:p>
     <w:p>
@@ -938,6 +1209,14 @@
           <w:rFonts w:ascii="Times New Roman" w:hAnsi="Times New Roman" w:cs="Times New Roman"/>
           <w:sz w:val="28"/>
           <w:szCs w:val="28"/>
+        </w:rPr>
+        <w:t>«</w:t>
+      </w:r>
+      <w:r>
+        <w:rPr>
+          <w:rFonts w:ascii="Times New Roman" w:hAnsi="Times New Roman" w:cs="Times New Roman"/>
+          <w:sz w:val="28"/>
+          <w:szCs w:val="28"/>
           <w:lang w:val="en-US"/>
         </w:rPr>
         <w:t>T</w:t>
@@ -958,6 +1237,14 @@
           <w:lang w:val="en-US"/>
         </w:rPr>
         <w:t>Flex</w:t>
+      </w:r>
+      <w:r>
+        <w:rPr>
+          <w:rFonts w:ascii="Times New Roman" w:hAnsi="Times New Roman" w:cs="Times New Roman"/>
+          <w:sz w:val="28"/>
+          <w:szCs w:val="28"/>
+        </w:rPr>
+        <w:t>»</w:t>
       </w:r>
       <w:r>
         <w:rPr>
@@ -1135,6 +1422,14 @@
           <w:sz w:val="28"/>
           <w:szCs w:val="28"/>
         </w:rPr>
+        <w:t>, особенно</w:t>
+      </w:r>
+      <w:r>
+        <w:rPr>
+          <w:rFonts w:ascii="Times New Roman" w:hAnsi="Times New Roman" w:cs="Times New Roman"/>
+          <w:sz w:val="28"/>
+          <w:szCs w:val="28"/>
+        </w:rPr>
         <w:t xml:space="preserve"> в случае значительной вложенности.</w:t>
       </w:r>
     </w:p>
@@ -1184,7 +1479,81 @@
           <w:sz w:val="28"/>
           <w:szCs w:val="28"/>
         </w:rPr>
-        <w:t xml:space="preserve">, </w:t>
+        <w:t xml:space="preserve">, повышения его эффективности, сокращения времени проектирования, получения более экономичных управляющих программ с соблюдением ограничения предшествования. Алгоритмы уже </w:t>
+      </w:r>
+      <w:r>
+        <w:rPr>
+          <w:rFonts w:ascii="Times New Roman" w:hAnsi="Times New Roman" w:cs="Times New Roman"/>
+          <w:sz w:val="28"/>
+          <w:szCs w:val="28"/>
+        </w:rPr>
+        <w:t>применяются</w:t>
+      </w:r>
+      <w:r>
+        <w:rPr>
+          <w:rFonts w:ascii="Times New Roman" w:hAnsi="Times New Roman" w:cs="Times New Roman"/>
+          <w:sz w:val="28"/>
+          <w:szCs w:val="28"/>
+        </w:rPr>
+        <w:t xml:space="preserve"> в составе отечественных САПР «Сириус» и «</w:t>
+      </w:r>
+      <w:r>
+        <w:rPr>
+          <w:rFonts w:ascii="Times New Roman" w:hAnsi="Times New Roman" w:cs="Times New Roman"/>
+          <w:sz w:val="28"/>
+          <w:szCs w:val="28"/>
+          <w:lang w:val="en-US"/>
+        </w:rPr>
+        <w:t>T</w:t>
+      </w:r>
+      <w:r>
+        <w:rPr>
+          <w:rFonts w:ascii="Times New Roman" w:hAnsi="Times New Roman" w:cs="Times New Roman"/>
+          <w:sz w:val="28"/>
+          <w:szCs w:val="28"/>
+        </w:rPr>
+        <w:t>-</w:t>
+      </w:r>
+      <w:r>
+        <w:rPr>
+          <w:rFonts w:ascii="Times New Roman" w:hAnsi="Times New Roman" w:cs="Times New Roman"/>
+          <w:sz w:val="28"/>
+          <w:szCs w:val="28"/>
+          <w:lang w:val="en-US"/>
+        </w:rPr>
+        <w:t>Flex</w:t>
+      </w:r>
+      <w:r>
+        <w:rPr>
+          <w:rFonts w:ascii="Times New Roman" w:hAnsi="Times New Roman" w:cs="Times New Roman"/>
+          <w:sz w:val="28"/>
+          <w:szCs w:val="28"/>
+        </w:rPr>
+        <w:t xml:space="preserve">», а </w:t>
+      </w:r>
+      <w:r>
+        <w:rPr>
+          <w:rFonts w:ascii="Times New Roman" w:hAnsi="Times New Roman" w:cs="Times New Roman"/>
+          <w:sz w:val="28"/>
+          <w:szCs w:val="28"/>
+        </w:rPr>
+        <w:t xml:space="preserve">разработанные </w:t>
+      </w:r>
+      <w:r>
+        <w:rPr>
+          <w:rFonts w:ascii="Times New Roman" w:hAnsi="Times New Roman" w:cs="Times New Roman"/>
+          <w:sz w:val="28"/>
+          <w:szCs w:val="28"/>
+        </w:rPr>
+        <w:t>схемы информационного обмена</w:t>
+      </w:r>
+      <w:r>
+        <w:rPr>
+          <w:rFonts w:ascii="Times New Roman" w:hAnsi="Times New Roman" w:cs="Times New Roman"/>
+          <w:sz w:val="28"/>
+          <w:szCs w:val="28"/>
+        </w:rPr>
+        <w:t xml:space="preserve"> позволяют легко проводить интеграцию с другими САПР.</w:t>
       </w:r>
     </w:p>
     <w:p>
@@ -1197,6 +1566,120 @@
           <w:szCs w:val="28"/>
         </w:rPr>
       </w:pPr>
+      <w:r>
+        <w:rPr>
+          <w:rFonts w:ascii="Times New Roman" w:hAnsi="Times New Roman" w:cs="Times New Roman"/>
+          <w:sz w:val="28"/>
+          <w:szCs w:val="28"/>
+        </w:rPr>
+        <w:t>Работа выполнена при финансовой поддержке Министерства науки и высшего образования РФ (государственный контракт № 075-03-2020-582/4)</w:t>
+      </w:r>
+      <w:r>
+        <w:rPr>
+          <w:rFonts w:ascii="Times New Roman" w:hAnsi="Times New Roman" w:cs="Times New Roman"/>
+          <w:sz w:val="28"/>
+          <w:szCs w:val="28"/>
+        </w:rPr>
+        <w:t>, её т</w:t>
+      </w:r>
+      <w:r>
+        <w:rPr>
+          <w:rFonts w:ascii="Times New Roman" w:hAnsi="Times New Roman" w:cs="Times New Roman"/>
+          <w:sz w:val="28"/>
+          <w:szCs w:val="28"/>
+        </w:rPr>
+        <w:t xml:space="preserve">еоретические и практические результаты </w:t>
+      </w:r>
+      <w:r>
+        <w:rPr>
+          <w:rFonts w:ascii="Times New Roman" w:hAnsi="Times New Roman" w:cs="Times New Roman"/>
+          <w:sz w:val="28"/>
+          <w:szCs w:val="28"/>
+        </w:rPr>
+        <w:t xml:space="preserve">внедрены и </w:t>
+      </w:r>
+      <w:r>
+        <w:rPr>
+          <w:rFonts w:ascii="Times New Roman" w:hAnsi="Times New Roman" w:cs="Times New Roman"/>
+          <w:sz w:val="28"/>
+          <w:szCs w:val="28"/>
+        </w:rPr>
+        <w:t xml:space="preserve">используются в </w:t>
+      </w:r>
+      <w:r>
+        <w:rPr>
+          <w:rFonts w:ascii="Times New Roman" w:hAnsi="Times New Roman" w:cs="Times New Roman"/>
+          <w:sz w:val="28"/>
+          <w:szCs w:val="28"/>
+        </w:rPr>
+        <w:t>научно-исследовательском и образовательном</w:t>
+      </w:r>
+      <w:r>
+        <w:rPr>
+          <w:rFonts w:ascii="Times New Roman" w:hAnsi="Times New Roman" w:cs="Times New Roman"/>
+          <w:sz w:val="28"/>
+          <w:szCs w:val="28"/>
+        </w:rPr>
+        <w:t xml:space="preserve"> процессе в </w:t>
+      </w:r>
+      <w:r>
+        <w:rPr>
+          <w:rFonts w:ascii="Times New Roman" w:hAnsi="Times New Roman" w:cs="Times New Roman"/>
+          <w:sz w:val="28"/>
+          <w:szCs w:val="28"/>
+        </w:rPr>
+        <w:t>ФГАОУ ВО «Уральский федеральный университет имени первого Президента России Б. Н. Ельцина»</w:t>
+      </w:r>
+      <w:r>
+        <w:rPr>
+          <w:rFonts w:ascii="Times New Roman" w:hAnsi="Times New Roman" w:cs="Times New Roman"/>
+          <w:sz w:val="28"/>
+          <w:szCs w:val="28"/>
+        </w:rPr>
+        <w:t>, что подтверждается соответствующим актом внедрения.</w:t>
+      </w:r>
+    </w:p>
+    <w:p>
+      <w:pPr>
+        <w:jc w:val="center"/>
+        <w:rPr>
+          <w:rFonts w:ascii="Times New Roman" w:hAnsi="Times New Roman" w:cs="Times New Roman"/>
+          <w:b/>
+          <w:bCs/>
+          <w:sz w:val="28"/>
+          <w:szCs w:val="28"/>
+        </w:rPr>
+      </w:pPr>
+      <w:r>
+        <w:rPr>
+          <w:rFonts w:ascii="Times New Roman" w:hAnsi="Times New Roman" w:cs="Times New Roman"/>
+          <w:b/>
+          <w:bCs/>
+          <w:sz w:val="28"/>
+          <w:szCs w:val="28"/>
+        </w:rPr>
+        <w:t>Степень обоснованности научных положений и достоверност</w:t>
+      </w:r>
+      <w:r>
+        <w:rPr>
+          <w:rFonts w:ascii="Times New Roman" w:hAnsi="Times New Roman" w:cs="Times New Roman"/>
+          <w:b/>
+          <w:bCs/>
+          <w:sz w:val="28"/>
+          <w:szCs w:val="28"/>
+        </w:rPr>
+        <w:t>и</w:t>
+      </w:r>
+      <w:r>
+        <w:rPr>
+          <w:rFonts w:ascii="Times New Roman" w:hAnsi="Times New Roman" w:cs="Times New Roman"/>
+          <w:b/>
+          <w:bCs/>
+          <w:sz w:val="28"/>
+          <w:szCs w:val="28"/>
+        </w:rPr>
+        <w:t xml:space="preserve"> полученных результатов</w:t>
+      </w:r>
     </w:p>
     <w:p>
       <w:pPr>
@@ -1214,29 +1697,60 @@
           <w:sz w:val="28"/>
           <w:szCs w:val="28"/>
         </w:rPr>
-        <w:t xml:space="preserve">Теоретические и практические результаты диссертационной работы используются в учебном процессе в </w:t>
-      </w:r>
-      <w:proofErr w:type="spellStart"/>
-      <w:r>
-        <w:rPr>
-          <w:rFonts w:ascii="Times New Roman" w:hAnsi="Times New Roman" w:cs="Times New Roman"/>
-          <w:sz w:val="28"/>
-          <w:szCs w:val="28"/>
-        </w:rPr>
-        <w:t>УрФУ</w:t>
-      </w:r>
-      <w:proofErr w:type="spellEnd"/>
-      <w:r>
-        <w:rPr>
-          <w:rFonts w:ascii="Times New Roman" w:hAnsi="Times New Roman" w:cs="Times New Roman"/>
-          <w:sz w:val="28"/>
-          <w:szCs w:val="28"/>
-        </w:rPr>
-        <w:t>, что подтверждается соответствующим актом внедрения.</w:t>
-      </w:r>
-    </w:p>
-    <w:p>
-      <w:pPr>
+        <w:t xml:space="preserve">Обоснованность научных и практических </w:t>
+      </w:r>
+      <w:r>
+        <w:rPr>
+          <w:rFonts w:ascii="Times New Roman" w:hAnsi="Times New Roman" w:cs="Times New Roman"/>
+          <w:sz w:val="28"/>
+          <w:szCs w:val="28"/>
+        </w:rPr>
+        <w:t>результатов</w:t>
+      </w:r>
+      <w:r>
+        <w:rPr>
+          <w:rFonts w:ascii="Times New Roman" w:hAnsi="Times New Roman" w:cs="Times New Roman"/>
+          <w:sz w:val="28"/>
+          <w:szCs w:val="28"/>
+        </w:rPr>
+        <w:t xml:space="preserve"> </w:t>
+      </w:r>
+      <w:r>
+        <w:rPr>
+          <w:rFonts w:ascii="Times New Roman" w:hAnsi="Times New Roman" w:cs="Times New Roman"/>
+          <w:sz w:val="28"/>
+          <w:szCs w:val="28"/>
+        </w:rPr>
+        <w:t>диссертации Уколова </w:t>
+      </w:r>
+      <w:r>
+        <w:rPr>
+          <w:rFonts w:ascii="Times New Roman" w:hAnsi="Times New Roman" w:cs="Times New Roman"/>
+          <w:sz w:val="28"/>
+          <w:szCs w:val="28"/>
+        </w:rPr>
+        <w:t>С. С.</w:t>
+      </w:r>
+      <w:r>
+        <w:rPr>
+          <w:rFonts w:ascii="Times New Roman" w:hAnsi="Times New Roman" w:cs="Times New Roman"/>
+          <w:sz w:val="28"/>
+          <w:szCs w:val="28"/>
+        </w:rPr>
+        <w:t xml:space="preserve"> подтверждена использованием фундаментальных и прикладных работ отечественных и зарубежных учёных по теме исследования</w:t>
+      </w:r>
+      <w:r>
+        <w:rPr>
+          <w:rFonts w:ascii="Times New Roman" w:hAnsi="Times New Roman" w:cs="Times New Roman"/>
+          <w:sz w:val="28"/>
+          <w:szCs w:val="28"/>
+        </w:rPr>
+        <w:t>, использованием современных методов анализа информации, вычислительных методов и программных средств.</w:t>
+      </w:r>
+    </w:p>
+    <w:p>
+      <w:pPr>
+        <w:keepNext/>
         <w:jc w:val="center"/>
         <w:rPr>
           <w:rFonts w:ascii="Times New Roman" w:hAnsi="Times New Roman" w:cs="Times New Roman"/>
@@ -1254,9 +1768,115 @@
           <w:sz w:val="28"/>
           <w:szCs w:val="28"/>
         </w:rPr>
-        <w:t>Степень обоснованности научных положений и достоверност</w:t>
-      </w:r>
-      <w:r>
+        <w:t>Апробация работы и публикации</w:t>
+      </w:r>
+    </w:p>
+    <w:p>
+      <w:pPr>
+        <w:ind w:firstLine="708"/>
+        <w:jc w:val="both"/>
+        <w:rPr>
+          <w:rFonts w:ascii="Times New Roman" w:hAnsi="Times New Roman" w:cs="Times New Roman"/>
+          <w:sz w:val="28"/>
+          <w:szCs w:val="28"/>
+        </w:rPr>
+      </w:pPr>
+      <w:r>
+        <w:rPr>
+          <w:rFonts w:ascii="Times New Roman" w:hAnsi="Times New Roman" w:cs="Times New Roman"/>
+          <w:sz w:val="28"/>
+          <w:szCs w:val="28"/>
+        </w:rPr>
+        <w:t xml:space="preserve">Основные результаты </w:t>
+      </w:r>
+      <w:r>
+        <w:rPr>
+          <w:rFonts w:ascii="Times New Roman" w:hAnsi="Times New Roman" w:cs="Times New Roman"/>
+          <w:sz w:val="28"/>
+          <w:szCs w:val="28"/>
+        </w:rPr>
+        <w:t xml:space="preserve">диссертационной работы </w:t>
+      </w:r>
+      <w:r>
+        <w:rPr>
+          <w:rFonts w:ascii="Times New Roman" w:hAnsi="Times New Roman" w:cs="Times New Roman"/>
+          <w:sz w:val="28"/>
+          <w:szCs w:val="28"/>
+        </w:rPr>
+        <w:t xml:space="preserve">были представлены на международных и всероссийских конференциях, по теме диссертации осуществлено 18 публикаций, </w:t>
+      </w:r>
+      <w:r>
+        <w:rPr>
+          <w:rFonts w:ascii="Times New Roman" w:hAnsi="Times New Roman" w:cs="Times New Roman"/>
+          <w:sz w:val="28"/>
+          <w:szCs w:val="28"/>
+        </w:rPr>
+        <w:t>включая</w:t>
+      </w:r>
+      <w:r>
+        <w:rPr>
+          <w:rFonts w:ascii="Times New Roman" w:hAnsi="Times New Roman" w:cs="Times New Roman"/>
+          <w:sz w:val="28"/>
+          <w:szCs w:val="28"/>
+        </w:rPr>
+        <w:t xml:space="preserve"> 9 научных статей опубликован</w:t>
+      </w:r>
+      <w:r>
+        <w:rPr>
+          <w:rFonts w:ascii="Times New Roman" w:hAnsi="Times New Roman" w:cs="Times New Roman"/>
+          <w:sz w:val="28"/>
+          <w:szCs w:val="28"/>
+        </w:rPr>
+        <w:t>н</w:t>
+      </w:r>
+      <w:r>
+        <w:rPr>
+          <w:rFonts w:ascii="Times New Roman" w:hAnsi="Times New Roman" w:cs="Times New Roman"/>
+          <w:sz w:val="28"/>
+          <w:szCs w:val="28"/>
+        </w:rPr>
+        <w:t>ы</w:t>
+      </w:r>
+      <w:r>
+        <w:rPr>
+          <w:rFonts w:ascii="Times New Roman" w:hAnsi="Times New Roman" w:cs="Times New Roman"/>
+          <w:sz w:val="28"/>
+          <w:szCs w:val="28"/>
+        </w:rPr>
+        <w:t>х</w:t>
+      </w:r>
+      <w:r>
+        <w:rPr>
+          <w:rFonts w:ascii="Times New Roman" w:hAnsi="Times New Roman" w:cs="Times New Roman"/>
+          <w:sz w:val="28"/>
+          <w:szCs w:val="28"/>
+        </w:rPr>
+        <w:t xml:space="preserve"> в рецензируемых научных журналах, определённых ВАК и Аттестационным советом УрФУ, которые с достаточной полнотой отражают основное содержание, результаты и выводы диссертационной работы.</w:t>
+      </w:r>
+    </w:p>
+    <w:p>
+      <w:pPr>
+        <w:ind w:firstLine="708"/>
+        <w:jc w:val="both"/>
+        <w:rPr>
+          <w:rFonts w:ascii="Times New Roman" w:hAnsi="Times New Roman" w:cs="Times New Roman"/>
+          <w:sz w:val="28"/>
+          <w:szCs w:val="28"/>
+        </w:rPr>
+      </w:pPr>
+      <w:r>
+        <w:rPr>
+          <w:rFonts w:ascii="Times New Roman" w:hAnsi="Times New Roman" w:cs="Times New Roman"/>
+          <w:sz w:val="28"/>
+          <w:szCs w:val="28"/>
+        </w:rPr>
+        <w:t>Автореферат диссертации полностью отражает её содержание и результаты при одновременном сохранении структуры построения.</w:t>
+      </w:r>
+    </w:p>
+    <w:p>
+      <w:pPr>
+        <w:keepNext/>
+        <w:jc w:val="center"/>
         <w:rPr>
           <w:rFonts w:ascii="Times New Roman" w:hAnsi="Times New Roman" w:cs="Times New Roman"/>
           <w:b/>
@@ -1264,8 +1884,7 @@
           <w:sz w:val="28"/>
           <w:szCs w:val="28"/>
         </w:rPr>
-        <w:t>и</w:t>
-      </w:r>
+      </w:pPr>
       <w:r>
         <w:rPr>
           <w:rFonts w:ascii="Times New Roman" w:hAnsi="Times New Roman" w:cs="Times New Roman"/>
@@ -1274,222 +1893,7 @@
           <w:sz w:val="28"/>
           <w:szCs w:val="28"/>
         </w:rPr>
-        <w:t xml:space="preserve"> полученных результатов</w:t>
-      </w:r>
-    </w:p>
-    <w:p>
-      <w:pPr>
-        <w:ind w:firstLine="708"/>
-        <w:jc w:val="both"/>
-        <w:rPr>
-          <w:rFonts w:ascii="Times New Roman" w:hAnsi="Times New Roman" w:cs="Times New Roman"/>
-          <w:sz w:val="28"/>
-          <w:szCs w:val="28"/>
-        </w:rPr>
-      </w:pPr>
-      <w:r>
-        <w:rPr>
-          <w:rFonts w:ascii="Times New Roman" w:hAnsi="Times New Roman" w:cs="Times New Roman"/>
-          <w:sz w:val="28"/>
-          <w:szCs w:val="28"/>
-        </w:rPr>
-        <w:t xml:space="preserve">Обоснованность научных и практических </w:t>
-      </w:r>
-      <w:r>
-        <w:rPr>
-          <w:rFonts w:ascii="Times New Roman" w:hAnsi="Times New Roman" w:cs="Times New Roman"/>
-          <w:sz w:val="28"/>
-          <w:szCs w:val="28"/>
-        </w:rPr>
-        <w:t>результатов</w:t>
-      </w:r>
-      <w:r>
-        <w:rPr>
-          <w:rFonts w:ascii="Times New Roman" w:hAnsi="Times New Roman" w:cs="Times New Roman"/>
-          <w:sz w:val="28"/>
-          <w:szCs w:val="28"/>
-        </w:rPr>
-        <w:t xml:space="preserve"> </w:t>
-      </w:r>
-      <w:r>
-        <w:rPr>
-          <w:rFonts w:ascii="Times New Roman" w:hAnsi="Times New Roman" w:cs="Times New Roman"/>
-          <w:sz w:val="28"/>
-          <w:szCs w:val="28"/>
-        </w:rPr>
-        <w:t>диссертации Уколова С.С. подтверждена использованием фундаментальных и прикладных работ отечественных и зарубежных учёных по теме исследования</w:t>
-      </w:r>
-      <w:r>
-        <w:rPr>
-          <w:rFonts w:ascii="Times New Roman" w:hAnsi="Times New Roman" w:cs="Times New Roman"/>
-          <w:sz w:val="28"/>
-          <w:szCs w:val="28"/>
-        </w:rPr>
-        <w:t>, использованием современных методов анализа информации, вычислительных методов и программных средств.</w:t>
-      </w:r>
-    </w:p>
-    <w:p>
-      <w:pPr>
-        <w:keepNext/>
-        <w:jc w:val="center"/>
-        <w:rPr>
-          <w:rFonts w:ascii="Times New Roman" w:hAnsi="Times New Roman" w:cs="Times New Roman"/>
-          <w:b/>
-          <w:bCs/>
-          <w:sz w:val="28"/>
-          <w:szCs w:val="28"/>
-        </w:rPr>
-      </w:pPr>
-      <w:r>
-        <w:rPr>
-          <w:rFonts w:ascii="Times New Roman" w:hAnsi="Times New Roman" w:cs="Times New Roman"/>
-          <w:b/>
-          <w:bCs/>
-          <w:sz w:val="28"/>
-          <w:szCs w:val="28"/>
-        </w:rPr>
-        <w:t>Апробация работы и публикации</w:t>
-      </w:r>
-    </w:p>
-    <w:p>
-      <w:pPr>
-        <w:ind w:firstLine="708"/>
-        <w:jc w:val="both"/>
-        <w:rPr>
-          <w:rFonts w:ascii="Times New Roman" w:hAnsi="Times New Roman" w:cs="Times New Roman"/>
-          <w:sz w:val="28"/>
-          <w:szCs w:val="28"/>
-        </w:rPr>
-      </w:pPr>
-      <w:r>
-        <w:rPr>
-          <w:rFonts w:ascii="Times New Roman" w:hAnsi="Times New Roman" w:cs="Times New Roman"/>
-          <w:sz w:val="28"/>
-          <w:szCs w:val="28"/>
-        </w:rPr>
-        <w:t xml:space="preserve">Основные результаты </w:t>
-      </w:r>
-      <w:r>
-        <w:rPr>
-          <w:rFonts w:ascii="Times New Roman" w:hAnsi="Times New Roman" w:cs="Times New Roman"/>
-          <w:sz w:val="28"/>
-          <w:szCs w:val="28"/>
-        </w:rPr>
-        <w:t xml:space="preserve">диссертационной работы </w:t>
-      </w:r>
-      <w:r>
-        <w:rPr>
-          <w:rFonts w:ascii="Times New Roman" w:hAnsi="Times New Roman" w:cs="Times New Roman"/>
-          <w:sz w:val="28"/>
-          <w:szCs w:val="28"/>
-        </w:rPr>
-        <w:t xml:space="preserve">были представлены на международных и всероссийских конференциях, по теме диссертации осуществлено 18 публикаций, </w:t>
-      </w:r>
-      <w:r>
-        <w:rPr>
-          <w:rFonts w:ascii="Times New Roman" w:hAnsi="Times New Roman" w:cs="Times New Roman"/>
-          <w:sz w:val="28"/>
-          <w:szCs w:val="28"/>
-        </w:rPr>
-        <w:t>включая</w:t>
-      </w:r>
-      <w:r>
-        <w:rPr>
-          <w:rFonts w:ascii="Times New Roman" w:hAnsi="Times New Roman" w:cs="Times New Roman"/>
-          <w:sz w:val="28"/>
-          <w:szCs w:val="28"/>
-        </w:rPr>
-        <w:t xml:space="preserve"> 9 научных статей опубликован</w:t>
-      </w:r>
-      <w:r>
-        <w:rPr>
-          <w:rFonts w:ascii="Times New Roman" w:hAnsi="Times New Roman" w:cs="Times New Roman"/>
-          <w:sz w:val="28"/>
-          <w:szCs w:val="28"/>
-        </w:rPr>
-        <w:t>н</w:t>
-      </w:r>
-      <w:r>
-        <w:rPr>
-          <w:rFonts w:ascii="Times New Roman" w:hAnsi="Times New Roman" w:cs="Times New Roman"/>
-          <w:sz w:val="28"/>
-          <w:szCs w:val="28"/>
-        </w:rPr>
-        <w:t>ы</w:t>
-      </w:r>
-      <w:r>
-        <w:rPr>
-          <w:rFonts w:ascii="Times New Roman" w:hAnsi="Times New Roman" w:cs="Times New Roman"/>
-          <w:sz w:val="28"/>
-          <w:szCs w:val="28"/>
-        </w:rPr>
-        <w:t>х</w:t>
-      </w:r>
-      <w:r>
-        <w:rPr>
-          <w:rFonts w:ascii="Times New Roman" w:hAnsi="Times New Roman" w:cs="Times New Roman"/>
-          <w:sz w:val="28"/>
-          <w:szCs w:val="28"/>
-        </w:rPr>
-        <w:t xml:space="preserve"> в рецензируемых научных журналах, определённых ВАК и Аттестационным советом </w:t>
-      </w:r>
-      <w:proofErr w:type="spellStart"/>
-      <w:r>
-        <w:rPr>
-          <w:rFonts w:ascii="Times New Roman" w:hAnsi="Times New Roman" w:cs="Times New Roman"/>
-          <w:sz w:val="28"/>
-          <w:szCs w:val="28"/>
-        </w:rPr>
-        <w:t>УрФУ</w:t>
-      </w:r>
-      <w:proofErr w:type="spellEnd"/>
-      <w:r>
-        <w:rPr>
-          <w:rFonts w:ascii="Times New Roman" w:hAnsi="Times New Roman" w:cs="Times New Roman"/>
-          <w:sz w:val="28"/>
-          <w:szCs w:val="28"/>
-        </w:rPr>
-        <w:t>, которые с достаточной полнотой отражают основное содержание, результаты и выводы диссертационной работы.</w:t>
-      </w:r>
-    </w:p>
-    <w:p>
-      <w:pPr>
-        <w:ind w:firstLine="708"/>
-        <w:jc w:val="both"/>
-        <w:rPr>
-          <w:rFonts w:ascii="Times New Roman" w:hAnsi="Times New Roman" w:cs="Times New Roman"/>
-          <w:sz w:val="28"/>
-          <w:szCs w:val="28"/>
-        </w:rPr>
-      </w:pPr>
-      <w:r>
-        <w:rPr>
-          <w:rFonts w:ascii="Times New Roman" w:hAnsi="Times New Roman" w:cs="Times New Roman"/>
-          <w:sz w:val="28"/>
-          <w:szCs w:val="28"/>
-        </w:rPr>
-        <w:t>Автореферат диссертации полностью отражает её содержание и результаты при одновременном сохранении структуры построения.</w:t>
-      </w:r>
-    </w:p>
-    <w:p>
-      <w:pPr>
-        <w:jc w:val="center"/>
-        <w:rPr>
-          <w:rFonts w:ascii="Times New Roman" w:hAnsi="Times New Roman" w:cs="Times New Roman"/>
-          <w:b/>
-          <w:bCs/>
-          <w:sz w:val="28"/>
-          <w:szCs w:val="28"/>
-        </w:rPr>
-      </w:pPr>
-      <w:r>
-        <w:rPr>
-          <w:rFonts w:ascii="Times New Roman" w:hAnsi="Times New Roman" w:cs="Times New Roman"/>
-          <w:b/>
-          <w:bCs/>
-          <w:sz w:val="28"/>
-          <w:szCs w:val="28"/>
-        </w:rPr>
+        <w:lastRenderedPageBreak/>
         <w:t>Замечания и вопросы</w:t>
       </w:r>
     </w:p>
@@ -1513,7 +1917,23 @@
           <w:sz w:val="28"/>
           <w:szCs w:val="28"/>
         </w:rPr>
-        <w:t>Во Введении (</w:t>
+        <w:t xml:space="preserve">Во </w:t>
+      </w:r>
+      <w:r>
+        <w:rPr>
+          <w:rFonts w:ascii="Times New Roman" w:hAnsi="Times New Roman" w:cs="Times New Roman"/>
+          <w:sz w:val="28"/>
+          <w:szCs w:val="28"/>
+        </w:rPr>
+        <w:t>в</w:t>
+      </w:r>
+      <w:r>
+        <w:rPr>
+          <w:rFonts w:ascii="Times New Roman" w:hAnsi="Times New Roman" w:cs="Times New Roman"/>
+          <w:sz w:val="28"/>
+          <w:szCs w:val="28"/>
+        </w:rPr>
+        <w:t>ведении (</w:t>
       </w:r>
       <w:r>
         <w:rPr>
@@ -1557,16 +1977,7 @@
           <w:sz w:val="28"/>
           <w:szCs w:val="28"/>
         </w:rPr>
-        <w:t xml:space="preserve">. В то же время, описанные алгоритмы ориентированы на использование только резки по замкнутому контуру, то есть стандартной. Каким образом возможно </w:t>
-      </w:r>
-      <w:r>
-        <w:rPr>
-          <w:rFonts w:ascii="Times New Roman" w:hAnsi="Times New Roman" w:cs="Times New Roman"/>
-          <w:sz w:val="28"/>
-          <w:szCs w:val="28"/>
-        </w:rPr>
-        <w:lastRenderedPageBreak/>
-        <w:t>использовать нестандартные техники резки с маршрутами, получаемыми данными алгоритмами?</w:t>
+        <w:t>. В то же время, описанные алгоритмы ориентированы на использование только резки по замкнутому контуру, то есть стандартной. Каким образом возможно использовать нестандартные техники резки с маршрутами, получаемыми данными алгоритмами?</w:t>
       </w:r>
     </w:p>
     <w:p>
@@ -1606,7 +2017,23 @@
           <w:sz w:val="28"/>
           <w:szCs w:val="28"/>
         </w:rPr>
-        <w:t>, описанный в Главе 2, решает её в общем виде, для произвольных входных данных, тогда как задачи, возникающие при оптимизации маршрута резки существенно эвклидовы. Каким образом учитывается это</w:t>
+        <w:t>, описанный в Главе 2, решает её в общем виде, для произвольных входных данных, тогда как задачи, возникающие при оптимизации маршрута резки</w:t>
+      </w:r>
+      <w:r>
+        <w:rPr>
+          <w:rFonts w:ascii="Times New Roman" w:hAnsi="Times New Roman" w:cs="Times New Roman"/>
+          <w:sz w:val="28"/>
+          <w:szCs w:val="28"/>
+        </w:rPr>
+        <w:t>,</w:t>
+      </w:r>
+      <w:r>
+        <w:rPr>
+          <w:rFonts w:ascii="Times New Roman" w:hAnsi="Times New Roman" w:cs="Times New Roman"/>
+          <w:sz w:val="28"/>
+          <w:szCs w:val="28"/>
+        </w:rPr>
+        <w:t xml:space="preserve"> существенно эвклидовы. Каким образом учитывается это</w:t>
       </w:r>
       <w:r>
         <w:rPr>
@@ -1677,7 +2104,209 @@
     </w:p>
     <w:p>
       <w:pPr>
-        <w:ind w:firstLine="360"/>
+        <w:pStyle w:val="a3"/>
+        <w:numPr>
+          <w:ilvl w:val="0"/>
+          <w:numId w:val="1"/>
+        </w:numPr>
+        <w:jc w:val="both"/>
+        <w:rPr>
+          <w:rFonts w:ascii="Times New Roman" w:hAnsi="Times New Roman" w:cs="Times New Roman"/>
+          <w:sz w:val="28"/>
+          <w:szCs w:val="28"/>
+        </w:rPr>
+      </w:pPr>
+      <w:r>
+        <w:rPr>
+          <w:rFonts w:ascii="Times New Roman" w:hAnsi="Times New Roman" w:cs="Times New Roman"/>
+          <w:sz w:val="28"/>
+          <w:szCs w:val="28"/>
+        </w:rPr>
+        <w:t xml:space="preserve">Английские аббревиатуры систематически вводятся без расшифровки, например </w:t>
+      </w:r>
+      <w:r>
+        <w:rPr>
+          <w:rFonts w:ascii="Times New Roman" w:hAnsi="Times New Roman" w:cs="Times New Roman"/>
+          <w:sz w:val="28"/>
+          <w:szCs w:val="28"/>
+          <w:lang w:val="en-US"/>
+        </w:rPr>
+        <w:t>CAM</w:t>
+      </w:r>
+      <w:r>
+        <w:rPr>
+          <w:rFonts w:ascii="Times New Roman" w:hAnsi="Times New Roman" w:cs="Times New Roman"/>
+          <w:sz w:val="28"/>
+          <w:szCs w:val="28"/>
+        </w:rPr>
+        <w:t xml:space="preserve"> </w:t>
+      </w:r>
+      <w:r>
+        <w:rPr>
+          <w:rFonts w:ascii="Times New Roman" w:hAnsi="Times New Roman" w:cs="Times New Roman"/>
+          <w:sz w:val="28"/>
+          <w:szCs w:val="28"/>
+        </w:rPr>
+        <w:t>на стр. 5</w:t>
+      </w:r>
+      <w:r>
+        <w:rPr>
+          <w:rFonts w:ascii="Times New Roman" w:hAnsi="Times New Roman" w:cs="Times New Roman"/>
+          <w:sz w:val="28"/>
+          <w:szCs w:val="28"/>
+        </w:rPr>
+        <w:t xml:space="preserve"> </w:t>
+      </w:r>
+      <w:r>
+        <w:rPr>
+          <w:rFonts w:ascii="Times New Roman" w:hAnsi="Times New Roman" w:cs="Times New Roman"/>
+          <w:sz w:val="28"/>
+          <w:szCs w:val="28"/>
+        </w:rPr>
+        <w:t xml:space="preserve">или названия классов задач резки </w:t>
+      </w:r>
+      <w:r>
+        <w:rPr>
+          <w:rFonts w:ascii="Times New Roman" w:hAnsi="Times New Roman" w:cs="Times New Roman"/>
+          <w:sz w:val="28"/>
+          <w:szCs w:val="28"/>
+        </w:rPr>
+        <w:t>(</w:t>
+      </w:r>
+      <w:r>
+        <w:rPr>
+          <w:rFonts w:ascii="Times New Roman" w:hAnsi="Times New Roman" w:cs="Times New Roman"/>
+          <w:sz w:val="28"/>
+          <w:szCs w:val="28"/>
+          <w:lang w:val="en-US"/>
+        </w:rPr>
+        <w:t>CCP</w:t>
+      </w:r>
+      <w:r>
+        <w:rPr>
+          <w:rFonts w:ascii="Times New Roman" w:hAnsi="Times New Roman" w:cs="Times New Roman"/>
+          <w:sz w:val="28"/>
+          <w:szCs w:val="28"/>
+        </w:rPr>
+        <w:t xml:space="preserve">, </w:t>
+      </w:r>
+      <w:r>
+        <w:rPr>
+          <w:rFonts w:ascii="Times New Roman" w:hAnsi="Times New Roman" w:cs="Times New Roman"/>
+          <w:sz w:val="28"/>
+          <w:szCs w:val="28"/>
+          <w:lang w:val="en-US"/>
+        </w:rPr>
+        <w:t>ECP</w:t>
+      </w:r>
+      <w:r>
+        <w:rPr>
+          <w:rFonts w:ascii="Times New Roman" w:hAnsi="Times New Roman" w:cs="Times New Roman"/>
+          <w:sz w:val="28"/>
+          <w:szCs w:val="28"/>
+        </w:rPr>
+        <w:t xml:space="preserve">, </w:t>
+      </w:r>
+      <w:r>
+        <w:rPr>
+          <w:rFonts w:ascii="Times New Roman" w:hAnsi="Times New Roman" w:cs="Times New Roman"/>
+          <w:sz w:val="28"/>
+          <w:szCs w:val="28"/>
+          <w:lang w:val="en-US"/>
+        </w:rPr>
+        <w:t>ICP</w:t>
+      </w:r>
+      <w:r>
+        <w:rPr>
+          <w:rFonts w:ascii="Times New Roman" w:hAnsi="Times New Roman" w:cs="Times New Roman"/>
+          <w:sz w:val="28"/>
+          <w:szCs w:val="28"/>
+        </w:rPr>
+        <w:t xml:space="preserve"> </w:t>
+      </w:r>
+      <w:r>
+        <w:rPr>
+          <w:rFonts w:ascii="Times New Roman" w:hAnsi="Times New Roman" w:cs="Times New Roman"/>
+          <w:sz w:val="28"/>
+          <w:szCs w:val="28"/>
+        </w:rPr>
+        <w:t>и т. д.) на стр. 7. Часть из них приведена в списке сокращений на стр. 97, но не все.</w:t>
+      </w:r>
+    </w:p>
+    <w:p>
+      <w:pPr>
+        <w:pStyle w:val="a3"/>
+        <w:numPr>
+          <w:ilvl w:val="0"/>
+          <w:numId w:val="1"/>
+        </w:numPr>
+        <w:jc w:val="both"/>
+        <w:rPr>
+          <w:rFonts w:ascii="Times New Roman" w:hAnsi="Times New Roman" w:cs="Times New Roman"/>
+          <w:sz w:val="28"/>
+          <w:szCs w:val="28"/>
+        </w:rPr>
+      </w:pPr>
+      <w:r>
+        <w:rPr>
+          <w:rFonts w:ascii="Times New Roman" w:hAnsi="Times New Roman" w:cs="Times New Roman"/>
+          <w:sz w:val="28"/>
+          <w:szCs w:val="28"/>
+        </w:rPr>
+        <w:t xml:space="preserve">В тексте работы имеются грамматические ошибки. Так, на стр. </w:t>
+      </w:r>
+      <w:r>
+        <w:rPr>
+          <w:rFonts w:ascii="Times New Roman" w:hAnsi="Times New Roman" w:cs="Times New Roman"/>
+          <w:sz w:val="28"/>
+          <w:szCs w:val="28"/>
+        </w:rPr>
+        <w:t xml:space="preserve">5, 7 </w:t>
+      </w:r>
+      <w:r>
+        <w:rPr>
+          <w:rFonts w:ascii="Times New Roman" w:hAnsi="Times New Roman" w:cs="Times New Roman"/>
+          <w:sz w:val="28"/>
+          <w:szCs w:val="28"/>
+        </w:rPr>
+        <w:t>и 31 пропущен дефис в термине «</w:t>
+      </w:r>
+      <w:r>
+        <w:rPr>
+          <w:rFonts w:ascii="Times New Roman" w:hAnsi="Times New Roman" w:cs="Times New Roman"/>
+          <w:sz w:val="28"/>
+          <w:szCs w:val="28"/>
+        </w:rPr>
+        <w:t>CAD/CAM</w:t>
+      </w:r>
+      <w:r>
+        <w:rPr>
+          <w:rFonts w:ascii="Times New Roman" w:hAnsi="Times New Roman" w:cs="Times New Roman"/>
+          <w:sz w:val="28"/>
+          <w:szCs w:val="28"/>
+        </w:rPr>
+        <w:t>-</w:t>
+      </w:r>
+      <w:r>
+        <w:rPr>
+          <w:rFonts w:ascii="Times New Roman" w:hAnsi="Times New Roman" w:cs="Times New Roman"/>
+          <w:sz w:val="28"/>
+          <w:szCs w:val="28"/>
+        </w:rPr>
+        <w:t>систем</w:t>
+      </w:r>
+      <w:r>
+        <w:rPr>
+          <w:rFonts w:ascii="Times New Roman" w:hAnsi="Times New Roman" w:cs="Times New Roman"/>
+          <w:sz w:val="28"/>
+          <w:szCs w:val="28"/>
+        </w:rPr>
+        <w:t>а», хотя в других местах он употребляется.</w:t>
+      </w:r>
+    </w:p>
+    <w:p>
+      <w:pPr>
+        <w:ind w:firstLine="708"/>
         <w:jc w:val="both"/>
         <w:rPr>
           <w:rFonts w:ascii="Times New Roman" w:hAnsi="Times New Roman" w:cs="Times New Roman"/>
@@ -1732,15 +2361,23 @@
           <w:sz w:val="28"/>
           <w:szCs w:val="28"/>
         </w:rPr>
-        <w:t xml:space="preserve">Диссертационная работа Уколова Станислава Сергеевича представляет собой самостоятельную и законченную научно-квалификационную работу, выполненную на актуальную тему и обладающую признаками новизны и практической значимости. Полученные результаты и научно обоснованные решения, которые изложены в диссертации, применимы в САПР управляющих программ с целью повышения эффективности их функционирования, а также могут использоваться на промышленных предприятиях при подготовке управляющих программ средствами САПР. Содержание диссертации соответствует паспорту научной специальности </w:t>
-      </w:r>
-      <w:r>
-        <w:rPr>
-          <w:rFonts w:ascii="Times New Roman" w:hAnsi="Times New Roman" w:cs="Times New Roman"/>
-          <w:sz w:val="28"/>
-          <w:szCs w:val="28"/>
-        </w:rPr>
-        <w:t xml:space="preserve">05.13.12 – </w:t>
+        <w:t>Диссертационная работа Уколова Станислава Сергеевича представляет собой самостоятельную и законченную научно-квалификационную работу, выполненную на актуальную тему и обладающую признаками новизны и практической значимости. Полученные результаты и научно обоснованные решения, которые изложены в диссертации, применимы в САПР управляющих программ</w:t>
+      </w:r>
+      <w:r>
+        <w:rPr>
+          <w:rFonts w:ascii="Times New Roman" w:hAnsi="Times New Roman" w:cs="Times New Roman"/>
+          <w:sz w:val="28"/>
+          <w:szCs w:val="28"/>
+        </w:rPr>
+        <w:t xml:space="preserve"> для машин листовой резки с ЧПУ</w:t>
+      </w:r>
+      <w:r>
+        <w:rPr>
+          <w:rFonts w:ascii="Times New Roman" w:hAnsi="Times New Roman" w:cs="Times New Roman"/>
+          <w:sz w:val="28"/>
+          <w:szCs w:val="28"/>
+        </w:rPr>
+        <w:t xml:space="preserve"> с целью повышения эффективности их функционирования, а также могут использоваться на промышленных предприятиях при подготовке управляющих программ средствами САПР. Содержание диссертации соответствует паспорту научной специальности 05.13.12 – </w:t>
       </w:r>
       <w:r>
         <w:rPr>
@@ -1775,7 +2412,40 @@
           <w:sz w:val="28"/>
           <w:szCs w:val="28"/>
         </w:rPr>
-        <w:t xml:space="preserve">Диссертация обладает структурным единством, содержит новы научные результаты и положения, выдвигаемые для публичной защиты, свидетельствует о личном вкладе автора в исследование. Разделы диссертации взаимосвязаны и логично дополняют друг друга. Полученные автором результаты достоверны. Выводы и заключения, сделанные диссертантом, обоснованы и соответствуют представленным в работе результатам. Диссертация и автореферат в полном объёме соответствуют критериям, установленным Положением о присуждении ученых степеней в ФГАОУ ВО «Уральский федеральный университет имени Первого президента России Б.Н. Ельцина», которым должна отвечать диссертация на соискание ученой степени кандидата наук. Диссертационная работа Уколова С.С. на тему </w:t>
+        <w:lastRenderedPageBreak/>
+        <w:t>Диссертация обладает структурным единством, содержит новы научные результаты и положения, выдвигаемые для публичной защиты, свидетельствует о личном вкладе автора в исследование. Разделы диссертации взаимосвязаны и логично дополняют друг друга. Полученные автором результаты достоверны. Выводы и заключения, сделанные диссертантом, обоснованы и соответствуют представленным в работе результатам. Диссертация и автореферат в полном объёме соответствуют критериям, установленным Положением о присуждении ученых степеней в ФГАОУ ВО «Уральский федеральный университет имени Первого президента России Б.</w:t>
+      </w:r>
+      <w:r>
+        <w:rPr>
+          <w:rFonts w:ascii="Times New Roman" w:hAnsi="Times New Roman" w:cs="Times New Roman"/>
+          <w:sz w:val="28"/>
+          <w:szCs w:val="28"/>
+        </w:rPr>
+        <w:t> </w:t>
+      </w:r>
+      <w:r>
+        <w:rPr>
+          <w:rFonts w:ascii="Times New Roman" w:hAnsi="Times New Roman" w:cs="Times New Roman"/>
+          <w:sz w:val="28"/>
+          <w:szCs w:val="28"/>
+        </w:rPr>
+        <w:t>Н. Ельцина», которым должна отвечать диссертация на соискание ученой степени кандидата наук. Диссертационная работа Уколова С.</w:t>
+      </w:r>
+      <w:r>
+        <w:rPr>
+          <w:rFonts w:ascii="Times New Roman" w:hAnsi="Times New Roman" w:cs="Times New Roman"/>
+          <w:sz w:val="28"/>
+          <w:szCs w:val="28"/>
+        </w:rPr>
+        <w:t xml:space="preserve"> </w:t>
+      </w:r>
+      <w:r>
+        <w:rPr>
+          <w:rFonts w:ascii="Times New Roman" w:hAnsi="Times New Roman" w:cs="Times New Roman"/>
+          <w:sz w:val="28"/>
+          <w:szCs w:val="28"/>
+        </w:rPr>
+        <w:t xml:space="preserve">С. на тему </w:t>
       </w:r>
       <w:r>
         <w:rPr>
@@ -1791,25 +2461,7 @@
           <w:sz w:val="28"/>
           <w:szCs w:val="28"/>
         </w:rPr>
-        <w:t xml:space="preserve"> соответствует требованиям п. 9 Положения о присуждении ученых степеней в </w:t>
-      </w:r>
-      <w:proofErr w:type="spellStart"/>
-      <w:r>
-        <w:rPr>
-          <w:rFonts w:ascii="Times New Roman" w:hAnsi="Times New Roman" w:cs="Times New Roman"/>
-          <w:sz w:val="28"/>
-          <w:szCs w:val="28"/>
-        </w:rPr>
-        <w:t>УрФУ</w:t>
-      </w:r>
-      <w:proofErr w:type="spellEnd"/>
-      <w:r>
-        <w:rPr>
-          <w:rFonts w:ascii="Times New Roman" w:hAnsi="Times New Roman" w:cs="Times New Roman"/>
-          <w:sz w:val="28"/>
-          <w:szCs w:val="28"/>
-        </w:rPr>
-        <w:t>. Диссертация отвечает требованию указания ссылок на заимствованные материалы или отдельные результаты.</w:t>
+        <w:t xml:space="preserve"> соответствует требованиям п. 9 Положения о присуждении ученых степеней в УрФУ. Диссертация отвечает требованию указания ссылок на заимствованные материалы или отдельные результаты.</w:t>
       </w:r>
     </w:p>
     <w:p>
@@ -1828,7 +2480,6 @@
           <w:sz w:val="28"/>
           <w:szCs w:val="28"/>
         </w:rPr>
-        <w:lastRenderedPageBreak/>
         <w:t xml:space="preserve">Считаю, что Уколов Станислав Сергеевич заслуживает присвоения ученой степени кандидата технических наук по специальности 05.13.12 – </w:t>
       </w:r>
       <w:r>
@@ -1981,6 +2632,17 @@
         </w:rPr>
         <w:t>.</w:t>
       </w:r>
+    </w:p>
+    <w:p>
+      <w:pPr>
+        <w:ind w:firstLine="708"/>
+        <w:jc w:val="both"/>
+        <w:rPr>
+          <w:rFonts w:ascii="Times New Roman" w:hAnsi="Times New Roman" w:cs="Times New Roman"/>
+          <w:sz w:val="28"/>
+          <w:szCs w:val="28"/>
+        </w:rPr>
+      </w:pPr>
     </w:p>
     <w:tbl>
       <w:tblPr>
@@ -2316,6 +2978,16 @@
         <w:t>а заверяю,</w:t>
       </w:r>
     </w:p>
+    <w:p>
+      <w:pPr>
+        <w:jc w:val="both"/>
+        <w:rPr>
+          <w:rFonts w:ascii="Times New Roman" w:hAnsi="Times New Roman" w:cs="Times New Roman"/>
+          <w:sz w:val="28"/>
+          <w:szCs w:val="28"/>
+        </w:rPr>
+      </w:pPr>
+    </w:p>
     <w:sectPr>
       <w:headerReference w:type="default" r:id="rId7"/>
       <w:headerReference w:type="first" r:id="rId8"/>
@@ -2330,7 +3002,7 @@
 </file>
 
 <file path=word/endnotes.xml><?xml version="1.0" encoding="utf-8"?>
-<w:endnotes xmlns:wpc="http://schemas.microsoft.com/office/word/2010/wordprocessingCanvas" xmlns:cx="http://schemas.microsoft.com/office/drawing/2014/chartex" xmlns:cx1="http://schemas.microsoft.com/office/drawing/2015/9/8/chartex" xmlns:cx2="http://schemas.microsoft.com/office/drawing/2015/10/21/chartex" xmlns:cx3="http://schemas.microsoft.com/office/drawing/2016/5/9/chartex" xmlns:cx4="http://schemas.microsoft.com/office/drawing/2016/5/10/chartex" xmlns:cx5="http://schemas.microsoft.com/office/drawing/2016/5/11/chartex" xmlns:cx6="http://schemas.microsoft.com/office/drawing/2016/5/12/chartex" xmlns:cx7="http://schemas.microsoft.com/office/drawing/2016/5/13/chartex" xmlns:cx8="http://schemas.microsoft.com/office/drawing/2016/5/14/chartex" xmlns:mc="http://schemas.openxmlformats.org/markup-compatibility/2006" xmlns:aink="http://schemas.microsoft.com/office/drawing/2016/ink" xmlns:am3d="http://schemas.microsoft.com/office/drawing/2017/model3d" xmlns:o="urn:schemas-microsoft-com:office:office" xmlns:r="http://schemas.openxmlformats.org/officeDocument/2006/relationships" xmlns:m="http://schemas.openxmlformats.org/officeDocument/2006/math" xmlns:v="urn:schemas-microsoft-com:vml" xmlns:wp14="http://schemas.microsoft.com/office/word/2010/wordprocessingDrawing" xmlns:wp="http://schemas.openxmlformats.org/drawingml/2006/wordprocessingDrawing" xmlns:w10="urn:schemas-microsoft-com:office:word" xmlns:w="http://schemas.openxmlformats.org/wordprocessingml/2006/main" xmlns:w14="http://schemas.microsoft.com/office/word/2010/wordml" xmlns:w15="http://schemas.microsoft.com/office/word/2012/wordml" xmlns:w16cid="http://schemas.microsoft.com/office/word/2016/wordml/cid" xmlns:w16se="http://schemas.microsoft.com/office/word/2015/wordml/symex" xmlns:wpg="http://schemas.microsoft.com/office/word/2010/wordprocessingGroup" xmlns:wpi="http://schemas.microsoft.com/office/word/2010/wordprocessingInk" xmlns:wne="http://schemas.microsoft.com/office/word/2006/wordml" xmlns:wps="http://schemas.microsoft.com/office/word/2010/wordprocessingShape" mc:Ignorable="w14 w15 w16se w16cid wp14">
+<w:endnotes xmlns:wpc="http://schemas.microsoft.com/office/word/2010/wordprocessingCanvas" xmlns:cx="http://schemas.microsoft.com/office/drawing/2014/chartex" xmlns:cx1="http://schemas.microsoft.com/office/drawing/2015/9/8/chartex" xmlns:cx2="http://schemas.microsoft.com/office/drawing/2015/10/21/chartex" xmlns:cx3="http://schemas.microsoft.com/office/drawing/2016/5/9/chartex" xmlns:cx4="http://schemas.microsoft.com/office/drawing/2016/5/10/chartex" xmlns:cx5="http://schemas.microsoft.com/office/drawing/2016/5/11/chartex" xmlns:cx6="http://schemas.microsoft.com/office/drawing/2016/5/12/chartex" xmlns:cx7="http://schemas.microsoft.com/office/drawing/2016/5/13/chartex" xmlns:cx8="http://schemas.microsoft.com/office/drawing/2016/5/14/chartex" xmlns:mc="http://schemas.openxmlformats.org/markup-compatibility/2006" xmlns:aink="http://schemas.microsoft.com/office/drawing/2016/ink" xmlns:am3d="http://schemas.microsoft.com/office/drawing/2017/model3d" xmlns:o="urn:schemas-microsoft-com:office:office" xmlns:r="http://schemas.openxmlformats.org/officeDocument/2006/relationships" xmlns:m="http://schemas.openxmlformats.org/officeDocument/2006/math" xmlns:v="urn:schemas-microsoft-com:vml" xmlns:wp14="http://schemas.microsoft.com/office/word/2010/wordprocessingDrawing" xmlns:wp="http://schemas.openxmlformats.org/drawingml/2006/wordprocessingDrawing" xmlns:w10="urn:schemas-microsoft-com:office:word" xmlns:w="http://schemas.openxmlformats.org/wordprocessingml/2006/main" xmlns:w14="http://schemas.microsoft.com/office/word/2010/wordml" xmlns:w15="http://schemas.microsoft.com/office/word/2012/wordml" xmlns:w16cex="http://schemas.microsoft.com/office/word/2018/wordml/cex" xmlns:w16cid="http://schemas.microsoft.com/office/word/2016/wordml/cid" xmlns:w16="http://schemas.microsoft.com/office/word/2018/wordml" xmlns:w16sdtdh="http://schemas.microsoft.com/office/word/2020/wordml/sdtdatahash" xmlns:w16se="http://schemas.microsoft.com/office/word/2015/wordml/symex" xmlns:wpg="http://schemas.microsoft.com/office/word/2010/wordprocessingGroup" xmlns:wpi="http://schemas.microsoft.com/office/word/2010/wordprocessingInk" xmlns:wne="http://schemas.microsoft.com/office/word/2006/wordml" xmlns:wps="http://schemas.microsoft.com/office/word/2010/wordprocessingShape" mc:Ignorable="w14 w15 w16se w16cid w16 w16cex w16sdtdh wp14">
   <w:endnote w:type="separator" w:id="-1">
     <w:p>
       <w:pPr>
@@ -2355,7 +3027,7 @@
 </file>
 
 <file path=word/footnotes.xml><?xml version="1.0" encoding="utf-8"?>
-<w:footnotes xmlns:wpc="http://schemas.microsoft.com/office/word/2010/wordprocessingCanvas" xmlns:cx="http://schemas.microsoft.com/office/drawing/2014/chartex" xmlns:cx1="http://schemas.microsoft.com/office/drawing/2015/9/8/chartex" xmlns:cx2="http://schemas.microsoft.com/office/drawing/2015/10/21/chartex" xmlns:cx3="http://schemas.microsoft.com/office/drawing/2016/5/9/chartex" xmlns:cx4="http://schemas.microsoft.com/office/drawing/2016/5/10/chartex" xmlns:cx5="http://schemas.microsoft.com/office/drawing/2016/5/11/chartex" xmlns:cx6="http://schemas.microsoft.com/office/drawing/2016/5/12/chartex" xmlns:cx7="http://schemas.microsoft.com/office/drawing/2016/5/13/chartex" xmlns:cx8="http://schemas.microsoft.com/office/drawing/2016/5/14/chartex" xmlns:mc="http://schemas.openxmlformats.org/markup-compatibility/2006" xmlns:aink="http://schemas.microsoft.com/office/drawing/2016/ink" xmlns:am3d="http://schemas.microsoft.com/office/drawing/2017/model3d" xmlns:o="urn:schemas-microsoft-com:office:office" xmlns:r="http://schemas.openxmlformats.org/officeDocument/2006/relationships" xmlns:m="http://schemas.openxmlformats.org/officeDocument/2006/math" xmlns:v="urn:schemas-microsoft-com:vml" xmlns:wp14="http://schemas.microsoft.com/office/word/2010/wordprocessingDrawing" xmlns:wp="http://schemas.openxmlformats.org/drawingml/2006/wordprocessingDrawing" xmlns:w10="urn:schemas-microsoft-com:office:word" xmlns:w="http://schemas.openxmlformats.org/wordprocessingml/2006/main" xmlns:w14="http://schemas.microsoft.com/office/word/2010/wordml" xmlns:w15="http://schemas.microsoft.com/office/word/2012/wordml" xmlns:w16cid="http://schemas.microsoft.com/office/word/2016/wordml/cid" xmlns:w16se="http://schemas.microsoft.com/office/word/2015/wordml/symex" xmlns:wpg="http://schemas.microsoft.com/office/word/2010/wordprocessingGroup" xmlns:wpi="http://schemas.microsoft.com/office/word/2010/wordprocessingInk" xmlns:wne="http://schemas.microsoft.com/office/word/2006/wordml" xmlns:wps="http://schemas.microsoft.com/office/word/2010/wordprocessingShape" mc:Ignorable="w14 w15 w16se w16cid wp14">
+<w:footnotes xmlns:wpc="http://schemas.microsoft.com/office/word/2010/wordprocessingCanvas" xmlns:cx="http://schemas.microsoft.com/office/drawing/2014/chartex" xmlns:cx1="http://schemas.microsoft.com/office/drawing/2015/9/8/chartex" xmlns:cx2="http://schemas.microsoft.com/office/drawing/2015/10/21/chartex" xmlns:cx3="http://schemas.microsoft.com/office/drawing/2016/5/9/chartex" xmlns:cx4="http://schemas.microsoft.com/office/drawing/2016/5/10/chartex" xmlns:cx5="http://schemas.microsoft.com/office/drawing/2016/5/11/chartex" xmlns:cx6="http://schemas.microsoft.com/office/drawing/2016/5/12/chartex" xmlns:cx7="http://schemas.microsoft.com/office/drawing/2016/5/13/chartex" xmlns:cx8="http://schemas.microsoft.com/office/drawing/2016/5/14/chartex" xmlns:mc="http://schemas.openxmlformats.org/markup-compatibility/2006" xmlns:aink="http://schemas.microsoft.com/office/drawing/2016/ink" xmlns:am3d="http://schemas.microsoft.com/office/drawing/2017/model3d" xmlns:o="urn:schemas-microsoft-com:office:office" xmlns:r="http://schemas.openxmlformats.org/officeDocument/2006/relationships" xmlns:m="http://schemas.openxmlformats.org/officeDocument/2006/math" xmlns:v="urn:schemas-microsoft-com:vml" xmlns:wp14="http://schemas.microsoft.com/office/word/2010/wordprocessingDrawing" xmlns:wp="http://schemas.openxmlformats.org/drawingml/2006/wordprocessingDrawing" xmlns:w10="urn:schemas-microsoft-com:office:word" xmlns:w="http://schemas.openxmlformats.org/wordprocessingml/2006/main" xmlns:w14="http://schemas.microsoft.com/office/word/2010/wordml" xmlns:w15="http://schemas.microsoft.com/office/word/2012/wordml" xmlns:w16cex="http://schemas.microsoft.com/office/word/2018/wordml/cex" xmlns:w16cid="http://schemas.microsoft.com/office/word/2016/wordml/cid" xmlns:w16="http://schemas.microsoft.com/office/word/2018/wordml" xmlns:w16sdtdh="http://schemas.microsoft.com/office/word/2020/wordml/sdtdatahash" xmlns:w16se="http://schemas.microsoft.com/office/word/2015/wordml/symex" xmlns:wpg="http://schemas.microsoft.com/office/word/2010/wordprocessingGroup" xmlns:wpi="http://schemas.microsoft.com/office/word/2010/wordprocessingInk" xmlns:wne="http://schemas.microsoft.com/office/word/2006/wordml" xmlns:wps="http://schemas.microsoft.com/office/word/2010/wordprocessingShape" mc:Ignorable="w14 w15 w16se w16cid w16 w16cex w16sdtdh wp14">
   <w:footnote w:type="separator" w:id="-1">
     <w:p>
       <w:pPr>
@@ -2380,7 +3052,7 @@
 </file>
 
 <file path=word/header1.xml><?xml version="1.0" encoding="utf-8"?>
-<w:hdr xmlns:wpc="http://schemas.microsoft.com/office/word/2010/wordprocessingCanvas" xmlns:cx="http://schemas.microsoft.com/office/drawing/2014/chartex" xmlns:cx1="http://schemas.microsoft.com/office/drawing/2015/9/8/chartex" xmlns:cx2="http://schemas.microsoft.com/office/drawing/2015/10/21/chartex" xmlns:cx3="http://schemas.microsoft.com/office/drawing/2016/5/9/chartex" xmlns:cx4="http://schemas.microsoft.com/office/drawing/2016/5/10/chartex" xmlns:cx5="http://schemas.microsoft.com/office/drawing/2016/5/11/chartex" xmlns:cx6="http://schemas.microsoft.com/office/drawing/2016/5/12/chartex" xmlns:cx7="http://schemas.microsoft.com/office/drawing/2016/5/13/chartex" xmlns:cx8="http://schemas.microsoft.com/office/drawing/2016/5/14/chartex" xmlns:mc="http://schemas.openxmlformats.org/markup-compatibility/2006" xmlns:aink="http://schemas.microsoft.com/office/drawing/2016/ink" xmlns:am3d="http://schemas.microsoft.com/office/drawing/2017/model3d" xmlns:o="urn:schemas-microsoft-com:office:office" xmlns:r="http://schemas.openxmlformats.org/officeDocument/2006/relationships" xmlns:m="http://schemas.openxmlformats.org/officeDocument/2006/math" xmlns:v="urn:schemas-microsoft-com:vml" xmlns:wp14="http://schemas.microsoft.com/office/word/2010/wordprocessingDrawing" xmlns:wp="http://schemas.openxmlformats.org/drawingml/2006/wordprocessingDrawing" xmlns:w10="urn:schemas-microsoft-com:office:word" xmlns:w="http://schemas.openxmlformats.org/wordprocessingml/2006/main" xmlns:w14="http://schemas.microsoft.com/office/word/2010/wordml" xmlns:w15="http://schemas.microsoft.com/office/word/2012/wordml" xmlns:w16cid="http://schemas.microsoft.com/office/word/2016/wordml/cid" xmlns:w16se="http://schemas.microsoft.com/office/word/2015/wordml/symex" xmlns:wpg="http://schemas.microsoft.com/office/word/2010/wordprocessingGroup" xmlns:wpi="http://schemas.microsoft.com/office/word/2010/wordprocessingInk" xmlns:wne="http://schemas.microsoft.com/office/word/2006/wordml" xmlns:wps="http://schemas.microsoft.com/office/word/2010/wordprocessingShape" mc:Ignorable="w14 w15 w16se w16cid wp14">
+<w:hdr xmlns:wpc="http://schemas.microsoft.com/office/word/2010/wordprocessingCanvas" xmlns:cx="http://schemas.microsoft.com/office/drawing/2014/chartex" xmlns:cx1="http://schemas.microsoft.com/office/drawing/2015/9/8/chartex" xmlns:cx2="http://schemas.microsoft.com/office/drawing/2015/10/21/chartex" xmlns:cx3="http://schemas.microsoft.com/office/drawing/2016/5/9/chartex" xmlns:cx4="http://schemas.microsoft.com/office/drawing/2016/5/10/chartex" xmlns:cx5="http://schemas.microsoft.com/office/drawing/2016/5/11/chartex" xmlns:cx6="http://schemas.microsoft.com/office/drawing/2016/5/12/chartex" xmlns:cx7="http://schemas.microsoft.com/office/drawing/2016/5/13/chartex" xmlns:cx8="http://schemas.microsoft.com/office/drawing/2016/5/14/chartex" xmlns:mc="http://schemas.openxmlformats.org/markup-compatibility/2006" xmlns:aink="http://schemas.microsoft.com/office/drawing/2016/ink" xmlns:am3d="http://schemas.microsoft.com/office/drawing/2017/model3d" xmlns:o="urn:schemas-microsoft-com:office:office" xmlns:r="http://schemas.openxmlformats.org/officeDocument/2006/relationships" xmlns:m="http://schemas.openxmlformats.org/officeDocument/2006/math" xmlns:v="urn:schemas-microsoft-com:vml" xmlns:wp14="http://schemas.microsoft.com/office/word/2010/wordprocessingDrawing" xmlns:wp="http://schemas.openxmlformats.org/drawingml/2006/wordprocessingDrawing" xmlns:w10="urn:schemas-microsoft-com:office:word" xmlns:w="http://schemas.openxmlformats.org/wordprocessingml/2006/main" xmlns:w14="http://schemas.microsoft.com/office/word/2010/wordml" xmlns:w15="http://schemas.microsoft.com/office/word/2012/wordml" xmlns:w16cex="http://schemas.microsoft.com/office/word/2018/wordml/cex" xmlns:w16cid="http://schemas.microsoft.com/office/word/2016/wordml/cid" xmlns:w16="http://schemas.microsoft.com/office/word/2018/wordml" xmlns:w16sdtdh="http://schemas.microsoft.com/office/word/2020/wordml/sdtdatahash" xmlns:w16se="http://schemas.microsoft.com/office/word/2015/wordml/symex" xmlns:wpg="http://schemas.microsoft.com/office/word/2010/wordprocessingGroup" xmlns:wpi="http://schemas.microsoft.com/office/word/2010/wordprocessingInk" xmlns:wne="http://schemas.microsoft.com/office/word/2006/wordml" xmlns:wps="http://schemas.microsoft.com/office/word/2010/wordprocessingShape" mc:Ignorable="w14 w15 w16se w16cid w16 w16cex w16sdtdh wp14">
   <w:sdt>
     <w:sdtPr>
       <w:rPr>
@@ -2393,6 +3065,7 @@
         <w:docPartUnique/>
       </w:docPartObj>
     </w:sdtPr>
+    <w:sdtEndPr/>
     <w:sdtContent>
       <w:p>
         <w:pPr>
@@ -2445,7 +3118,7 @@
 </file>
 
 <file path=word/header2.xml><?xml version="1.0" encoding="utf-8"?>
-<w:hdr xmlns:wpc="http://schemas.microsoft.com/office/word/2010/wordprocessingCanvas" xmlns:cx="http://schemas.microsoft.com/office/drawing/2014/chartex" xmlns:cx1="http://schemas.microsoft.com/office/drawing/2015/9/8/chartex" xmlns:cx2="http://schemas.microsoft.com/office/drawing/2015/10/21/chartex" xmlns:cx3="http://schemas.microsoft.com/office/drawing/2016/5/9/chartex" xmlns:cx4="http://schemas.microsoft.com/office/drawing/2016/5/10/chartex" xmlns:cx5="http://schemas.microsoft.com/office/drawing/2016/5/11/chartex" xmlns:cx6="http://schemas.microsoft.com/office/drawing/2016/5/12/chartex" xmlns:cx7="http://schemas.microsoft.com/office/drawing/2016/5/13/chartex" xmlns:cx8="http://schemas.microsoft.com/office/drawing/2016/5/14/chartex" xmlns:mc="http://schemas.openxmlformats.org/markup-compatibility/2006" xmlns:aink="http://schemas.microsoft.com/office/drawing/2016/ink" xmlns:am3d="http://schemas.microsoft.com/office/drawing/2017/model3d" xmlns:o="urn:schemas-microsoft-com:office:office" xmlns:r="http://schemas.openxmlformats.org/officeDocument/2006/relationships" xmlns:m="http://schemas.openxmlformats.org/officeDocument/2006/math" xmlns:v="urn:schemas-microsoft-com:vml" xmlns:wp14="http://schemas.microsoft.com/office/word/2010/wordprocessingDrawing" xmlns:wp="http://schemas.openxmlformats.org/drawingml/2006/wordprocessingDrawing" xmlns:w10="urn:schemas-microsoft-com:office:word" xmlns:w="http://schemas.openxmlformats.org/wordprocessingml/2006/main" xmlns:w14="http://schemas.microsoft.com/office/word/2010/wordml" xmlns:w15="http://schemas.microsoft.com/office/word/2012/wordml" xmlns:w16cid="http://schemas.microsoft.com/office/word/2016/wordml/cid" xmlns:w16se="http://schemas.microsoft.com/office/word/2015/wordml/symex" xmlns:wpg="http://schemas.microsoft.com/office/word/2010/wordprocessingGroup" xmlns:wpi="http://schemas.microsoft.com/office/word/2010/wordprocessingInk" xmlns:wne="http://schemas.microsoft.com/office/word/2006/wordml" xmlns:wps="http://schemas.microsoft.com/office/word/2010/wordprocessingShape" mc:Ignorable="w14 w15 w16se w16cid wp14">
+<w:hdr xmlns:wpc="http://schemas.microsoft.com/office/word/2010/wordprocessingCanvas" xmlns:cx="http://schemas.microsoft.com/office/drawing/2014/chartex" xmlns:cx1="http://schemas.microsoft.com/office/drawing/2015/9/8/chartex" xmlns:cx2="http://schemas.microsoft.com/office/drawing/2015/10/21/chartex" xmlns:cx3="http://schemas.microsoft.com/office/drawing/2016/5/9/chartex" xmlns:cx4="http://schemas.microsoft.com/office/drawing/2016/5/10/chartex" xmlns:cx5="http://schemas.microsoft.com/office/drawing/2016/5/11/chartex" xmlns:cx6="http://schemas.microsoft.com/office/drawing/2016/5/12/chartex" xmlns:cx7="http://schemas.microsoft.com/office/drawing/2016/5/13/chartex" xmlns:cx8="http://schemas.microsoft.com/office/drawing/2016/5/14/chartex" xmlns:mc="http://schemas.openxmlformats.org/markup-compatibility/2006" xmlns:aink="http://schemas.microsoft.com/office/drawing/2016/ink" xmlns:am3d="http://schemas.microsoft.com/office/drawing/2017/model3d" xmlns:o="urn:schemas-microsoft-com:office:office" xmlns:r="http://schemas.openxmlformats.org/officeDocument/2006/relationships" xmlns:m="http://schemas.openxmlformats.org/officeDocument/2006/math" xmlns:v="urn:schemas-microsoft-com:vml" xmlns:wp14="http://schemas.microsoft.com/office/word/2010/wordprocessingDrawing" xmlns:wp="http://schemas.openxmlformats.org/drawingml/2006/wordprocessingDrawing" xmlns:w10="urn:schemas-microsoft-com:office:word" xmlns:w="http://schemas.openxmlformats.org/wordprocessingml/2006/main" xmlns:w14="http://schemas.microsoft.com/office/word/2010/wordml" xmlns:w15="http://schemas.microsoft.com/office/word/2012/wordml" xmlns:w16cex="http://schemas.microsoft.com/office/word/2018/wordml/cex" xmlns:w16cid="http://schemas.microsoft.com/office/word/2016/wordml/cid" xmlns:w16="http://schemas.microsoft.com/office/word/2018/wordml" xmlns:w16sdtdh="http://schemas.microsoft.com/office/word/2020/wordml/sdtdatahash" xmlns:w16se="http://schemas.microsoft.com/office/word/2015/wordml/symex" xmlns:wpg="http://schemas.microsoft.com/office/word/2010/wordprocessingGroup" xmlns:wpi="http://schemas.microsoft.com/office/word/2010/wordprocessingInk" xmlns:wne="http://schemas.microsoft.com/office/word/2006/wordml" xmlns:wps="http://schemas.microsoft.com/office/word/2010/wordprocessingShape" mc:Ignorable="w14 w15 w16se w16cid w16 w16cex w16sdtdh wp14">
   <w:p>
     <w:pPr>
       <w:pStyle w:val="a5"/>
@@ -2460,7 +3133,7 @@
 </file>
 
 <file path=word/numbering.xml><?xml version="1.0" encoding="utf-8"?>
-<w:numbering xmlns:wpc="http://schemas.microsoft.com/office/word/2010/wordprocessingCanvas" xmlns:cx="http://schemas.microsoft.com/office/drawing/2014/chartex" xmlns:cx1="http://schemas.microsoft.com/office/drawing/2015/9/8/chartex" xmlns:cx2="http://schemas.microsoft.com/office/drawing/2015/10/21/chartex" xmlns:cx3="http://schemas.microsoft.com/office/drawing/2016/5/9/chartex" xmlns:cx4="http://schemas.microsoft.com/office/drawing/2016/5/10/chartex" xmlns:cx5="http://schemas.microsoft.com/office/drawing/2016/5/11/chartex" xmlns:cx6="http://schemas.microsoft.com/office/drawing/2016/5/12/chartex" xmlns:cx7="http://schemas.microsoft.com/office/drawing/2016/5/13/chartex" xmlns:cx8="http://schemas.microsoft.com/office/drawing/2016/5/14/chartex" xmlns:mc="http://schemas.openxmlformats.org/markup-compatibility/2006" xmlns:aink="http://schemas.microsoft.com/office/drawing/2016/ink" xmlns:am3d="http://schemas.microsoft.com/office/drawing/2017/model3d" xmlns:o="urn:schemas-microsoft-com:office:office" xmlns:r="http://schemas.openxmlformats.org/officeDocument/2006/relationships" xmlns:m="http://schemas.openxmlformats.org/officeDocument/2006/math" xmlns:v="urn:schemas-microsoft-com:vml" xmlns:wp14="http://schemas.microsoft.com/office/word/2010/wordprocessingDrawing" xmlns:wp="http://schemas.openxmlformats.org/drawingml/2006/wordprocessingDrawing" xmlns:w10="urn:schemas-microsoft-com:office:word" xmlns:w="http://schemas.openxmlformats.org/wordprocessingml/2006/main" xmlns:w14="http://schemas.microsoft.com/office/word/2010/wordml" xmlns:w15="http://schemas.microsoft.com/office/word/2012/wordml" xmlns:w16cid="http://schemas.microsoft.com/office/word/2016/wordml/cid" xmlns:w16se="http://schemas.microsoft.com/office/word/2015/wordml/symex" xmlns:wpg="http://schemas.microsoft.com/office/word/2010/wordprocessingGroup" xmlns:wpi="http://schemas.microsoft.com/office/word/2010/wordprocessingInk" xmlns:wne="http://schemas.microsoft.com/office/word/2006/wordml" xmlns:wps="http://schemas.microsoft.com/office/word/2010/wordprocessingShape" mc:Ignorable="w14 w15 w16se w16cid wp14">
+<w:numbering xmlns:wpc="http://schemas.microsoft.com/office/word/2010/wordprocessingCanvas" xmlns:cx="http://schemas.microsoft.com/office/drawing/2014/chartex" xmlns:cx1="http://schemas.microsoft.com/office/drawing/2015/9/8/chartex" xmlns:cx2="http://schemas.microsoft.com/office/drawing/2015/10/21/chartex" xmlns:cx3="http://schemas.microsoft.com/office/drawing/2016/5/9/chartex" xmlns:cx4="http://schemas.microsoft.com/office/drawing/2016/5/10/chartex" xmlns:cx5="http://schemas.microsoft.com/office/drawing/2016/5/11/chartex" xmlns:cx6="http://schemas.microsoft.com/office/drawing/2016/5/12/chartex" xmlns:cx7="http://schemas.microsoft.com/office/drawing/2016/5/13/chartex" xmlns:cx8="http://schemas.microsoft.com/office/drawing/2016/5/14/chartex" xmlns:mc="http://schemas.openxmlformats.org/markup-compatibility/2006" xmlns:aink="http://schemas.microsoft.com/office/drawing/2016/ink" xmlns:am3d="http://schemas.microsoft.com/office/drawing/2017/model3d" xmlns:o="urn:schemas-microsoft-com:office:office" xmlns:r="http://schemas.openxmlformats.org/officeDocument/2006/relationships" xmlns:m="http://schemas.openxmlformats.org/officeDocument/2006/math" xmlns:v="urn:schemas-microsoft-com:vml" xmlns:wp14="http://schemas.microsoft.com/office/word/2010/wordprocessingDrawing" xmlns:wp="http://schemas.openxmlformats.org/drawingml/2006/wordprocessingDrawing" xmlns:w10="urn:schemas-microsoft-com:office:word" xmlns:w="http://schemas.openxmlformats.org/wordprocessingml/2006/main" xmlns:w14="http://schemas.microsoft.com/office/word/2010/wordml" xmlns:w15="http://schemas.microsoft.com/office/word/2012/wordml" xmlns:w16cex="http://schemas.microsoft.com/office/word/2018/wordml/cex" xmlns:w16cid="http://schemas.microsoft.com/office/word/2016/wordml/cid" xmlns:w16="http://schemas.microsoft.com/office/word/2018/wordml" xmlns:w16sdtdh="http://schemas.microsoft.com/office/word/2020/wordml/sdtdatahash" xmlns:w16se="http://schemas.microsoft.com/office/word/2015/wordml/symex" xmlns:wpg="http://schemas.microsoft.com/office/word/2010/wordprocessingGroup" xmlns:wpi="http://schemas.microsoft.com/office/word/2010/wordprocessingInk" xmlns:wne="http://schemas.microsoft.com/office/word/2006/wordml" xmlns:wps="http://schemas.microsoft.com/office/word/2010/wordprocessingShape" mc:Ignorable="w14 w15 w16se w16cid w16 w16cex w16sdtdh wp14">
   <w:abstractNum w:abstractNumId="0" w15:restartNumberingAfterBreak="0">
     <w:nsid w:val="17C22CCE"/>
     <w:multiLevelType w:val="hybridMultilevel"/>
@@ -2554,7 +3227,7 @@
 </file>
 
 <file path=word/styles.xml><?xml version="1.0" encoding="utf-8"?>
-<w:styles xmlns:mc="http://schemas.openxmlformats.org/markup-compatibility/2006" xmlns:r="http://schemas.openxmlformats.org/officeDocument/2006/relationships" xmlns:w="http://schemas.openxmlformats.org/wordprocessingml/2006/main" xmlns:w14="http://schemas.microsoft.com/office/word/2010/wordml" xmlns:w15="http://schemas.microsoft.com/office/word/2012/wordml" xmlns:w16cid="http://schemas.microsoft.com/office/word/2016/wordml/cid" xmlns:w16se="http://schemas.microsoft.com/office/word/2015/wordml/symex" mc:Ignorable="w14 w15 w16se w16cid">
+<w:styles xmlns:mc="http://schemas.openxmlformats.org/markup-compatibility/2006" xmlns:r="http://schemas.openxmlformats.org/officeDocument/2006/relationships" xmlns:w="http://schemas.openxmlformats.org/wordprocessingml/2006/main" xmlns:w14="http://schemas.microsoft.com/office/word/2010/wordml" xmlns:w15="http://schemas.microsoft.com/office/word/2012/wordml" xmlns:w16cex="http://schemas.microsoft.com/office/word/2018/wordml/cex" xmlns:w16cid="http://schemas.microsoft.com/office/word/2016/wordml/cid" xmlns:w16="http://schemas.microsoft.com/office/word/2018/wordml" xmlns:w16sdtdh="http://schemas.microsoft.com/office/word/2020/wordml/sdtdatahash" xmlns:w16se="http://schemas.microsoft.com/office/word/2015/wordml/symex" mc:Ignorable="w14 w15 w16se w16cid w16 w16cex w16sdtdh">
   <w:docDefaults>
     <w:rPrDefault>
       <w:rPr>
@@ -2955,7 +3628,6 @@
   <w:style w:type="character" w:default="1" w:styleId="a0">
     <w:name w:val="Default Paragraph Font"/>
     <w:uiPriority w:val="1"/>
-    <w:semiHidden/>
     <w:unhideWhenUsed/>
   </w:style>
   <w:style w:type="table" w:default="1" w:styleId="a1">

--- a/docx/Отзыв оппонента Ложников.docx
+++ b/docx/Отзыв оппонента Ложников.docx
@@ -4,6 +4,7 @@
   <w:body>
     <w:p>
       <w:pPr>
+        <w:spacing w:line="276" w:lineRule="auto"/>
         <w:jc w:val="center"/>
         <w:rPr>
           <w:rFonts w:ascii="Times New Roman" w:hAnsi="Times New Roman"/>
@@ -23,7 +24,23 @@
           <w:sz w:val="28"/>
         </w:rPr>
         <w:br/>
-        <w:t>доктора технических наук, доцента Ложникова Павла Сергеевича</w:t>
+        <w:t xml:space="preserve">доктора технических наук, доцента </w:t>
+      </w:r>
+      <w:proofErr w:type="spellStart"/>
+      <w:r>
+        <w:rPr>
+          <w:rFonts w:ascii="Times New Roman" w:hAnsi="Times New Roman"/>
+          <w:sz w:val="28"/>
+        </w:rPr>
+        <w:t>Ложникова</w:t>
+      </w:r>
+      <w:proofErr w:type="spellEnd"/>
+      <w:r>
+        <w:rPr>
+          <w:rFonts w:ascii="Times New Roman" w:hAnsi="Times New Roman"/>
+          <w:sz w:val="28"/>
+        </w:rPr>
+        <w:t xml:space="preserve"> Павла Сергеевича</w:t>
       </w:r>
       <w:r>
         <w:rPr>
@@ -47,50 +64,122 @@
           <w:b/>
           <w:sz w:val="28"/>
         </w:rPr>
-        <w:t xml:space="preserve">Разработка алгоритмов оптимальной маршрутизации инструмента для САПР управляющих программ машин </w:t>
-      </w:r>
-      <w:r>
+        <w:t>Разработка алгоритмов оптимальной маршрутизации инструмента для САПР управляющих программ машин листовой резки с ЧПУ</w:t>
+      </w:r>
+      <w:r>
+        <w:rPr>
+          <w:rFonts w:ascii="Times New Roman" w:hAnsi="Times New Roman"/>
+          <w:sz w:val="28"/>
+        </w:rPr>
+        <w:t>»</w:t>
+      </w:r>
+      <w:bookmarkEnd w:id="0"/>
+      <w:r>
+        <w:rPr>
+          <w:rFonts w:ascii="Times New Roman" w:hAnsi="Times New Roman"/>
+          <w:sz w:val="28"/>
+        </w:rPr>
+        <w:t xml:space="preserve">, представленную на соискание ученой степени кандидата технических наук по специальности </w:t>
+      </w:r>
+      <w:bookmarkStart w:id="1" w:name="_Hlk92877357"/>
+      <w:r>
+        <w:rPr>
+          <w:rFonts w:ascii="Times New Roman" w:hAnsi="Times New Roman"/>
+          <w:sz w:val="28"/>
+        </w:rPr>
+        <w:t>05.13.12 – Системы автоматизации проектирования (промышленность)</w:t>
+      </w:r>
+      <w:bookmarkEnd w:id="1"/>
+      <w:r>
+        <w:rPr>
+          <w:rFonts w:ascii="Times New Roman" w:hAnsi="Times New Roman"/>
+          <w:sz w:val="28"/>
+        </w:rPr>
+        <w:t>.</w:t>
+      </w:r>
+    </w:p>
+    <w:p>
+      <w:pPr>
+        <w:spacing w:line="276" w:lineRule="auto"/>
+        <w:jc w:val="center"/>
         <w:rPr>
           <w:rFonts w:ascii="Times New Roman" w:hAnsi="Times New Roman"/>
           <w:b/>
           <w:sz w:val="28"/>
         </w:rPr>
-        <w:t>листовой резки с ЧПУ</w:t>
-      </w:r>
-      <w:r>
-        <w:rPr>
-          <w:rFonts w:ascii="Times New Roman" w:hAnsi="Times New Roman"/>
-          <w:sz w:val="28"/>
-        </w:rPr>
-        <w:t>»</w:t>
-      </w:r>
-      <w:bookmarkEnd w:id="0"/>
-      <w:r>
-        <w:rPr>
-          <w:rFonts w:ascii="Times New Roman" w:hAnsi="Times New Roman"/>
-          <w:sz w:val="28"/>
-        </w:rPr>
-        <w:t xml:space="preserve">, представленную на соискание ученой степени кандидата технических наук по специальности </w:t>
-      </w:r>
-      <w:bookmarkStart w:id="1" w:name="_Hlk92877357"/>
-      <w:r>
-        <w:rPr>
-          <w:rFonts w:ascii="Times New Roman" w:hAnsi="Times New Roman"/>
-          <w:sz w:val="28"/>
-        </w:rPr>
-        <w:t>05.13.12 – Системы автоматизации проектирования (промышленность)</w:t>
-      </w:r>
-      <w:bookmarkEnd w:id="1"/>
-      <w:r>
-        <w:rPr>
-          <w:rFonts w:ascii="Times New Roman" w:hAnsi="Times New Roman"/>
-          <w:sz w:val="28"/>
-        </w:rPr>
-        <w:t>.</w:t>
-      </w:r>
-    </w:p>
-    <w:p>
-      <w:pPr>
+      </w:pPr>
+      <w:r>
+        <w:rPr>
+          <w:rFonts w:ascii="Times New Roman" w:hAnsi="Times New Roman"/>
+          <w:b/>
+          <w:sz w:val="28"/>
+        </w:rPr>
+        <w:t>Актуальность темы исследования</w:t>
+      </w:r>
+    </w:p>
+    <w:p>
+      <w:pPr>
+        <w:spacing w:line="276" w:lineRule="auto"/>
+        <w:ind w:firstLine="708"/>
+        <w:jc w:val="both"/>
+        <w:rPr>
+          <w:rFonts w:ascii="Times New Roman" w:hAnsi="Times New Roman"/>
+          <w:sz w:val="28"/>
+        </w:rPr>
+      </w:pPr>
+      <w:r>
+        <w:rPr>
+          <w:rFonts w:ascii="Times New Roman" w:hAnsi="Times New Roman"/>
+          <w:sz w:val="28"/>
+        </w:rPr>
+        <w:t xml:space="preserve">В настоящее время в России в машиностроении и других отраслях промышленности широко применяется технологическое оборудование листовой резки с числовым программным управлением (ЧПУ) для получения заготовок из листового материала. Применение систем автоматизированного проектирования (САПР) обеспечивает автоматизацию процесса разработки управляющих программ для такого оборудования. При этом возникает актуальная задача оптимальной маршрутизации инструмента машин листовой резки с ЧПУ. В качестве целевых функций этой задачи оптимизации чаще всего рассматриваются функции времени и стоимости процесса резки. </w:t>
+      </w:r>
+    </w:p>
+    <w:p>
+      <w:pPr>
+        <w:spacing w:line="276" w:lineRule="auto"/>
+        <w:ind w:firstLine="708"/>
+        <w:jc w:val="both"/>
+        <w:rPr>
+          <w:rFonts w:ascii="Times New Roman" w:hAnsi="Times New Roman"/>
+          <w:sz w:val="28"/>
+        </w:rPr>
+      </w:pPr>
+      <w:r>
+        <w:rPr>
+          <w:rFonts w:ascii="Times New Roman" w:hAnsi="Times New Roman"/>
+          <w:sz w:val="28"/>
+        </w:rPr>
+        <w:t xml:space="preserve">Современные специализированные САПР предоставляют базовый функционал подготовки управляющих программ, однако в них не уделяется должного внимания проблеме оптимизации маршрута резки и не гарантируется получение оптимальных траекторий перемещения инструмента при одновременном соблюдении разнообразных технологических ограничений на получаемый маршрут. Зачастую вообще используется интерактивный режим проектирования управляющих программ и не производится попыток оценить оптимальность полученных маршрутов резки. Общая задача маршрутизации режущего инструмента машин листовой резки с ЧПУ очень сложна, её общая математическая модель до сих пор не сформулирована, в литературе представлены исследования только её частных случаев. Наиболее популярны подходы, основанные на дискретизации контуров деталей и сведении задачи оптимальной маршрутизации к моделям дискретной оптимизации в форме различных типов задачи коммивояжера с дополнительными ограничениями. Рассматриваются и варианты использования моделей графов, но они носят в большой степени теоретический характер, поскольку не слишком пригодны для решения реальных задач проектирования. Также практически отсутствуют методы оценки качества решений. В этой связи остаются актуальными вопросы разработки новых точных алгоритмов, эвристик и </w:t>
+      </w:r>
+      <w:proofErr w:type="spellStart"/>
+      <w:r>
+        <w:rPr>
+          <w:rFonts w:ascii="Times New Roman" w:hAnsi="Times New Roman"/>
+          <w:sz w:val="28"/>
+        </w:rPr>
+        <w:t>метаэвристических</w:t>
+      </w:r>
+      <w:proofErr w:type="spellEnd"/>
+      <w:r>
+        <w:rPr>
+          <w:rFonts w:ascii="Times New Roman" w:hAnsi="Times New Roman"/>
+          <w:sz w:val="28"/>
+        </w:rPr>
+        <w:t xml:space="preserve"> подходов для автоматического решения различных классов задач </w:t>
+      </w:r>
+      <w:r>
+        <w:rPr>
+          <w:rFonts w:ascii="Times New Roman" w:hAnsi="Times New Roman"/>
+          <w:sz w:val="28"/>
+        </w:rPr>
+        <w:lastRenderedPageBreak/>
+        <w:t>маршрутизации режущего инструмента, в особенности обеспечивающих получение эффективных оценок получаемых решений.</w:t>
+      </w:r>
+    </w:p>
+    <w:p>
+      <w:pPr>
+        <w:spacing w:line="276" w:lineRule="auto"/>
         <w:jc w:val="center"/>
         <w:rPr>
           <w:rFonts w:ascii="Times New Roman" w:hAnsi="Times New Roman"/>
@@ -104,101 +193,31 @@
           <w:b/>
           <w:sz w:val="28"/>
         </w:rPr>
-        <w:t>Актуальность темы исследования</w:t>
-      </w:r>
-    </w:p>
-    <w:p>
-      <w:pPr>
-        <w:ind w:firstLine="708"/>
-        <w:jc w:val="both"/>
-        <w:rPr>
-          <w:rFonts w:ascii="Times New Roman" w:hAnsi="Times New Roman"/>
-          <w:sz w:val="28"/>
-        </w:rPr>
-      </w:pPr>
-      <w:r>
-        <w:rPr>
-          <w:rFonts w:ascii="Times New Roman" w:hAnsi="Times New Roman"/>
-          <w:sz w:val="28"/>
-        </w:rPr>
-        <w:t>В настоящее время в России в машиностроении и дру</w:t>
-      </w:r>
-      <w:r>
-        <w:rPr>
-          <w:rFonts w:ascii="Times New Roman" w:hAnsi="Times New Roman"/>
-          <w:sz w:val="28"/>
-        </w:rPr>
-        <w:t>гих отраслях промышленности широко применяется технологическое оборудование листовой резки с числовым программным управлением (ЧПУ) для получения заготовок из листового материала. Применение систем автоматизированного проектирования (САПР) обеспечивает авт</w:t>
-      </w:r>
-      <w:r>
-        <w:rPr>
-          <w:rFonts w:ascii="Times New Roman" w:hAnsi="Times New Roman"/>
-          <w:sz w:val="28"/>
-        </w:rPr>
-        <w:t>оматизацию процесса разработки управляющих программ для такого оборудования. При этом возникает актуальная задача оптимальной маршрутизации инструмента машин листовой резки с ЧПУ. В качестве целевых функций этой задачи оптимизации чаще всего рассматриваютс</w:t>
-      </w:r>
-      <w:r>
-        <w:rPr>
-          <w:rFonts w:ascii="Times New Roman" w:hAnsi="Times New Roman"/>
-          <w:sz w:val="28"/>
-        </w:rPr>
-        <w:t xml:space="preserve">я функции времени и стоимости процесса резки. </w:t>
-      </w:r>
-    </w:p>
-    <w:p>
-      <w:pPr>
-        <w:ind w:firstLine="708"/>
-        <w:jc w:val="both"/>
-        <w:rPr>
-          <w:rFonts w:ascii="Times New Roman" w:hAnsi="Times New Roman"/>
-          <w:sz w:val="28"/>
-        </w:rPr>
-      </w:pPr>
-      <w:r>
-        <w:rPr>
-          <w:rFonts w:ascii="Times New Roman" w:hAnsi="Times New Roman"/>
-          <w:sz w:val="28"/>
-        </w:rPr>
-        <w:t>Современные специализированные САПР предоставляют базовый функционал подготовки управляющих программ, однако в них не уделяется должного внимания проблеме оптимизации маршрута резки и не гарантируется получени</w:t>
-      </w:r>
-      <w:r>
-        <w:rPr>
-          <w:rFonts w:ascii="Times New Roman" w:hAnsi="Times New Roman"/>
-          <w:sz w:val="28"/>
-        </w:rPr>
-        <w:t>е оптимальных траекторий перемещения инструмента при одновременном соблюдении разнообразных технологических ограничений на получаемый маршрут. Зачастую вообще используется интерактивный режим проектирования управляющих программ и не производится попыток оц</w:t>
-      </w:r>
-      <w:r>
-        <w:rPr>
-          <w:rFonts w:ascii="Times New Roman" w:hAnsi="Times New Roman"/>
-          <w:sz w:val="28"/>
-        </w:rPr>
-        <w:t>енить оптимальность полученных маршрутов резки. Общая задача маршрутизации режущего инструмента машин листовой резки с ЧПУ очень сложна, её общая математическая модель до сих пор не сформулирована, в литературе представлены исследования только её частных с</w:t>
-      </w:r>
-      <w:r>
-        <w:rPr>
-          <w:rFonts w:ascii="Times New Roman" w:hAnsi="Times New Roman"/>
-          <w:sz w:val="28"/>
-        </w:rPr>
-        <w:t>лучаев. Наиболее популярны подходы, основанные на дискретизации контуров деталей и сведении задачи оптимальной маршрутизации к моделям дискретной оптимизации в форме различных типов задачи коммивояжера с дополнительными ограничениями. Рассматриваются и вар</w:t>
-      </w:r>
-      <w:r>
-        <w:rPr>
-          <w:rFonts w:ascii="Times New Roman" w:hAnsi="Times New Roman"/>
-          <w:sz w:val="28"/>
-        </w:rPr>
-        <w:t>ианты использования моделей графов, но они носят в большой степени теоретический характер, поскольку не слишком пригодны для решения реальных задач проектирования. Также практически отсутствуют методы оценки качества решений. В этой связи остаются актуальн</w:t>
-      </w:r>
-      <w:r>
-        <w:rPr>
-          <w:rFonts w:ascii="Times New Roman" w:hAnsi="Times New Roman"/>
-          <w:sz w:val="28"/>
-        </w:rPr>
-        <w:t>ыми вопросы разработки новых точных алгоритмов, эвристик и метаэвристических подходов для автоматического решения различных классов задач маршрутизации режущего инструмента, в особенности обеспечивающих получение эффективных оценок получаемых решений.</w:t>
-      </w:r>
-    </w:p>
-    <w:p>
-      <w:pPr>
+        <w:t>Соответствие паспорту научной специальности</w:t>
+      </w:r>
+    </w:p>
+    <w:p>
+      <w:pPr>
+        <w:spacing w:line="276" w:lineRule="auto"/>
+        <w:ind w:firstLine="708"/>
+        <w:jc w:val="both"/>
+        <w:rPr>
+          <w:rFonts w:ascii="Times New Roman" w:hAnsi="Times New Roman"/>
+          <w:sz w:val="28"/>
+        </w:rPr>
+      </w:pPr>
+      <w:r>
+        <w:rPr>
+          <w:rFonts w:ascii="Times New Roman" w:hAnsi="Times New Roman"/>
+          <w:sz w:val="28"/>
+        </w:rPr>
+        <w:t>Рассмотренные в диссертации Уколова С. С. вопросы связаны с повышением эффективности применения подсистем САПР для разработки управляющих программ машин листовой резки с ЧПУ. Объект исследования, его цель и задачи, направления теоретических и экспериментальных исследований, а также область исследования соответствуют паспорту научной специальности 05.13.12 – Системы автоматизации проектирования (промышленность).</w:t>
+      </w:r>
+    </w:p>
+    <w:p>
+      <w:pPr>
+        <w:keepNext/>
+        <w:spacing w:line="276" w:lineRule="auto"/>
         <w:jc w:val="center"/>
         <w:rPr>
           <w:rFonts w:ascii="Times New Roman" w:hAnsi="Times New Roman"/>
@@ -212,45 +231,448 @@
           <w:b/>
           <w:sz w:val="28"/>
         </w:rPr>
+        <w:t>Структура и объём диссертации</w:t>
+      </w:r>
+    </w:p>
+    <w:p>
+      <w:pPr>
+        <w:spacing w:line="276" w:lineRule="auto"/>
+        <w:ind w:firstLine="708"/>
+        <w:jc w:val="both"/>
+        <w:rPr>
+          <w:rFonts w:ascii="Times New Roman" w:hAnsi="Times New Roman"/>
+          <w:sz w:val="28"/>
+        </w:rPr>
+      </w:pPr>
+      <w:r>
+        <w:rPr>
+          <w:rFonts w:ascii="Times New Roman" w:hAnsi="Times New Roman"/>
+          <w:sz w:val="28"/>
+        </w:rPr>
+        <w:t>Диссертация изложена на 135 страницах, состоит из введения, четырёх глав, заключения, списков сокращений, литературы, иллюстраций и таблиц и четырёх приложений. Список литературы включает 121 источник на русском и английском языках. Структура и оформление диссертации соответствуют требованиям ГОСТ Р 7.0.11–2011 «Система стандартов по информации, библиотечному и издательскому делу. Диссертация и автореферат диссертации. Структура и правила оформления».</w:t>
+      </w:r>
+    </w:p>
+    <w:p>
+      <w:pPr>
+        <w:spacing w:line="276" w:lineRule="auto"/>
+        <w:ind w:firstLine="708"/>
+        <w:jc w:val="both"/>
+        <w:rPr>
+          <w:rFonts w:ascii="Times New Roman" w:hAnsi="Times New Roman"/>
+          <w:sz w:val="28"/>
+        </w:rPr>
+      </w:pPr>
+      <w:r>
+        <w:rPr>
+          <w:rFonts w:ascii="Times New Roman" w:hAnsi="Times New Roman"/>
+          <w:sz w:val="28"/>
+        </w:rPr>
+        <w:t xml:space="preserve">Во </w:t>
+      </w:r>
+      <w:r>
+        <w:rPr>
+          <w:rFonts w:ascii="Times New Roman" w:hAnsi="Times New Roman"/>
+          <w:i/>
+          <w:sz w:val="28"/>
+        </w:rPr>
+        <w:t>введении</w:t>
+      </w:r>
+      <w:r>
+        <w:rPr>
+          <w:rFonts w:ascii="Times New Roman" w:hAnsi="Times New Roman"/>
+          <w:sz w:val="28"/>
+        </w:rPr>
+        <w:t xml:space="preserve"> обоснована актуальность и степень разработанности темы исследования, сформулированы цель и задачи работы, показана научная новизна, теоретическая и практическая значимость работы, приведены её апробация, основные положения, выносимые на защиту.</w:t>
+      </w:r>
+    </w:p>
+    <w:p>
+      <w:pPr>
+        <w:spacing w:line="276" w:lineRule="auto"/>
+        <w:ind w:firstLine="708"/>
+        <w:jc w:val="both"/>
+        <w:rPr>
+          <w:rFonts w:ascii="Times New Roman" w:hAnsi="Times New Roman"/>
+          <w:sz w:val="28"/>
+        </w:rPr>
+      </w:pPr>
+      <w:r>
+        <w:rPr>
+          <w:rFonts w:ascii="Times New Roman" w:hAnsi="Times New Roman"/>
+          <w:sz w:val="28"/>
+        </w:rPr>
+        <w:t xml:space="preserve">В </w:t>
+      </w:r>
+      <w:r>
+        <w:rPr>
+          <w:rFonts w:ascii="Times New Roman" w:hAnsi="Times New Roman"/>
+          <w:i/>
+          <w:sz w:val="28"/>
+        </w:rPr>
+        <w:t>первой главе</w:t>
+      </w:r>
+      <w:r>
+        <w:rPr>
+          <w:rFonts w:ascii="Times New Roman" w:hAnsi="Times New Roman"/>
+          <w:sz w:val="28"/>
+        </w:rPr>
+        <w:t xml:space="preserve"> даётся анализ задачи оптимизации маршрута резки при проектировании управляющих программ для оборудования листовой резки с ЧПУ, проведена её формализация и обзор существующих методов и алгоритмов её решения. Также в первой главе на основе анализа как отечественных, так и зарубежных литературных источников приводятся классификация методов резки, применяемых в САПР управляющих программ для формирования маршрута резки, и классификация задач оптимальной маршрутизации инструмента.</w:t>
+      </w:r>
+    </w:p>
+    <w:p>
+      <w:pPr>
+        <w:spacing w:line="276" w:lineRule="auto"/>
+        <w:ind w:firstLine="708"/>
+        <w:jc w:val="both"/>
+        <w:rPr>
+          <w:rFonts w:ascii="Times New Roman" w:hAnsi="Times New Roman"/>
+          <w:sz w:val="28"/>
+        </w:rPr>
+      </w:pPr>
+      <w:r>
+        <w:rPr>
+          <w:rFonts w:ascii="Times New Roman" w:hAnsi="Times New Roman"/>
+          <w:sz w:val="28"/>
+        </w:rPr>
+        <w:t xml:space="preserve">Во </w:t>
+      </w:r>
+      <w:r>
+        <w:rPr>
+          <w:rFonts w:ascii="Times New Roman" w:hAnsi="Times New Roman"/>
+          <w:i/>
+          <w:sz w:val="28"/>
+        </w:rPr>
+        <w:t>второй главе</w:t>
+      </w:r>
+      <w:r>
+        <w:rPr>
+          <w:rFonts w:ascii="Times New Roman" w:hAnsi="Times New Roman"/>
+          <w:sz w:val="28"/>
+        </w:rPr>
+        <w:t xml:space="preserve"> рассматривается оригинальный вариант алгоритма ветвей и границ для решения обобщённой задачи коммивояжера с ограничениями предшествования (PCGTSP) в качестве примера использования полностью дискретных моделей оптимизации в процессе проектирования управляющих программ для машин листовой резки с ЧПУ. Даётся формулировка задачи, и рассматриваются основные подходы к её </w:t>
+      </w:r>
+      <w:r>
+        <w:rPr>
+          <w:rFonts w:ascii="Times New Roman" w:hAnsi="Times New Roman"/>
+          <w:sz w:val="28"/>
+        </w:rPr>
         <w:lastRenderedPageBreak/>
-        <w:t>Соот</w:t>
-      </w:r>
-      <w:r>
+        <w:t xml:space="preserve">решению, на основе которых разработан и реализован оригинальный алгоритм, состоящий из блоков построения нижней оценки на основе многократной релаксации исходной задачи, её динамического обновления в процессе счёта, ветвления и сортировки ветвей, отсечения ветвей дерева поиска. Разработаны две версии этого алгоритма – в виде классического алгоритма ветвей и границ, а также версии, использующую схему динамического программирования </w:t>
+      </w:r>
+      <w:proofErr w:type="spellStart"/>
+      <w:r>
+        <w:rPr>
+          <w:rFonts w:ascii="Times New Roman" w:hAnsi="Times New Roman"/>
+          <w:sz w:val="28"/>
+        </w:rPr>
+        <w:t>Хелда</w:t>
+      </w:r>
+      <w:proofErr w:type="spellEnd"/>
+      <w:r>
+        <w:rPr>
+          <w:rFonts w:ascii="Times New Roman" w:hAnsi="Times New Roman"/>
+          <w:sz w:val="28"/>
+        </w:rPr>
+        <w:t>-Карпа, и за счёт этого допускающую параллельные вычисления для сокращения времени счёта. Приведены результаты решения задач PCGTSP из общедоступной библиотеки PCGTSPLIB.</w:t>
+      </w:r>
+    </w:p>
+    <w:p>
+      <w:pPr>
+        <w:spacing w:line="276" w:lineRule="auto"/>
+        <w:ind w:firstLine="708"/>
+        <w:jc w:val="both"/>
+        <w:rPr>
+          <w:rFonts w:ascii="Times New Roman" w:hAnsi="Times New Roman"/>
+          <w:sz w:val="28"/>
+        </w:rPr>
+      </w:pPr>
+      <w:r>
+        <w:rPr>
+          <w:rFonts w:ascii="Times New Roman" w:hAnsi="Times New Roman"/>
+          <w:sz w:val="28"/>
+        </w:rPr>
+        <w:t xml:space="preserve">В </w:t>
+      </w:r>
+      <w:r>
+        <w:rPr>
+          <w:rFonts w:ascii="Times New Roman" w:hAnsi="Times New Roman"/>
+          <w:i/>
+          <w:sz w:val="28"/>
+        </w:rPr>
+        <w:t>третьей главе</w:t>
+      </w:r>
+      <w:r>
+        <w:rPr>
+          <w:rFonts w:ascii="Times New Roman" w:hAnsi="Times New Roman"/>
+          <w:sz w:val="28"/>
+        </w:rPr>
+        <w:t xml:space="preserve"> описывается алгоритм решения задачи непрерывной резки, использующий модели как непрерывной, так и дискретной оптимизации. Непрерывная оптимизация производится в процессе поиска положений точек врезки на контурах, минимизирующих длину холостого хода за счёт многократного использования несложных геометрических соображений, восходящих к принципу Ферма. Полученное решение представляет доставляет локальный минимум задачи минимизации длины холостого хода, также сформулирован ряд достаточных условий глобального минимума. Для дискретной оптимизации используется широко известный метод переменных окрестностей, позволяющий находить последовательность обработки контуров. Работа алгоритма начинается с удаления контуров, содержащих вложенные контуры, и завершается их восстановлением, что позволяет строго выполнять ограничения предшествования, уменьшая при этом вычислительную сложность. Решения, даваемые алгоритмом, исследуются на примерах реальных раскройных планов, кроме того, демонстрируется, что алгоритм может применяться для решения задачи обобщённой сегментной резки для минимизации полного времени и / или стоимости резки, а не только длины холостого хода.</w:t>
+      </w:r>
+    </w:p>
+    <w:p>
+      <w:pPr>
+        <w:spacing w:line="276" w:lineRule="auto"/>
+        <w:ind w:firstLine="708"/>
+        <w:jc w:val="both"/>
+        <w:rPr>
+          <w:rFonts w:ascii="Times New Roman" w:hAnsi="Times New Roman"/>
+          <w:sz w:val="28"/>
+        </w:rPr>
+      </w:pPr>
+      <w:r>
+        <w:rPr>
+          <w:rFonts w:ascii="Times New Roman" w:hAnsi="Times New Roman"/>
+          <w:sz w:val="28"/>
+        </w:rPr>
+        <w:t xml:space="preserve">В </w:t>
+      </w:r>
+      <w:r>
+        <w:rPr>
+          <w:rFonts w:ascii="Times New Roman" w:hAnsi="Times New Roman"/>
+          <w:i/>
+          <w:sz w:val="28"/>
+        </w:rPr>
+        <w:t>четвёртой</w:t>
+      </w:r>
+      <w:r>
+        <w:rPr>
+          <w:rFonts w:ascii="Times New Roman" w:hAnsi="Times New Roman"/>
+          <w:sz w:val="28"/>
+        </w:rPr>
+        <w:t xml:space="preserve"> </w:t>
+      </w:r>
+      <w:r>
+        <w:rPr>
+          <w:rFonts w:ascii="Times New Roman" w:hAnsi="Times New Roman"/>
+          <w:i/>
+          <w:sz w:val="28"/>
+        </w:rPr>
+        <w:t>главе</w:t>
+      </w:r>
+      <w:r>
+        <w:rPr>
+          <w:rFonts w:ascii="Times New Roman" w:hAnsi="Times New Roman"/>
+          <w:sz w:val="28"/>
+        </w:rPr>
+        <w:t xml:space="preserve"> описывается методика интеграции разработанных алгоритмов в существующие САПР разработки управляющих программ для машин листовой резки с ЧПУ на основе использования открытых текстовых форматов обмена данными. В качестве основного формата используется популярный формат JSON, разработаны специальные схемы для хранения геометрической информации о деталях и раскройных планах, заданий на резку и получаемых маршрутов резки. Разработаны конвертеры для основных использованных в работе форматов файлов, в том числе для интеграции с САПР «Сириус» и «T-Flex CAD».</w:t>
+      </w:r>
+    </w:p>
+    <w:p>
+      <w:pPr>
+        <w:spacing w:line="276" w:lineRule="auto"/>
+        <w:ind w:firstLine="708"/>
+        <w:jc w:val="both"/>
+        <w:rPr>
+          <w:rFonts w:ascii="Times New Roman" w:hAnsi="Times New Roman"/>
+          <w:sz w:val="28"/>
+        </w:rPr>
+      </w:pPr>
+      <w:r>
+        <w:rPr>
+          <w:rFonts w:ascii="Times New Roman" w:hAnsi="Times New Roman"/>
+          <w:sz w:val="28"/>
+        </w:rPr>
+        <w:lastRenderedPageBreak/>
+        <w:t xml:space="preserve">В </w:t>
+      </w:r>
+      <w:r>
+        <w:rPr>
+          <w:rFonts w:ascii="Times New Roman" w:hAnsi="Times New Roman"/>
+          <w:i/>
+          <w:sz w:val="28"/>
+        </w:rPr>
+        <w:t>заключении</w:t>
+      </w:r>
+      <w:r>
+        <w:rPr>
+          <w:rFonts w:ascii="Times New Roman" w:hAnsi="Times New Roman"/>
+          <w:sz w:val="28"/>
+        </w:rPr>
+        <w:t xml:space="preserve"> представлены основные результаты и выводы диссертации, а также обозначены перспективы дальнейшей разработки темы диссертации.</w:t>
+      </w:r>
+    </w:p>
+    <w:p>
+      <w:pPr>
+        <w:spacing w:line="276" w:lineRule="auto"/>
+        <w:ind w:firstLine="708"/>
+        <w:jc w:val="both"/>
+        <w:rPr>
+          <w:rFonts w:ascii="Times New Roman" w:hAnsi="Times New Roman"/>
+          <w:sz w:val="28"/>
+        </w:rPr>
+      </w:pPr>
+      <w:r>
+        <w:rPr>
+          <w:rFonts w:ascii="Times New Roman" w:hAnsi="Times New Roman"/>
+          <w:sz w:val="28"/>
+        </w:rPr>
+        <w:t>Диссертация обладает внутренним единством и написана автором самостоятельно.</w:t>
+      </w:r>
+    </w:p>
+    <w:p>
+      <w:pPr>
+        <w:keepNext/>
+        <w:spacing w:line="276" w:lineRule="auto"/>
+        <w:jc w:val="center"/>
         <w:rPr>
           <w:rFonts w:ascii="Times New Roman" w:hAnsi="Times New Roman"/>
           <w:b/>
           <w:sz w:val="28"/>
         </w:rPr>
-        <w:t>ветствие паспорту научной специальности</w:t>
-      </w:r>
-    </w:p>
-    <w:p>
-      <w:pPr>
-        <w:ind w:firstLine="708"/>
-        <w:jc w:val="both"/>
-        <w:rPr>
-          <w:rFonts w:ascii="Times New Roman" w:hAnsi="Times New Roman"/>
-          <w:sz w:val="28"/>
-        </w:rPr>
-      </w:pPr>
-      <w:r>
-        <w:rPr>
-          <w:rFonts w:ascii="Times New Roman" w:hAnsi="Times New Roman"/>
-          <w:sz w:val="28"/>
-        </w:rPr>
-        <w:t>Рассмотренные в диссертации Уколова С. С. вопросы связаны с повышением эффективности применения подсистем САПР для разработки управляющих программ машин листовой резки с ЧПУ. Объект исследования, его цель и задачи, н</w:t>
-      </w:r>
-      <w:r>
-        <w:rPr>
-          <w:rFonts w:ascii="Times New Roman" w:hAnsi="Times New Roman"/>
-          <w:sz w:val="28"/>
-        </w:rPr>
-        <w:t>аправления теоретических и экспериментальных исследований, а также область исследования соответствуют паспорту научной специальности 05.13.12 – Системы автоматизации проектирования (промышленность).</w:t>
+      </w:pPr>
+      <w:r>
+        <w:rPr>
+          <w:rFonts w:ascii="Times New Roman" w:hAnsi="Times New Roman"/>
+          <w:b/>
+          <w:sz w:val="28"/>
+        </w:rPr>
+        <w:t>Научная новизна и теоретическая значимость работы</w:t>
+      </w:r>
+    </w:p>
+    <w:p>
+      <w:pPr>
+        <w:spacing w:line="276" w:lineRule="auto"/>
+        <w:ind w:firstLine="708"/>
+        <w:jc w:val="both"/>
+        <w:rPr>
+          <w:rFonts w:ascii="Times New Roman" w:hAnsi="Times New Roman"/>
+          <w:sz w:val="28"/>
+        </w:rPr>
+      </w:pPr>
+      <w:r>
+        <w:rPr>
+          <w:rFonts w:ascii="Times New Roman" w:hAnsi="Times New Roman"/>
+          <w:sz w:val="28"/>
+        </w:rPr>
+        <w:t>В ходе диссертационной работы разработаны алгоритмы, находящие оптимальные и приближенные решения разных классов задач, относящихся к общей задаче маршрутизации инструмента машин листовой резки с ЧПУ – как полностью дискретных, так и непрерывно дискретных. Они значительно повышают размерность задач, для которых могут быть получены точные решения (с первых десятков контуров деталей до примерно сотни), а также способны давать решения близкие к оптимальным для задач большей размерности. Применение метода ветвей и границ также позволяет получать оценки качества получаемых решений, в том числе и предварительно полученных другими алгоритмами. Применяемые в данные работе схемы учёта ограничений предшествования позволяют значительно сократить вычислительную сложность алгоритмов, что также повышает размерность решаемых задач, для которых удаётся находить эффективные оценки, особенно в случае значительной вложенности.</w:t>
+      </w:r>
+    </w:p>
+    <w:p>
+      <w:pPr>
+        <w:spacing w:line="276" w:lineRule="auto"/>
+        <w:jc w:val="center"/>
+        <w:rPr>
+          <w:rFonts w:ascii="Times New Roman" w:hAnsi="Times New Roman"/>
+          <w:b/>
+          <w:sz w:val="28"/>
+        </w:rPr>
+      </w:pPr>
+      <w:r>
+        <w:rPr>
+          <w:rFonts w:ascii="Times New Roman" w:hAnsi="Times New Roman"/>
+          <w:b/>
+          <w:sz w:val="28"/>
+        </w:rPr>
+        <w:t>Практическая значимость работы</w:t>
+      </w:r>
+    </w:p>
+    <w:p>
+      <w:pPr>
+        <w:spacing w:line="276" w:lineRule="auto"/>
+        <w:ind w:firstLine="708"/>
+        <w:jc w:val="both"/>
+        <w:rPr>
+          <w:rFonts w:ascii="Times New Roman" w:hAnsi="Times New Roman"/>
+          <w:sz w:val="28"/>
+        </w:rPr>
+      </w:pPr>
+      <w:r>
+        <w:rPr>
+          <w:rFonts w:ascii="Times New Roman" w:hAnsi="Times New Roman"/>
+          <w:sz w:val="28"/>
+        </w:rPr>
+        <w:t>Разработанные в ходе диссертационной работы алгоритмы могут быть использованы для проектирования управляющих программ машин листовой резки с ЧПУ в автоматическом режиме, повышения эффективности его применения, сокращения времени проектирования, получения более экономичных управляющих программ с соблюдением ограничения предшествования. Алгоритмы уже применяются в составе отечественных САПР «Сириус» и «T-Flex» в тестовом режиме, а разработанные схемы информационного обмена позволяют легко проводить интеграцию с другими САПР.</w:t>
+      </w:r>
+    </w:p>
+    <w:p>
+      <w:pPr>
+        <w:spacing w:line="276" w:lineRule="auto"/>
+        <w:ind w:firstLine="708"/>
+        <w:jc w:val="both"/>
+        <w:rPr>
+          <w:rFonts w:ascii="Times New Roman" w:hAnsi="Times New Roman"/>
+          <w:sz w:val="28"/>
+        </w:rPr>
+      </w:pPr>
+      <w:r>
+        <w:rPr>
+          <w:rFonts w:ascii="Times New Roman" w:hAnsi="Times New Roman"/>
+          <w:sz w:val="28"/>
+        </w:rPr>
+        <w:t>Работа выполнена при финансовой поддержке Министерства науки и высшего образования РФ (государственный контракт № 075-03-2020-582/4), её теоретические и практические результаты внедрены и используются в научно-исследовательском и образовательном процессе в ФГАОУ ВО «Уральский федеральный университет имени первого Президента России Б.</w:t>
+      </w:r>
+      <w:r>
+        <w:rPr>
+          <w:rFonts w:ascii="Times New Roman" w:hAnsi="Times New Roman"/>
+          <w:sz w:val="28"/>
+          <w:lang w:val="en-US"/>
+        </w:rPr>
+        <w:t> </w:t>
+      </w:r>
+      <w:r>
+        <w:rPr>
+          <w:rFonts w:ascii="Times New Roman" w:hAnsi="Times New Roman"/>
+          <w:sz w:val="28"/>
+        </w:rPr>
+        <w:t>Н.</w:t>
+      </w:r>
+      <w:r>
+        <w:rPr>
+          <w:rFonts w:ascii="Times New Roman" w:hAnsi="Times New Roman"/>
+          <w:sz w:val="28"/>
+          <w:lang w:val="en-US"/>
+        </w:rPr>
+        <w:t> </w:t>
+      </w:r>
+      <w:r>
+        <w:rPr>
+          <w:rFonts w:ascii="Times New Roman" w:hAnsi="Times New Roman"/>
+          <w:sz w:val="28"/>
+        </w:rPr>
+        <w:t>Ельцина», что подтверждается соответствующим актом внедрения.</w:t>
+      </w:r>
+    </w:p>
+    <w:p>
+      <w:pPr>
+        <w:spacing w:line="276" w:lineRule="auto"/>
+        <w:jc w:val="center"/>
+        <w:rPr>
+          <w:rFonts w:ascii="Times New Roman" w:hAnsi="Times New Roman"/>
+          <w:b/>
+          <w:sz w:val="28"/>
+        </w:rPr>
+      </w:pPr>
+      <w:r>
+        <w:rPr>
+          <w:rFonts w:ascii="Times New Roman" w:hAnsi="Times New Roman"/>
+          <w:b/>
+          <w:sz w:val="28"/>
+        </w:rPr>
+        <w:lastRenderedPageBreak/>
+        <w:t>Степень обоснованности научных положений и достоверности полученных результатов</w:t>
+      </w:r>
+    </w:p>
+    <w:p>
+      <w:pPr>
+        <w:spacing w:line="276" w:lineRule="auto"/>
+        <w:ind w:firstLine="708"/>
+        <w:jc w:val="both"/>
+        <w:rPr>
+          <w:rFonts w:ascii="Times New Roman" w:hAnsi="Times New Roman"/>
+          <w:sz w:val="28"/>
+        </w:rPr>
+      </w:pPr>
+      <w:r>
+        <w:rPr>
+          <w:rFonts w:ascii="Times New Roman" w:hAnsi="Times New Roman"/>
+          <w:sz w:val="28"/>
+        </w:rPr>
+        <w:t>Обоснованность научных и практических результатов диссертации Уколова С. С. подтверждена использованием фундаментальных и прикладных работ отечественных и зарубежных учёных по теме исследования, применением современных методов анализа информации, вычислительных методов и программных средств.</w:t>
       </w:r>
     </w:p>
     <w:p>
       <w:pPr>
         <w:keepNext/>
+        <w:spacing w:line="276" w:lineRule="auto"/>
         <w:jc w:val="center"/>
         <w:rPr>
           <w:rFonts w:ascii="Times New Roman" w:hAnsi="Times New Roman"/>
@@ -264,643 +686,49 @@
           <w:b/>
           <w:sz w:val="28"/>
         </w:rPr>
-        <w:t>Структура и объём диссертации</w:t>
-      </w:r>
-    </w:p>
-    <w:p>
-      <w:pPr>
-        <w:ind w:firstLine="708"/>
-        <w:jc w:val="both"/>
-        <w:rPr>
-          <w:rFonts w:ascii="Times New Roman" w:hAnsi="Times New Roman"/>
-          <w:sz w:val="28"/>
-        </w:rPr>
-      </w:pPr>
-      <w:r>
-        <w:rPr>
-          <w:rFonts w:ascii="Times New Roman" w:hAnsi="Times New Roman"/>
-          <w:sz w:val="28"/>
-        </w:rPr>
-        <w:t>Диссертация изложена на 135</w:t>
-      </w:r>
-      <w:r>
-        <w:rPr>
-          <w:rFonts w:ascii="Times New Roman" w:hAnsi="Times New Roman"/>
-          <w:sz w:val="28"/>
-        </w:rPr>
-        <w:t xml:space="preserve"> страницах, состоит из введения, четырёх глав, заключения, списков сокращений, литературы, иллюстраций и таблиц и четырёх приложений. Список литературы включает 121 источник на русском и английском языках. Структура и оформление диссертации соответствуют т</w:t>
-      </w:r>
-      <w:r>
-        <w:rPr>
-          <w:rFonts w:ascii="Times New Roman" w:hAnsi="Times New Roman"/>
-          <w:sz w:val="28"/>
-        </w:rPr>
-        <w:t>ребованиям ГОСТ Р 7.0.11–2011 «Система стандартов по информации, библиотечному и издательскому делу. Диссертация и автореферат диссертации. Структура и правила оформления».</w:t>
-      </w:r>
-    </w:p>
-    <w:p>
-      <w:pPr>
-        <w:ind w:firstLine="708"/>
-        <w:jc w:val="both"/>
-        <w:rPr>
-          <w:rFonts w:ascii="Times New Roman" w:hAnsi="Times New Roman"/>
-          <w:sz w:val="28"/>
-        </w:rPr>
-      </w:pPr>
-      <w:r>
-        <w:rPr>
-          <w:rFonts w:ascii="Times New Roman" w:hAnsi="Times New Roman"/>
-          <w:sz w:val="28"/>
-        </w:rPr>
-        <w:t xml:space="preserve">Во </w:t>
-      </w:r>
-      <w:r>
-        <w:rPr>
-          <w:rFonts w:ascii="Times New Roman" w:hAnsi="Times New Roman"/>
-          <w:i/>
-          <w:sz w:val="28"/>
-        </w:rPr>
-        <w:t>введении</w:t>
-      </w:r>
-      <w:r>
-        <w:rPr>
-          <w:rFonts w:ascii="Times New Roman" w:hAnsi="Times New Roman"/>
-          <w:sz w:val="28"/>
-        </w:rPr>
-        <w:t xml:space="preserve"> обоснована актуальность и степень разработанности темы исследования, сф</w:t>
-      </w:r>
-      <w:r>
-        <w:rPr>
-          <w:rFonts w:ascii="Times New Roman" w:hAnsi="Times New Roman"/>
-          <w:sz w:val="28"/>
-        </w:rPr>
-        <w:t>ормулированы цель и задачи работы, показана научная новизна, теоретическая и практическая значимость работы, приведены её апробация, основные положения, выносимые на защиту.</w:t>
-      </w:r>
-    </w:p>
-    <w:p>
-      <w:pPr>
-        <w:ind w:firstLine="708"/>
-        <w:jc w:val="both"/>
-        <w:rPr>
-          <w:rFonts w:ascii="Times New Roman" w:hAnsi="Times New Roman"/>
-          <w:sz w:val="28"/>
-        </w:rPr>
-      </w:pPr>
-      <w:r>
-        <w:rPr>
-          <w:rFonts w:ascii="Times New Roman" w:hAnsi="Times New Roman"/>
-          <w:sz w:val="28"/>
-        </w:rPr>
-        <w:t xml:space="preserve">В </w:t>
-      </w:r>
-      <w:r>
-        <w:rPr>
-          <w:rFonts w:ascii="Times New Roman" w:hAnsi="Times New Roman"/>
-          <w:i/>
-          <w:sz w:val="28"/>
-        </w:rPr>
-        <w:t>первой главе</w:t>
-      </w:r>
-      <w:r>
-        <w:rPr>
-          <w:rFonts w:ascii="Times New Roman" w:hAnsi="Times New Roman"/>
-          <w:sz w:val="28"/>
-        </w:rPr>
-        <w:t xml:space="preserve"> даётся анализ задачи оптимизации маршрута резки при проектировании </w:t>
-      </w:r>
-      <w:r>
-        <w:rPr>
-          <w:rFonts w:ascii="Times New Roman" w:hAnsi="Times New Roman"/>
-          <w:sz w:val="28"/>
-        </w:rPr>
-        <w:t>управляющих программ для оборудования листовой резки с ЧПУ, проведена её формализация и обзор существующих методов и алгоритмов её решения. Также в первой главе на основе анализа как отечественных, так и зарубежных литературных источников приводятся класси</w:t>
-      </w:r>
-      <w:r>
-        <w:rPr>
-          <w:rFonts w:ascii="Times New Roman" w:hAnsi="Times New Roman"/>
-          <w:sz w:val="28"/>
-        </w:rPr>
-        <w:t>фикация методов резки, применяемых в САПР управляющих программ для формирования маршрута резки, и классификация задач оптимальной маршрутизации инструмента.</w:t>
-      </w:r>
-    </w:p>
-    <w:p>
-      <w:pPr>
-        <w:ind w:firstLine="708"/>
-        <w:jc w:val="both"/>
-        <w:rPr>
-          <w:rFonts w:ascii="Times New Roman" w:hAnsi="Times New Roman"/>
-          <w:sz w:val="28"/>
-        </w:rPr>
-      </w:pPr>
-      <w:r>
-        <w:rPr>
-          <w:rFonts w:ascii="Times New Roman" w:hAnsi="Times New Roman"/>
-          <w:sz w:val="28"/>
-        </w:rPr>
-        <w:t xml:space="preserve">Во </w:t>
-      </w:r>
-      <w:r>
-        <w:rPr>
-          <w:rFonts w:ascii="Times New Roman" w:hAnsi="Times New Roman"/>
-          <w:i/>
-          <w:sz w:val="28"/>
-        </w:rPr>
-        <w:t>второй главе</w:t>
-      </w:r>
-      <w:r>
-        <w:rPr>
-          <w:rFonts w:ascii="Times New Roman" w:hAnsi="Times New Roman"/>
-          <w:sz w:val="28"/>
-        </w:rPr>
-        <w:t xml:space="preserve"> рассматривается оригинальный вариант алгоритма ветвей и границ для решения обобщённ</w:t>
-      </w:r>
-      <w:r>
-        <w:rPr>
-          <w:rFonts w:ascii="Times New Roman" w:hAnsi="Times New Roman"/>
-          <w:sz w:val="28"/>
-        </w:rPr>
-        <w:t>ой задачи коммивояжера с ограничениями предшествования (PCGTSP) в качестве примера использования полностью дискретных моделей оптимизации в процессе проектирования управляющих программ для машин листовой резки с ЧПУ. Даётся формулировка задачи, и рассматри</w:t>
-      </w:r>
-      <w:r>
-        <w:rPr>
-          <w:rFonts w:ascii="Times New Roman" w:hAnsi="Times New Roman"/>
-          <w:sz w:val="28"/>
-        </w:rPr>
-        <w:t>ваются основные подходы к её решению, на основе которых разработан и реализован оригинальный алгоритм, состоящий из блоков построения нижней оценки на основе многократной релаксации исходной задачи, её динамического обновления в процессе счёта, ветвления и</w:t>
-      </w:r>
-      <w:r>
-        <w:rPr>
-          <w:rFonts w:ascii="Times New Roman" w:hAnsi="Times New Roman"/>
-          <w:sz w:val="28"/>
-        </w:rPr>
-        <w:t xml:space="preserve"> сортировки ветвей, отсечения ветвей дерева поиска. Разработаны две версии этого алгоритма – в виде классического </w:t>
-      </w:r>
-      <w:r>
-        <w:rPr>
-          <w:rFonts w:ascii="Times New Roman" w:hAnsi="Times New Roman"/>
-          <w:sz w:val="28"/>
-        </w:rPr>
-        <w:lastRenderedPageBreak/>
-        <w:t>алгоритма ветвей и границ, а также версии, использующую схему динамического программирования Хелда-Карпа, и за счёт этого допускающую параллел</w:t>
-      </w:r>
-      <w:r>
-        <w:rPr>
-          <w:rFonts w:ascii="Times New Roman" w:hAnsi="Times New Roman"/>
-          <w:sz w:val="28"/>
-        </w:rPr>
-        <w:t>ьные вычисления для сокращения времени счёта. Приведены результаты решения задач PCGTSP из общедоступной библиотеки PCGTSPLIB.</w:t>
-      </w:r>
-    </w:p>
-    <w:p>
-      <w:pPr>
-        <w:ind w:firstLine="708"/>
-        <w:jc w:val="both"/>
-        <w:rPr>
-          <w:rFonts w:ascii="Times New Roman" w:hAnsi="Times New Roman"/>
-          <w:sz w:val="28"/>
-        </w:rPr>
-      </w:pPr>
-      <w:r>
-        <w:rPr>
-          <w:rFonts w:ascii="Times New Roman" w:hAnsi="Times New Roman"/>
-          <w:sz w:val="28"/>
-        </w:rPr>
-        <w:t xml:space="preserve">В </w:t>
-      </w:r>
-      <w:r>
-        <w:rPr>
-          <w:rFonts w:ascii="Times New Roman" w:hAnsi="Times New Roman"/>
-          <w:i/>
-          <w:sz w:val="28"/>
-        </w:rPr>
-        <w:t>третьей главе</w:t>
-      </w:r>
-      <w:r>
-        <w:rPr>
-          <w:rFonts w:ascii="Times New Roman" w:hAnsi="Times New Roman"/>
-          <w:sz w:val="28"/>
-        </w:rPr>
-        <w:t xml:space="preserve"> описывается алгоритм решения задачи непрерывной резки, использующий модели как непрерывной, так и дискретной опти</w:t>
-      </w:r>
-      <w:r>
-        <w:rPr>
-          <w:rFonts w:ascii="Times New Roman" w:hAnsi="Times New Roman"/>
-          <w:sz w:val="28"/>
-        </w:rPr>
-        <w:t>мизации. Непрерывная оптимизация производится в процессе поиска положений точек врезки на контурах, минимизирующих длину холостого хода за счёт многократного использования несложных геометрических соображений, восходящих к принципу Ферма. Полученное решени</w:t>
-      </w:r>
-      <w:r>
-        <w:rPr>
-          <w:rFonts w:ascii="Times New Roman" w:hAnsi="Times New Roman"/>
-          <w:sz w:val="28"/>
-        </w:rPr>
-        <w:t>е представляет доставляет локальный минимум задачи минимизации длины холостого хода, также сформулирован ряд достаточных условий глобального минимума. Для дискретной оптимизации используется широко известный метод переменных окрестностей, позволяющий наход</w:t>
-      </w:r>
-      <w:r>
-        <w:rPr>
-          <w:rFonts w:ascii="Times New Roman" w:hAnsi="Times New Roman"/>
-          <w:sz w:val="28"/>
-        </w:rPr>
-        <w:t>ить последовательность обработки контуров. Работа алгоритма начинается с удаления контуров, содержащих вложенные контуры, и завершается их восстановлением, что позволяет строго выполнять ограничения предшествования, уменьшая при этом вычислительную сложнос</w:t>
-      </w:r>
-      <w:r>
-        <w:rPr>
-          <w:rFonts w:ascii="Times New Roman" w:hAnsi="Times New Roman"/>
-          <w:sz w:val="28"/>
-        </w:rPr>
-        <w:t>ть. Решения, даваемые алгоритмом, исследуются на примерах реальных раскройных планов, кроме того, демонстрируется, что алгоритм может применяться для решения задачи обобщённой сегментной резки для минимизации полного времени и / или стоимости резки, а не т</w:t>
-      </w:r>
-      <w:r>
-        <w:rPr>
-          <w:rFonts w:ascii="Times New Roman" w:hAnsi="Times New Roman"/>
-          <w:sz w:val="28"/>
-        </w:rPr>
-        <w:t>олько длины холостого хода.</w:t>
-      </w:r>
-    </w:p>
-    <w:p>
-      <w:pPr>
-        <w:ind w:firstLine="708"/>
-        <w:jc w:val="both"/>
-        <w:rPr>
-          <w:rFonts w:ascii="Times New Roman" w:hAnsi="Times New Roman"/>
-          <w:sz w:val="28"/>
-        </w:rPr>
-      </w:pPr>
-      <w:r>
-        <w:rPr>
-          <w:rFonts w:ascii="Times New Roman" w:hAnsi="Times New Roman"/>
-          <w:sz w:val="28"/>
-        </w:rPr>
-        <w:t xml:space="preserve">В </w:t>
-      </w:r>
-      <w:r>
-        <w:rPr>
-          <w:rFonts w:ascii="Times New Roman" w:hAnsi="Times New Roman"/>
-          <w:i/>
-          <w:sz w:val="28"/>
-        </w:rPr>
-        <w:t>четвёртой</w:t>
-      </w:r>
-      <w:r>
-        <w:rPr>
-          <w:rFonts w:ascii="Times New Roman" w:hAnsi="Times New Roman"/>
-          <w:sz w:val="28"/>
-        </w:rPr>
-        <w:t xml:space="preserve"> </w:t>
-      </w:r>
-      <w:r>
-        <w:rPr>
-          <w:rFonts w:ascii="Times New Roman" w:hAnsi="Times New Roman"/>
-          <w:i/>
-          <w:sz w:val="28"/>
-        </w:rPr>
-        <w:t>главе</w:t>
-      </w:r>
-      <w:r>
-        <w:rPr>
-          <w:rFonts w:ascii="Times New Roman" w:hAnsi="Times New Roman"/>
-          <w:sz w:val="28"/>
-        </w:rPr>
-        <w:t xml:space="preserve"> описывается методика интеграции разработанных алгоритмов в существующие САПР разработки управляющих программ для машин листовой резки с ЧПУ на основе использования открытых текстовых форматов обмена данными. В </w:t>
-      </w:r>
-      <w:r>
-        <w:rPr>
-          <w:rFonts w:ascii="Times New Roman" w:hAnsi="Times New Roman"/>
-          <w:sz w:val="28"/>
-        </w:rPr>
-        <w:t>качестве основного формата используется популярный формат JSON, разработаны специальные схемы для хранения геометрической информации о деталях и раскройных планах, заданий на резку и получаемых маршрутов резки. Разработаны конвертеры для основных использов</w:t>
-      </w:r>
-      <w:r>
-        <w:rPr>
-          <w:rFonts w:ascii="Times New Roman" w:hAnsi="Times New Roman"/>
-          <w:sz w:val="28"/>
-        </w:rPr>
-        <w:t>анных в работе форматов файлов, в том числе для интеграции с САПР «Сириус» и «T-Flex CAD».</w:t>
-      </w:r>
-    </w:p>
-    <w:p>
-      <w:pPr>
-        <w:ind w:firstLine="708"/>
-        <w:jc w:val="both"/>
-        <w:rPr>
-          <w:rFonts w:ascii="Times New Roman" w:hAnsi="Times New Roman"/>
-          <w:sz w:val="28"/>
-        </w:rPr>
-      </w:pPr>
-      <w:r>
-        <w:rPr>
-          <w:rFonts w:ascii="Times New Roman" w:hAnsi="Times New Roman"/>
-          <w:sz w:val="28"/>
-        </w:rPr>
-        <w:t xml:space="preserve">В </w:t>
-      </w:r>
-      <w:r>
-        <w:rPr>
-          <w:rFonts w:ascii="Times New Roman" w:hAnsi="Times New Roman"/>
-          <w:i/>
-          <w:sz w:val="28"/>
-        </w:rPr>
-        <w:t>заключении</w:t>
-      </w:r>
-      <w:r>
-        <w:rPr>
-          <w:rFonts w:ascii="Times New Roman" w:hAnsi="Times New Roman"/>
-          <w:sz w:val="28"/>
-        </w:rPr>
-        <w:t xml:space="preserve"> представлены основные результаты и выводы диссертации, а также обозначены перспективы дальнейшей разработки темы диссертации.</w:t>
-      </w:r>
-    </w:p>
-    <w:p>
-      <w:pPr>
-        <w:ind w:firstLine="708"/>
-        <w:jc w:val="both"/>
-        <w:rPr>
-          <w:rFonts w:ascii="Times New Roman" w:hAnsi="Times New Roman"/>
-          <w:sz w:val="28"/>
-        </w:rPr>
-      </w:pPr>
-      <w:r>
-        <w:rPr>
-          <w:rFonts w:ascii="Times New Roman" w:hAnsi="Times New Roman"/>
-          <w:sz w:val="28"/>
-        </w:rPr>
-        <w:t>Диссертация обладает внутр</w:t>
-      </w:r>
-      <w:r>
-        <w:rPr>
-          <w:rFonts w:ascii="Times New Roman" w:hAnsi="Times New Roman"/>
-          <w:sz w:val="28"/>
-        </w:rPr>
-        <w:t>енним единством и написана автором самостоятельно.</w:t>
-      </w:r>
-    </w:p>
-    <w:p>
-      <w:pPr>
-        <w:jc w:val="center"/>
-        <w:rPr>
-          <w:rFonts w:ascii="Times New Roman" w:hAnsi="Times New Roman"/>
-          <w:b/>
-          <w:sz w:val="28"/>
-        </w:rPr>
-      </w:pPr>
-      <w:r>
-        <w:rPr>
-          <w:rFonts w:ascii="Times New Roman" w:hAnsi="Times New Roman"/>
-          <w:b/>
-          <w:sz w:val="28"/>
-        </w:rPr>
-        <w:t>Научная новизна и теоретическая значимость работы</w:t>
-      </w:r>
-    </w:p>
-    <w:p>
-      <w:pPr>
-        <w:ind w:firstLine="708"/>
-        <w:jc w:val="both"/>
-        <w:rPr>
-          <w:rFonts w:ascii="Times New Roman" w:hAnsi="Times New Roman"/>
-          <w:sz w:val="28"/>
-        </w:rPr>
-      </w:pPr>
-      <w:r>
-        <w:rPr>
-          <w:rFonts w:ascii="Times New Roman" w:hAnsi="Times New Roman"/>
-          <w:sz w:val="28"/>
-        </w:rPr>
-        <w:lastRenderedPageBreak/>
-        <w:t>В ходе диссертационной работы разработаны алгоритмы, находящие оптимальные и приближенные решения разных классов задач, относящихся к общей задаче маршрути</w:t>
-      </w:r>
-      <w:r>
-        <w:rPr>
-          <w:rFonts w:ascii="Times New Roman" w:hAnsi="Times New Roman"/>
-          <w:sz w:val="28"/>
-        </w:rPr>
-        <w:t>зации инструмента машин листовой резки с ЧПУ – как полностью дискретных, так и непрерывно дискретных. Они значительно повышают размерность задач, для которых могут быть получены точные решения (с первых десятков контуров деталей до примерно сотни), а также</w:t>
-      </w:r>
-      <w:r>
-        <w:rPr>
-          <w:rFonts w:ascii="Times New Roman" w:hAnsi="Times New Roman"/>
-          <w:sz w:val="28"/>
-        </w:rPr>
-        <w:t xml:space="preserve"> способны давать решения близкие к оптимальным для задач большей размерности. Применение метода ветвей и границ также позволяет получать оценки качества получаемых решений, в том числе и предварительно полученных другими алгоритмами. Применяемые в данные р</w:t>
-      </w:r>
-      <w:r>
-        <w:rPr>
-          <w:rFonts w:ascii="Times New Roman" w:hAnsi="Times New Roman"/>
-          <w:sz w:val="28"/>
-        </w:rPr>
-        <w:t>аботе схемы учёта ограничений предшествования позволяют значительно сократить вычислительную сложность алгоритмов, что также повышает размерность решаемых задач, для которых удаётся находить эффективные оценки, особенно в случае значительной вложенности.</w:t>
-      </w:r>
-    </w:p>
-    <w:p>
-      <w:pPr>
-        <w:jc w:val="center"/>
-        <w:rPr>
-          <w:rFonts w:ascii="Times New Roman" w:hAnsi="Times New Roman"/>
-          <w:b/>
-          <w:sz w:val="28"/>
-        </w:rPr>
-      </w:pPr>
-      <w:r>
-        <w:rPr>
-          <w:rFonts w:ascii="Times New Roman" w:hAnsi="Times New Roman"/>
-          <w:b/>
-          <w:sz w:val="28"/>
-        </w:rPr>
-        <w:t>П</w:t>
-      </w:r>
-      <w:r>
-        <w:rPr>
-          <w:rFonts w:ascii="Times New Roman" w:hAnsi="Times New Roman"/>
-          <w:b/>
-          <w:sz w:val="28"/>
-        </w:rPr>
-        <w:t>рактическая значимость работы</w:t>
-      </w:r>
-    </w:p>
-    <w:p>
-      <w:pPr>
-        <w:ind w:firstLine="708"/>
-        <w:jc w:val="both"/>
-        <w:rPr>
-          <w:rFonts w:ascii="Times New Roman" w:hAnsi="Times New Roman"/>
-          <w:sz w:val="28"/>
-        </w:rPr>
-      </w:pPr>
-      <w:r>
-        <w:rPr>
-          <w:rFonts w:ascii="Times New Roman" w:hAnsi="Times New Roman"/>
-          <w:sz w:val="28"/>
-        </w:rPr>
-        <w:t xml:space="preserve">Разработанные в ходе диссертационной работы алгоритмы могут быть использованы для проектирования управляющих программ машин листовой резки с ЧПУ в автоматическом режиме, повышения </w:t>
-      </w:r>
-      <w:r>
-        <w:rPr>
-          <w:rFonts w:ascii="Times New Roman" w:hAnsi="Times New Roman"/>
-          <w:sz w:val="28"/>
-        </w:rPr>
-        <w:t>эффективности его применения, сокращения врем</w:t>
-      </w:r>
-      <w:r>
-        <w:rPr>
-          <w:rFonts w:ascii="Times New Roman" w:hAnsi="Times New Roman"/>
-          <w:sz w:val="28"/>
-        </w:rPr>
-        <w:t>ени проектирования, получения более экономичных управляющих программ с соблюдением ограничения предшествования. Алгоритмы уже применяются в составе отечественных САПР «Сириус» и «T-Flex» в тестовом режиме, а разработанные схемы информационного обмена позво</w:t>
-      </w:r>
-      <w:r>
-        <w:rPr>
-          <w:rFonts w:ascii="Times New Roman" w:hAnsi="Times New Roman"/>
-          <w:sz w:val="28"/>
-        </w:rPr>
-        <w:t>ляют легко проводить интеграцию с другими САПР.</w:t>
-      </w:r>
-    </w:p>
-    <w:p>
-      <w:pPr>
-        <w:ind w:firstLine="708"/>
-        <w:jc w:val="both"/>
-        <w:rPr>
-          <w:rFonts w:ascii="Times New Roman" w:hAnsi="Times New Roman"/>
-          <w:sz w:val="28"/>
-        </w:rPr>
-      </w:pPr>
-      <w:r>
-        <w:rPr>
-          <w:rFonts w:ascii="Times New Roman" w:hAnsi="Times New Roman"/>
-          <w:sz w:val="28"/>
-        </w:rPr>
-        <w:t>Работа выполнена при финансовой поддержке Министерства науки и высшего образования РФ (государственный контракт № 075-03-2020-582/4), её теоретические и практические результаты внедрены и используются в научн</w:t>
-      </w:r>
-      <w:r>
-        <w:rPr>
-          <w:rFonts w:ascii="Times New Roman" w:hAnsi="Times New Roman"/>
-          <w:sz w:val="28"/>
-        </w:rPr>
-        <w:t>о-исследовательском и образовательном процессе в ФГАОУ ВО «Уральский федеральный университет имени первого Президента России Б. Н. Ельцина», что подтверждается соответствующим актом внедрения.</w:t>
-      </w:r>
-    </w:p>
-    <w:p>
-      <w:pPr>
-        <w:jc w:val="center"/>
-        <w:rPr>
-          <w:rFonts w:ascii="Times New Roman" w:hAnsi="Times New Roman"/>
-          <w:b/>
-          <w:sz w:val="28"/>
-        </w:rPr>
-      </w:pPr>
-      <w:r>
-        <w:rPr>
-          <w:rFonts w:ascii="Times New Roman" w:hAnsi="Times New Roman"/>
-          <w:b/>
-          <w:sz w:val="28"/>
-        </w:rPr>
-        <w:t>Степень обоснованности научных положений и достоверности получе</w:t>
-      </w:r>
-      <w:r>
-        <w:rPr>
-          <w:rFonts w:ascii="Times New Roman" w:hAnsi="Times New Roman"/>
-          <w:b/>
-          <w:sz w:val="28"/>
-        </w:rPr>
-        <w:t>нных результатов</w:t>
-      </w:r>
-    </w:p>
-    <w:p>
-      <w:pPr>
-        <w:ind w:firstLine="708"/>
-        <w:jc w:val="both"/>
-        <w:rPr>
-          <w:rFonts w:ascii="Times New Roman" w:hAnsi="Times New Roman"/>
-          <w:sz w:val="28"/>
-        </w:rPr>
-      </w:pPr>
-      <w:r>
-        <w:rPr>
-          <w:rFonts w:ascii="Times New Roman" w:hAnsi="Times New Roman"/>
-          <w:sz w:val="28"/>
-        </w:rPr>
-        <w:t>Обоснованность научных и практических результатов диссертации Уколова С. С. подтверждена использованием фундаментальных и прикладных работ отечественных и зарубежных учёных по теме исследования, применением современных методов анализа инфо</w:t>
-      </w:r>
-      <w:r>
-        <w:rPr>
-          <w:rFonts w:ascii="Times New Roman" w:hAnsi="Times New Roman"/>
-          <w:sz w:val="28"/>
-        </w:rPr>
-        <w:t>рмации, вычислительных методов и программных средств.</w:t>
+        <w:t>Апробация работы и публикации</w:t>
+      </w:r>
+    </w:p>
+    <w:p>
+      <w:pPr>
+        <w:spacing w:line="276" w:lineRule="auto"/>
+        <w:ind w:firstLine="708"/>
+        <w:jc w:val="both"/>
+        <w:rPr>
+          <w:rFonts w:ascii="Times New Roman" w:hAnsi="Times New Roman"/>
+          <w:sz w:val="28"/>
+        </w:rPr>
+      </w:pPr>
+      <w:r>
+        <w:rPr>
+          <w:rFonts w:ascii="Times New Roman" w:hAnsi="Times New Roman"/>
+          <w:sz w:val="28"/>
+        </w:rPr>
+        <w:t>Основные результаты диссертационной работы были представлены на международных и всероссийских конференциях, по теме диссертации имеется 18 публикаций, включая 9 научных статей, опубликованных в рецензируемых научных журналах, определённых ВАК и Аттестационным советом УрФУ. Публикации автора с достаточной полнотой отражают основное содержание, результаты и выводы диссертационной работы.</w:t>
+      </w:r>
+    </w:p>
+    <w:p>
+      <w:pPr>
+        <w:spacing w:line="276" w:lineRule="auto"/>
+        <w:ind w:firstLine="708"/>
+        <w:jc w:val="both"/>
+        <w:rPr>
+          <w:rFonts w:ascii="Times New Roman" w:hAnsi="Times New Roman"/>
+          <w:sz w:val="28"/>
+        </w:rPr>
+      </w:pPr>
+      <w:r>
+        <w:rPr>
+          <w:rFonts w:ascii="Times New Roman" w:hAnsi="Times New Roman"/>
+          <w:sz w:val="28"/>
+        </w:rPr>
+        <w:t>Автореферат диссертации полностью отражает её содержание и результаты при одновременном сохранении структуры построения.</w:t>
       </w:r>
     </w:p>
     <w:p>
       <w:pPr>
         <w:keepNext/>
-        <w:jc w:val="center"/>
-        <w:rPr>
-          <w:rFonts w:ascii="Times New Roman" w:hAnsi="Times New Roman"/>
-          <w:b/>
-          <w:sz w:val="28"/>
-        </w:rPr>
-      </w:pPr>
-      <w:r>
-        <w:rPr>
-          <w:rFonts w:ascii="Times New Roman" w:hAnsi="Times New Roman"/>
-          <w:b/>
-          <w:sz w:val="28"/>
-        </w:rPr>
-        <w:lastRenderedPageBreak/>
-        <w:t>Апробация работы и публикации</w:t>
-      </w:r>
-    </w:p>
-    <w:p>
-      <w:pPr>
-        <w:ind w:firstLine="708"/>
-        <w:jc w:val="both"/>
-        <w:rPr>
-          <w:rFonts w:ascii="Times New Roman" w:hAnsi="Times New Roman"/>
-          <w:sz w:val="28"/>
-        </w:rPr>
-      </w:pPr>
-      <w:r>
-        <w:rPr>
-          <w:rFonts w:ascii="Times New Roman" w:hAnsi="Times New Roman"/>
-          <w:sz w:val="28"/>
-        </w:rPr>
-        <w:t>Основные результаты диссертационной работы были представлены на международных и всероссийских конференциях, по теме диссертации имеется 18 публикаций, включая 9 научных ста</w:t>
-      </w:r>
-      <w:r>
-        <w:rPr>
-          <w:rFonts w:ascii="Times New Roman" w:hAnsi="Times New Roman"/>
-          <w:sz w:val="28"/>
-        </w:rPr>
-        <w:t>тей, опубликованных в рецензируемых научных журналах, определённых ВАК и Аттестационным советом УрФУ. Публикации автора с достаточной полнотой отражают основное содержание, результаты и выводы диссертационной работы.</w:t>
-      </w:r>
-    </w:p>
-    <w:p>
-      <w:pPr>
-        <w:ind w:firstLine="708"/>
-        <w:jc w:val="both"/>
-        <w:rPr>
-          <w:rFonts w:ascii="Times New Roman" w:hAnsi="Times New Roman"/>
-          <w:sz w:val="28"/>
-        </w:rPr>
-      </w:pPr>
-      <w:r>
-        <w:rPr>
-          <w:rFonts w:ascii="Times New Roman" w:hAnsi="Times New Roman"/>
-          <w:sz w:val="28"/>
-        </w:rPr>
-        <w:t>Автореферат диссертации полностью отраж</w:t>
-      </w:r>
-      <w:r>
-        <w:rPr>
-          <w:rFonts w:ascii="Times New Roman" w:hAnsi="Times New Roman"/>
-          <w:sz w:val="28"/>
-        </w:rPr>
-        <w:t>ает её содержание и результаты при одновременном сохранении структуры построения.</w:t>
-      </w:r>
-    </w:p>
-    <w:p>
-      <w:pPr>
-        <w:keepNext/>
+        <w:spacing w:line="276" w:lineRule="auto"/>
         <w:jc w:val="center"/>
         <w:rPr>
           <w:rFonts w:ascii="Times New Roman" w:hAnsi="Times New Roman"/>
@@ -924,48 +752,51 @@
           <w:ilvl w:val="0"/>
           <w:numId w:val="1"/>
         </w:numPr>
-        <w:jc w:val="both"/>
-        <w:rPr>
-          <w:rFonts w:ascii="Times New Roman" w:hAnsi="Times New Roman"/>
-          <w:sz w:val="28"/>
-        </w:rPr>
-      </w:pPr>
-      <w:r>
-        <w:rPr>
-          <w:rFonts w:ascii="Times New Roman" w:hAnsi="Times New Roman"/>
-          <w:sz w:val="28"/>
-        </w:rPr>
-        <w:t>Во введении (раздел 1.1) описаны различные техники резки, применяемые в современном производстве, а именно:</w:t>
-      </w:r>
-      <w:r>
-        <w:rPr>
-          <w:rFonts w:ascii="Times New Roman" w:hAnsi="Times New Roman"/>
-          <w:sz w:val="28"/>
-        </w:rPr>
-        <w:t xml:space="preserve"> стандартная, мультиконтурная и мультисегментная. В то же время, описанные алгоритмы ориентированы на использование только резки по замкнутому контуру, то есть стандартной. Каким образом возможно использовать нестандартные техники резки в рамках </w:t>
-      </w:r>
-      <w:proofErr w:type="gramStart"/>
-      <w:r>
-        <w:rPr>
-          <w:rFonts w:ascii="Times New Roman" w:hAnsi="Times New Roman"/>
-          <w:sz w:val="28"/>
-        </w:rPr>
-        <w:t>разработан</w:t>
-      </w:r>
-      <w:r>
-        <w:rPr>
-          <w:rFonts w:ascii="Times New Roman" w:hAnsi="Times New Roman"/>
-          <w:sz w:val="28"/>
-        </w:rPr>
-        <w:t>ного  в</w:t>
-      </w:r>
-      <w:proofErr w:type="gramEnd"/>
-      <w:r>
-        <w:rPr>
-          <w:rFonts w:ascii="Times New Roman" w:hAnsi="Times New Roman"/>
-          <w:sz w:val="28"/>
-        </w:rPr>
-        <w:t xml:space="preserve"> диссертации алгоритмического обеспечения для решения задач оптимальной маршрутизации инструмента?</w:t>
+        <w:spacing w:line="276" w:lineRule="auto"/>
+        <w:jc w:val="both"/>
+        <w:rPr>
+          <w:rFonts w:ascii="Times New Roman" w:hAnsi="Times New Roman"/>
+          <w:sz w:val="28"/>
+        </w:rPr>
+      </w:pPr>
+      <w:r>
+        <w:rPr>
+          <w:rFonts w:ascii="Times New Roman" w:hAnsi="Times New Roman"/>
+          <w:sz w:val="28"/>
+        </w:rPr>
+        <w:t xml:space="preserve">Во введении (раздел 1.1) описаны различные техники резки, применяемые в современном производстве, а именно: стандартная, </w:t>
+      </w:r>
+      <w:proofErr w:type="spellStart"/>
+      <w:r>
+        <w:rPr>
+          <w:rFonts w:ascii="Times New Roman" w:hAnsi="Times New Roman"/>
+          <w:sz w:val="28"/>
+        </w:rPr>
+        <w:t>мультиконтурная</w:t>
+      </w:r>
+      <w:proofErr w:type="spellEnd"/>
+      <w:r>
+        <w:rPr>
+          <w:rFonts w:ascii="Times New Roman" w:hAnsi="Times New Roman"/>
+          <w:sz w:val="28"/>
+        </w:rPr>
+        <w:t xml:space="preserve"> и </w:t>
+      </w:r>
+      <w:proofErr w:type="spellStart"/>
+      <w:r>
+        <w:rPr>
+          <w:rFonts w:ascii="Times New Roman" w:hAnsi="Times New Roman"/>
+          <w:sz w:val="28"/>
+        </w:rPr>
+        <w:t>мультисегментная</w:t>
+      </w:r>
+      <w:proofErr w:type="spellEnd"/>
+      <w:r>
+        <w:rPr>
+          <w:rFonts w:ascii="Times New Roman" w:hAnsi="Times New Roman"/>
+          <w:sz w:val="28"/>
+        </w:rPr>
+        <w:t>. В то же время, описанные алгоритмы ориентированы на использование только резки по замкнутому контуру, то есть стандартной. Каким образом возможно использовать нестандартные техники резки в рамках разработанного в диссертации алгоритмического обеспечения для решения задач оптимальной маршрутизации инструмента?</w:t>
       </w:r>
     </w:p>
     <w:p>
@@ -975,41 +806,19 @@
           <w:ilvl w:val="0"/>
           <w:numId w:val="1"/>
         </w:numPr>
-        <w:jc w:val="both"/>
-        <w:rPr>
-          <w:rFonts w:ascii="Times New Roman" w:hAnsi="Times New Roman"/>
-          <w:sz w:val="28"/>
-        </w:rPr>
-      </w:pPr>
-      <w:r>
-        <w:rPr>
-          <w:rFonts w:ascii="Times New Roman" w:hAnsi="Times New Roman"/>
-          <w:sz w:val="28"/>
-        </w:rPr>
-        <w:t xml:space="preserve">Алгоритм решения задач PCGTSP, описанный в Главе 2, решает их </w:t>
-      </w:r>
-      <w:proofErr w:type="gramStart"/>
-      <w:r>
-        <w:rPr>
-          <w:rFonts w:ascii="Times New Roman" w:hAnsi="Times New Roman"/>
-          <w:sz w:val="28"/>
-        </w:rPr>
-        <w:t>в  самой</w:t>
-      </w:r>
-      <w:proofErr w:type="gramEnd"/>
-      <w:r>
-        <w:rPr>
-          <w:rFonts w:ascii="Times New Roman" w:hAnsi="Times New Roman"/>
-          <w:sz w:val="28"/>
-        </w:rPr>
-        <w:t xml:space="preserve"> общей постановке, для произвольных входных данных, тогда как задачи, возникающи</w:t>
-      </w:r>
-      <w:r>
-        <w:rPr>
-          <w:rFonts w:ascii="Times New Roman" w:hAnsi="Times New Roman"/>
-          <w:sz w:val="28"/>
-        </w:rPr>
-        <w:t>е при оптимизации маршрута резки, существенно эвклидовы. Каким образом учитывается это их свойство в алгоритме? Возможно ли использовать геометрические соображения для улучшения работы алгоритма?</w:t>
+        <w:spacing w:line="276" w:lineRule="auto"/>
+        <w:jc w:val="both"/>
+        <w:rPr>
+          <w:rFonts w:ascii="Times New Roman" w:hAnsi="Times New Roman"/>
+          <w:sz w:val="28"/>
+        </w:rPr>
+      </w:pPr>
+      <w:r>
+        <w:rPr>
+          <w:rFonts w:ascii="Times New Roman" w:hAnsi="Times New Roman"/>
+          <w:sz w:val="28"/>
+        </w:rPr>
+        <w:t>Алгоритм решения задач PCGTSP, описанный в Главе 2, решает их в самой общей постановке, для произвольных входных данных, тогда как задачи, возникающие при оптимизации маршрута резки, существенно эвклидовы. Каким образом учитывается это их свойство в алгоритме? Возможно ли использовать геометрические соображения для улучшения работы алгоритма?</w:t>
       </w:r>
     </w:p>
     <w:p>
@@ -1019,25 +828,35 @@
           <w:ilvl w:val="0"/>
           <w:numId w:val="1"/>
         </w:numPr>
-        <w:jc w:val="both"/>
-        <w:rPr>
-          <w:rFonts w:ascii="Times New Roman" w:hAnsi="Times New Roman"/>
-          <w:sz w:val="28"/>
-        </w:rPr>
-      </w:pPr>
-      <w:r>
-        <w:rPr>
-          <w:rFonts w:ascii="Times New Roman" w:hAnsi="Times New Roman"/>
-          <w:sz w:val="28"/>
-        </w:rPr>
-        <w:t>Если результаты работы алгоритма сопоставимы с результатами,</w:t>
-      </w:r>
-      <w:r>
-        <w:rPr>
-          <w:rFonts w:ascii="Times New Roman" w:hAnsi="Times New Roman"/>
-          <w:sz w:val="28"/>
-        </w:rPr>
-        <w:t xml:space="preserve"> полученными универсальным решателем Gurobi, то в чём смысл разработки специализированного алгоритма?</w:t>
+        <w:spacing w:line="276" w:lineRule="auto"/>
+        <w:jc w:val="both"/>
+        <w:rPr>
+          <w:rFonts w:ascii="Times New Roman" w:hAnsi="Times New Roman"/>
+          <w:sz w:val="28"/>
+        </w:rPr>
+      </w:pPr>
+      <w:r>
+        <w:rPr>
+          <w:rFonts w:ascii="Times New Roman" w:hAnsi="Times New Roman"/>
+          <w:sz w:val="28"/>
+        </w:rPr>
+        <w:t xml:space="preserve">Если результаты работы алгоритма сопоставимы с результатами, полученными универсальным решателем </w:t>
+      </w:r>
+      <w:proofErr w:type="spellStart"/>
+      <w:r>
+        <w:rPr>
+          <w:rFonts w:ascii="Times New Roman" w:hAnsi="Times New Roman"/>
+          <w:sz w:val="28"/>
+        </w:rPr>
+        <w:t>Gurobi</w:t>
+      </w:r>
+      <w:proofErr w:type="spellEnd"/>
+      <w:r>
+        <w:rPr>
+          <w:rFonts w:ascii="Times New Roman" w:hAnsi="Times New Roman"/>
+          <w:sz w:val="28"/>
+        </w:rPr>
+        <w:t>, то в чём смысл разработки специализированного алгоритма?</w:t>
       </w:r>
     </w:p>
     <w:p>
@@ -1047,25 +866,27 @@
           <w:ilvl w:val="0"/>
           <w:numId w:val="1"/>
         </w:numPr>
-        <w:jc w:val="both"/>
-        <w:rPr>
-          <w:rFonts w:ascii="Times New Roman" w:hAnsi="Times New Roman"/>
-          <w:sz w:val="28"/>
-        </w:rPr>
-      </w:pPr>
-      <w:r>
-        <w:rPr>
-          <w:rFonts w:ascii="Times New Roman" w:hAnsi="Times New Roman"/>
-          <w:sz w:val="28"/>
-        </w:rPr>
-        <w:t>Английские аббревиатуры систематически вводятся без расшифровки, например CAM на стр. 5 или названия классов задач резки (CCP, ECP, ICP и т. д.) на стр. 7</w:t>
-      </w:r>
-      <w:r>
-        <w:rPr>
-          <w:rFonts w:ascii="Times New Roman" w:hAnsi="Times New Roman"/>
-          <w:sz w:val="28"/>
-        </w:rPr>
-        <w:t>. Часть из них приведена в списке сокращений на стр. 97, но не все.</w:t>
+        <w:spacing w:line="276" w:lineRule="auto"/>
+        <w:jc w:val="both"/>
+        <w:rPr>
+          <w:rFonts w:ascii="Times New Roman" w:hAnsi="Times New Roman"/>
+          <w:sz w:val="28"/>
+        </w:rPr>
+      </w:pPr>
+      <w:r>
+        <w:rPr>
+          <w:rFonts w:ascii="Times New Roman" w:hAnsi="Times New Roman"/>
+          <w:sz w:val="28"/>
+        </w:rPr>
+        <w:t xml:space="preserve">Английские аббревиатуры систематически вводятся без расшифровки, например CAM на стр. 5 или названия классов задач резки (CCP, ECP, </w:t>
+      </w:r>
+      <w:r>
+        <w:rPr>
+          <w:rFonts w:ascii="Times New Roman" w:hAnsi="Times New Roman"/>
+          <w:sz w:val="28"/>
+        </w:rPr>
+        <w:lastRenderedPageBreak/>
+        <w:t>ICP и т. д.) на стр. 7. Часть из них приведена в списке сокращений на стр. 97, но не все.</w:t>
       </w:r>
     </w:p>
     <w:p>
@@ -1075,6 +896,7 @@
           <w:ilvl w:val="0"/>
           <w:numId w:val="1"/>
         </w:numPr>
+        <w:spacing w:line="276" w:lineRule="auto"/>
         <w:jc w:val="both"/>
         <w:rPr>
           <w:rFonts w:ascii="Times New Roman" w:hAnsi="Times New Roman"/>
@@ -1091,30 +913,26 @@
     </w:p>
     <w:p>
       <w:pPr>
-        <w:ind w:firstLine="708"/>
-        <w:jc w:val="both"/>
-        <w:rPr>
-          <w:rFonts w:ascii="Times New Roman" w:hAnsi="Times New Roman"/>
-          <w:sz w:val="28"/>
-        </w:rPr>
-      </w:pPr>
-      <w:r>
-        <w:rPr>
-          <w:rFonts w:ascii="Times New Roman" w:hAnsi="Times New Roman"/>
-          <w:sz w:val="28"/>
-        </w:rPr>
-        <w:t>Высказанные замечания не носят прин</w:t>
-      </w:r>
-      <w:r>
-        <w:rPr>
-          <w:rFonts w:ascii="Times New Roman" w:hAnsi="Times New Roman"/>
-          <w:sz w:val="28"/>
-        </w:rPr>
-        <w:t>ципиального характера и не снижают общего положительного впечатления от материала диссертации.</w:t>
-      </w:r>
-    </w:p>
-    <w:p>
-      <w:pPr>
+        <w:spacing w:line="276" w:lineRule="auto"/>
+        <w:ind w:firstLine="708"/>
+        <w:jc w:val="both"/>
+        <w:rPr>
+          <w:rFonts w:ascii="Times New Roman" w:hAnsi="Times New Roman"/>
+          <w:sz w:val="28"/>
+        </w:rPr>
+      </w:pPr>
+      <w:r>
+        <w:rPr>
+          <w:rFonts w:ascii="Times New Roman" w:hAnsi="Times New Roman"/>
+          <w:sz w:val="28"/>
+        </w:rPr>
+        <w:t>Высказанные замечания не носят принципиального характера и не снижают общего положительного впечатления от материала диссертации.</w:t>
+      </w:r>
+    </w:p>
+    <w:p>
+      <w:pPr>
+        <w:keepNext/>
+        <w:spacing w:line="276" w:lineRule="auto"/>
         <w:jc w:val="center"/>
         <w:rPr>
           <w:rFonts w:ascii="Times New Roman" w:hAnsi="Times New Roman"/>
@@ -1133,6 +951,43 @@
     </w:p>
     <w:p>
       <w:pPr>
+        <w:spacing w:line="276" w:lineRule="auto"/>
+        <w:ind w:firstLine="708"/>
+        <w:jc w:val="both"/>
+        <w:rPr>
+          <w:rFonts w:ascii="Times New Roman" w:hAnsi="Times New Roman"/>
+          <w:sz w:val="28"/>
+        </w:rPr>
+      </w:pPr>
+      <w:r>
+        <w:rPr>
+          <w:rFonts w:ascii="Times New Roman" w:hAnsi="Times New Roman"/>
+          <w:sz w:val="28"/>
+        </w:rPr>
+        <w:t>Диссертационная работа Уколова Станислава Сергеевича представляет собой самостоятельную и законченную научно-квалификационную работу, выполненную на актуальную тему и обладающую признаками новизны и практической значимости. Полученные результаты и научно обоснованные решения, которые изложены в диссертации, применимы в САПР управляющих программ для машин листовой резки с ЧПУ с целью повышения эффективности их функционирования, а также могут использоваться на промышленных предприятиях при подготовке управляющих программ средствами САПР. Содержание диссертации соответствует паспорту научной специальности 05.13.12 – Системы автоматизации проектирования (промышленность).</w:t>
+      </w:r>
+    </w:p>
+    <w:p>
+      <w:pPr>
+        <w:spacing w:line="276" w:lineRule="auto"/>
+        <w:ind w:firstLine="708"/>
+        <w:jc w:val="both"/>
+        <w:rPr>
+          <w:rFonts w:ascii="Times New Roman" w:hAnsi="Times New Roman"/>
+          <w:sz w:val="28"/>
+        </w:rPr>
+      </w:pPr>
+      <w:r>
+        <w:rPr>
+          <w:rFonts w:ascii="Times New Roman" w:hAnsi="Times New Roman"/>
+          <w:sz w:val="28"/>
+        </w:rPr>
+        <w:t>Диссертация обладает структурным единством, содержит новые научные результаты и положения, выдвигаемые для публичной защиты, и свидетельствует о личном вкладе автора в исследование. Разделы диссертации взаимосвязаны и логично дополняют друг друга. Полученные автором результаты достоверны. Выводы и заключения, сделанные диссертантом, обоснованы и соответствуют представленным в работе результатам. Диссертация и автореферат в полном объёме соответствуют критериям, установленным Положением о присуждении ученых степеней в ФГАОУ ВО «Уральский федеральный университет имени Первого президента России Б. Н. Ельцина», которым должна отвечать диссертация на соискание ученой степени кандидата наук. Диссертационная работа Уколова С. С. на тему «Разработка алгоритмов оптимальной маршрутизации инструмента для САПР управляющих программ машин листовой резки с ЧПУ» соответствует требованиям п. 9 Положения о присуждении ученых степеней в УрФУ. Диссертация отвечает требованию указания ссылок на заимствованные материалы или отдельные результаты.</w:t>
+      </w:r>
+    </w:p>
+    <w:p>
+      <w:pPr>
+        <w:spacing w:line="276" w:lineRule="auto"/>
         <w:ind w:firstLine="708"/>
         <w:jc w:val="both"/>
         <w:rPr>
@@ -1146,142 +1001,48 @@
           <w:sz w:val="28"/>
         </w:rPr>
         <w:lastRenderedPageBreak/>
-        <w:t>Диссертационная работа Уколова Станислава Сергеевича представляет собой самостоятельную и законченную научно-квалификационную работу, выполненную на а</w:t>
-      </w:r>
-      <w:r>
-        <w:rPr>
-          <w:rFonts w:ascii="Times New Roman" w:hAnsi="Times New Roman"/>
-          <w:sz w:val="28"/>
-        </w:rPr>
-        <w:t>ктуальную тему и обладающую признаками новизны и практической значимости. Полученные результаты и научно обоснованные решения, которые изложены в диссертации, применимы в САПР управляющих программ для машин листовой резки с ЧПУ с целью повышения эффективно</w:t>
-      </w:r>
-      <w:r>
-        <w:rPr>
-          <w:rFonts w:ascii="Times New Roman" w:hAnsi="Times New Roman"/>
-          <w:sz w:val="28"/>
-        </w:rPr>
-        <w:t>сти их функционирования, а также могут использоваться на промышленных предприятиях при подготовке управляющих программ средствами САПР. Содержание диссертации соответствует паспорту научной специальности 05.13.12 – Системы автоматизации проектирования (про</w:t>
-      </w:r>
-      <w:r>
-        <w:rPr>
-          <w:rFonts w:ascii="Times New Roman" w:hAnsi="Times New Roman"/>
-          <w:sz w:val="28"/>
-        </w:rPr>
-        <w:t>мышленность).</w:t>
-      </w:r>
-    </w:p>
-    <w:p>
-      <w:pPr>
-        <w:ind w:firstLine="708"/>
-        <w:jc w:val="both"/>
-        <w:rPr>
-          <w:rFonts w:ascii="Times New Roman" w:hAnsi="Times New Roman"/>
-          <w:sz w:val="28"/>
-        </w:rPr>
-      </w:pPr>
-      <w:r>
-        <w:rPr>
-          <w:rFonts w:ascii="Times New Roman" w:hAnsi="Times New Roman"/>
-          <w:sz w:val="28"/>
-        </w:rPr>
-        <w:t xml:space="preserve">Диссертация обладает структурным единством, содержит новые научные результаты и положения, выдвигаемые для публичной защиты, и свидетельствует о личном вкладе автора в исследование. Разделы диссертации взаимосвязаны и логично </w:t>
-      </w:r>
-      <w:r>
-        <w:rPr>
-          <w:rFonts w:ascii="Times New Roman" w:hAnsi="Times New Roman"/>
-          <w:sz w:val="28"/>
-        </w:rPr>
-        <w:t>дополняют друг друга. Полученные автором результаты достоверны. Выводы и заключения, сделанные диссертантом, обоснованы и соответствуют представленным в работе результатам. Диссертация и автореферат в полном объёме соответствуют критериям, установленным По</w:t>
-      </w:r>
-      <w:r>
-        <w:rPr>
-          <w:rFonts w:ascii="Times New Roman" w:hAnsi="Times New Roman"/>
-          <w:sz w:val="28"/>
-        </w:rPr>
-        <w:t>ложением о присуждении ученых степеней в ФГАОУ ВО «Уральский федеральный университет имени Первого президента России Б. Н. Ельцина», которым должна отвечать диссертация на соискание ученой степени кандидата наук. Диссертационная работа Уколова С. С. на тем</w:t>
-      </w:r>
-      <w:r>
-        <w:rPr>
-          <w:rFonts w:ascii="Times New Roman" w:hAnsi="Times New Roman"/>
-          <w:sz w:val="28"/>
-        </w:rPr>
-        <w:t>у «Разработка алгоритмов оптимальной маршрутизации инструмента для САПР управляющих программ машин листовой резки с ЧПУ» соответствует требованиям п. 9 Положения о присуждении ученых степеней в УрФУ. Диссертация отвечает требованию указания ссылок на заимс</w:t>
-      </w:r>
-      <w:r>
-        <w:rPr>
-          <w:rFonts w:ascii="Times New Roman" w:hAnsi="Times New Roman"/>
-          <w:sz w:val="28"/>
-        </w:rPr>
-        <w:t>твованные материалы или отдельные результаты.</w:t>
-      </w:r>
-    </w:p>
-    <w:p>
-      <w:pPr>
-        <w:ind w:firstLine="708"/>
-        <w:jc w:val="both"/>
-        <w:rPr>
-          <w:rFonts w:ascii="Times New Roman" w:hAnsi="Times New Roman"/>
-          <w:sz w:val="28"/>
-        </w:rPr>
-      </w:pPr>
-      <w:r>
-        <w:rPr>
-          <w:rFonts w:ascii="Times New Roman" w:hAnsi="Times New Roman"/>
-          <w:sz w:val="28"/>
-        </w:rPr>
         <w:t>Считаю, что Уколов Станислав Сергеевич заслуживает присвоения ученой степени кандидата технических наук по специальности 05.13.12 – Системы автоматизации проектирования (промышленность).</w:t>
       </w:r>
     </w:p>
     <w:p>
       <w:pPr>
-        <w:ind w:firstLine="708"/>
-        <w:jc w:val="both"/>
-        <w:rPr>
-          <w:rFonts w:ascii="Times New Roman" w:hAnsi="Times New Roman"/>
-          <w:sz w:val="28"/>
-        </w:rPr>
-      </w:pPr>
-      <w:r>
-        <w:rPr>
-          <w:rFonts w:ascii="Times New Roman" w:hAnsi="Times New Roman"/>
-          <w:sz w:val="28"/>
-        </w:rPr>
-        <w:t>Даю согласие на обработ</w:t>
-      </w:r>
-      <w:r>
-        <w:rPr>
-          <w:rFonts w:ascii="Times New Roman" w:hAnsi="Times New Roman"/>
-          <w:sz w:val="28"/>
-        </w:rPr>
-        <w:t>ку моих персональных данных.</w:t>
-      </w:r>
-    </w:p>
-    <w:p>
-      <w:pPr>
-        <w:ind w:firstLine="708"/>
-        <w:jc w:val="both"/>
-        <w:rPr>
-          <w:rFonts w:ascii="Times New Roman" w:hAnsi="Times New Roman"/>
-          <w:sz w:val="28"/>
-        </w:rPr>
-      </w:pPr>
-      <w:r>
-        <w:rPr>
-          <w:rFonts w:ascii="Times New Roman" w:hAnsi="Times New Roman"/>
-          <w:sz w:val="28"/>
-        </w:rPr>
-        <w:t xml:space="preserve">Официальный оппонент, доктор технических наук (05.13.19 – Методы и системы защиты информации, информационная безопасность), доцент, заведующий кафедрой комплексной защиты информации ФГБОУ ВО «Омский государственный технический </w:t>
-      </w:r>
-      <w:r>
-        <w:rPr>
-          <w:rFonts w:ascii="Times New Roman" w:hAnsi="Times New Roman"/>
-          <w:sz w:val="28"/>
-        </w:rPr>
-        <w:t>университет».</w:t>
-      </w:r>
-    </w:p>
-    <w:p>
-      <w:pPr>
+        <w:spacing w:line="276" w:lineRule="auto"/>
+        <w:ind w:firstLine="708"/>
+        <w:jc w:val="both"/>
+        <w:rPr>
+          <w:rFonts w:ascii="Times New Roman" w:hAnsi="Times New Roman"/>
+          <w:sz w:val="28"/>
+        </w:rPr>
+      </w:pPr>
+      <w:r>
+        <w:rPr>
+          <w:rFonts w:ascii="Times New Roman" w:hAnsi="Times New Roman"/>
+          <w:sz w:val="28"/>
+        </w:rPr>
+        <w:t>Даю согласие на обработку моих персональных данных.</w:t>
+      </w:r>
+    </w:p>
+    <w:p>
+      <w:pPr>
+        <w:spacing w:line="276" w:lineRule="auto"/>
+        <w:ind w:firstLine="708"/>
+        <w:jc w:val="both"/>
+        <w:rPr>
+          <w:rFonts w:ascii="Times New Roman" w:hAnsi="Times New Roman"/>
+          <w:sz w:val="28"/>
+        </w:rPr>
+      </w:pPr>
+      <w:r>
+        <w:rPr>
+          <w:rFonts w:ascii="Times New Roman" w:hAnsi="Times New Roman"/>
+          <w:sz w:val="28"/>
+        </w:rPr>
+        <w:t>Официальный оппонент, доктор технических наук (05.13.19 – Методы и системы защиты информации, информационная безопасность), доцент, заведующий кафедрой комплексной защиты информации ФГБОУ ВО «Омский государственный технический университет».</w:t>
+      </w:r>
+    </w:p>
+    <w:p>
+      <w:pPr>
+        <w:spacing w:line="276" w:lineRule="auto"/>
         <w:ind w:firstLine="708"/>
         <w:jc w:val="both"/>
         <w:rPr>
@@ -1315,6 +1076,7 @@
           </w:tcPr>
           <w:p>
             <w:pPr>
+              <w:spacing w:line="276" w:lineRule="auto"/>
               <w:jc w:val="both"/>
               <w:rPr>
                 <w:rFonts w:ascii="Times New Roman" w:hAnsi="Times New Roman"/>
@@ -1336,18 +1098,28 @@
           </w:tcPr>
           <w:p>
             <w:pPr>
+              <w:spacing w:line="276" w:lineRule="auto"/>
               <w:jc w:val="right"/>
               <w:rPr>
                 <w:rFonts w:ascii="Times New Roman" w:hAnsi="Times New Roman"/>
                 <w:sz w:val="28"/>
               </w:rPr>
             </w:pPr>
+            <w:proofErr w:type="spellStart"/>
             <w:r>
               <w:rPr>
                 <w:rFonts w:ascii="Times New Roman" w:hAnsi="Times New Roman"/>
                 <w:sz w:val="28"/>
               </w:rPr>
-              <w:t>Ложников Павел Сергеевич</w:t>
+              <w:t>Ложников</w:t>
+            </w:r>
+            <w:proofErr w:type="spellEnd"/>
+            <w:r>
+              <w:rPr>
+                <w:rFonts w:ascii="Times New Roman" w:hAnsi="Times New Roman"/>
+                <w:sz w:val="28"/>
+              </w:rPr>
+              <w:t xml:space="preserve"> Павел Сергеевич</w:t>
             </w:r>
           </w:p>
         </w:tc>
@@ -1355,32 +1127,34 @@
     </w:tbl>
     <w:p>
       <w:pPr>
-        <w:jc w:val="both"/>
-        <w:rPr>
-          <w:rFonts w:ascii="Times New Roman" w:hAnsi="Times New Roman"/>
-          <w:sz w:val="28"/>
-        </w:rPr>
-      </w:pPr>
-    </w:p>
-    <w:p>
-      <w:pPr>
-        <w:jc w:val="both"/>
-        <w:rPr>
-          <w:rFonts w:ascii="Times New Roman" w:hAnsi="Times New Roman"/>
-          <w:sz w:val="28"/>
-        </w:rPr>
-      </w:pPr>
-      <w:r>
-        <w:rPr>
-          <w:rFonts w:ascii="Times New Roman" w:hAnsi="Times New Roman"/>
-          <w:sz w:val="28"/>
-        </w:rPr>
-        <w:lastRenderedPageBreak/>
+        <w:spacing w:line="276" w:lineRule="auto"/>
+        <w:jc w:val="both"/>
+        <w:rPr>
+          <w:rFonts w:ascii="Times New Roman" w:hAnsi="Times New Roman"/>
+          <w:sz w:val="28"/>
+        </w:rPr>
+      </w:pPr>
+    </w:p>
+    <w:p>
+      <w:pPr>
+        <w:spacing w:line="276" w:lineRule="auto"/>
+        <w:jc w:val="both"/>
+        <w:rPr>
+          <w:rFonts w:ascii="Times New Roman" w:hAnsi="Times New Roman"/>
+          <w:sz w:val="28"/>
+        </w:rPr>
+      </w:pPr>
+      <w:r>
+        <w:rPr>
+          <w:rFonts w:ascii="Times New Roman" w:hAnsi="Times New Roman"/>
+          <w:sz w:val="28"/>
+        </w:rPr>
         <w:t>Федеральное государственное бюджетное образовательное учреждение высшего образования «Омский государственный технический университет».</w:t>
       </w:r>
     </w:p>
     <w:p>
       <w:pPr>
+        <w:spacing w:line="276" w:lineRule="auto"/>
         <w:jc w:val="both"/>
         <w:rPr>
           <w:rFonts w:ascii="Times New Roman" w:hAnsi="Times New Roman"/>
@@ -1397,6 +1171,7 @@
     </w:p>
     <w:p>
       <w:pPr>
+        <w:spacing w:line="276" w:lineRule="auto"/>
         <w:jc w:val="both"/>
         <w:rPr>
           <w:rFonts w:ascii="Times New Roman" w:hAnsi="Times New Roman"/>
@@ -1413,6 +1188,7 @@
     </w:p>
     <w:p>
       <w:pPr>
+        <w:spacing w:line="276" w:lineRule="auto"/>
         <w:jc w:val="both"/>
         <w:rPr>
           <w:rFonts w:ascii="Times New Roman" w:hAnsi="Times New Roman"/>
@@ -1429,31 +1205,50 @@
     </w:p>
     <w:p>
       <w:pPr>
-        <w:jc w:val="both"/>
-        <w:rPr>
-          <w:rFonts w:ascii="Times New Roman" w:hAnsi="Times New Roman"/>
-          <w:sz w:val="28"/>
-        </w:rPr>
-      </w:pPr>
-    </w:p>
-    <w:p>
-      <w:pPr>
-        <w:jc w:val="both"/>
-        <w:rPr>
-          <w:rFonts w:ascii="Times New Roman" w:hAnsi="Times New Roman"/>
-          <w:sz w:val="28"/>
-        </w:rPr>
-      </w:pPr>
-      <w:r>
-        <w:rPr>
-          <w:rFonts w:ascii="Times New Roman" w:hAnsi="Times New Roman"/>
-          <w:sz w:val="28"/>
-        </w:rPr>
-        <w:t>Подпись Ложникова Павла Сергеевича заверяю,</w:t>
-      </w:r>
-    </w:p>
-    <w:p>
-      <w:pPr>
+        <w:spacing w:line="276" w:lineRule="auto"/>
+        <w:jc w:val="both"/>
+        <w:rPr>
+          <w:rFonts w:ascii="Times New Roman" w:hAnsi="Times New Roman"/>
+          <w:sz w:val="28"/>
+        </w:rPr>
+      </w:pPr>
+    </w:p>
+    <w:p>
+      <w:pPr>
+        <w:spacing w:line="276" w:lineRule="auto"/>
+        <w:jc w:val="both"/>
+        <w:rPr>
+          <w:rFonts w:ascii="Times New Roman" w:hAnsi="Times New Roman"/>
+          <w:sz w:val="28"/>
+        </w:rPr>
+      </w:pPr>
+      <w:r>
+        <w:rPr>
+          <w:rFonts w:ascii="Times New Roman" w:hAnsi="Times New Roman"/>
+          <w:sz w:val="28"/>
+        </w:rPr>
+        <w:t xml:space="preserve">Подпись </w:t>
+      </w:r>
+      <w:proofErr w:type="spellStart"/>
+      <w:r>
+        <w:rPr>
+          <w:rFonts w:ascii="Times New Roman" w:hAnsi="Times New Roman"/>
+          <w:sz w:val="28"/>
+        </w:rPr>
+        <w:t>Ложникова</w:t>
+      </w:r>
+      <w:proofErr w:type="spellEnd"/>
+      <w:r>
+        <w:rPr>
+          <w:rFonts w:ascii="Times New Roman" w:hAnsi="Times New Roman"/>
+          <w:sz w:val="28"/>
+        </w:rPr>
+        <w:t xml:space="preserve"> Павла Сергеевича заверяю,</w:t>
+      </w:r>
+    </w:p>
+    <w:p>
+      <w:pPr>
+        <w:spacing w:line="276" w:lineRule="auto"/>
         <w:jc w:val="both"/>
         <w:rPr>
           <w:rFonts w:ascii="Times New Roman" w:hAnsi="Times New Roman"/>
@@ -1465,9 +1260,10 @@
       <w:headerReference w:type="default" r:id="rId7"/>
       <w:headerReference w:type="first" r:id="rId8"/>
       <w:pgSz w:w="11906" w:h="16838" w:code="9"/>
-      <w:pgMar w:top="1134" w:right="850" w:bottom="1134" w:left="1701" w:header="708" w:footer="708" w:gutter="0"/>
+      <w:pgMar w:top="1134" w:right="850" w:bottom="1134" w:left="1701" w:header="737" w:footer="708" w:gutter="0"/>
       <w:cols w:space="720"/>
       <w:titlePg/>
+      <w:docGrid w:linePitch="299"/>
     </w:sectPr>
   </w:body>
 </w:document>
@@ -1530,36 +1326,42 @@
       <w:pStyle w:val="a4"/>
       <w:jc w:val="center"/>
       <w:rPr>
-        <w:sz w:val="16"/>
+        <w:rFonts w:ascii="Times New Roman" w:hAnsi="Times New Roman"/>
+        <w:sz w:val="20"/>
       </w:rPr>
     </w:pPr>
     <w:r>
       <w:rPr>
-        <w:sz w:val="16"/>
+        <w:rFonts w:ascii="Times New Roman" w:hAnsi="Times New Roman"/>
+        <w:sz w:val="20"/>
       </w:rPr>
       <w:fldChar w:fldCharType="begin"/>
     </w:r>
     <w:r>
       <w:rPr>
-        <w:sz w:val="16"/>
+        <w:rFonts w:ascii="Times New Roman" w:hAnsi="Times New Roman"/>
+        <w:sz w:val="20"/>
       </w:rPr>
       <w:instrText>PAGE   \* MERGEFORMAT</w:instrText>
     </w:r>
     <w:r>
       <w:rPr>
-        <w:sz w:val="16"/>
+        <w:rFonts w:ascii="Times New Roman" w:hAnsi="Times New Roman"/>
+        <w:sz w:val="20"/>
       </w:rPr>
       <w:fldChar w:fldCharType="separate"/>
     </w:r>
     <w:r>
       <w:rPr>
-        <w:sz w:val="16"/>
+        <w:rFonts w:ascii="Times New Roman" w:hAnsi="Times New Roman"/>
+        <w:sz w:val="20"/>
       </w:rPr>
       <w:t>#</w:t>
     </w:r>
     <w:r>
       <w:rPr>
-        <w:sz w:val="16"/>
+        <w:rFonts w:ascii="Times New Roman" w:hAnsi="Times New Roman"/>
+        <w:sz w:val="20"/>
       </w:rPr>
       <w:fldChar w:fldCharType="end"/>
     </w:r>
